--- a/Depop Login Test Plan.docx
+++ b/Depop Login Test Plan.docx
@@ -14,23 +14,13 @@
           <w:bCs/>
         </w:rPr>
       </w:pPr>
-      <w:proofErr w:type="spellStart"/>
-      <w:r>
-        <w:rPr>
-          <w:rFonts w:ascii="Arial" w:hAnsi="Arial" w:cs="Arial"/>
-          <w:b/>
-          <w:bCs/>
-        </w:rPr>
-        <w:t>Depop</w:t>
-      </w:r>
-      <w:proofErr w:type="spellEnd"/>
-      <w:r>
-        <w:rPr>
-          <w:rFonts w:ascii="Arial" w:hAnsi="Arial" w:cs="Arial"/>
-          <w:b/>
-          <w:bCs/>
-        </w:rPr>
-        <w:t xml:space="preserve"> Login </w:t>
+      <w:r>
+        <w:rPr>
+          <w:rFonts w:ascii="Arial" w:hAnsi="Arial" w:cs="Arial"/>
+          <w:b/>
+          <w:bCs/>
+        </w:rPr>
+        <w:t xml:space="preserve">Depop Login </w:t>
       </w:r>
       <w:r>
         <w:rPr>
@@ -64,6 +54,14 @@
         </w:rPr>
         <w:t>Plan</w:t>
       </w:r>
+      <w:r>
+        <w:rPr>
+          <w:rFonts w:ascii="Arial" w:hAnsi="Arial" w:cs="Arial"/>
+          <w:b/>
+          <w:bCs/>
+        </w:rPr>
+        <w:t xml:space="preserve"> and Test Completion Report</w:t>
+      </w:r>
     </w:p>
     <w:p>
       <w:pPr>
@@ -109,19 +107,11 @@
           <w:rFonts w:ascii="Arial" w:hAnsi="Arial" w:cs="Arial"/>
         </w:rPr>
       </w:pPr>
-      <w:proofErr w:type="spellStart"/>
-      <w:r>
-        <w:rPr>
-          <w:rFonts w:ascii="Arial" w:hAnsi="Arial" w:cs="Arial"/>
-        </w:rPr>
-        <w:t>Depop</w:t>
-      </w:r>
-      <w:proofErr w:type="spellEnd"/>
-      <w:r>
-        <w:rPr>
-          <w:rFonts w:ascii="Arial" w:hAnsi="Arial" w:cs="Arial"/>
-        </w:rPr>
-        <w:t xml:space="preserve"> website </w:t>
+      <w:r>
+        <w:rPr>
+          <w:rFonts w:ascii="Arial" w:hAnsi="Arial" w:cs="Arial"/>
+        </w:rPr>
+        <w:t xml:space="preserve">Depop website </w:t>
       </w:r>
       <w:r>
         <w:rPr>
@@ -147,30 +137,24 @@
         </w:rPr>
         <w:t xml:space="preserve"> in </w:t>
       </w:r>
-      <w:proofErr w:type="spellStart"/>
-      <w:proofErr w:type="gramStart"/>
-      <w:r>
-        <w:rPr>
-          <w:rFonts w:ascii="Arial" w:hAnsi="Arial" w:cs="Arial"/>
-        </w:rPr>
-        <w:t>it’s</w:t>
-      </w:r>
-      <w:proofErr w:type="spellEnd"/>
-      <w:proofErr w:type="gramEnd"/>
+      <w:r>
+        <w:rPr>
+          <w:rFonts w:ascii="Arial" w:hAnsi="Arial" w:cs="Arial"/>
+        </w:rPr>
+        <w:t>its</w:t>
+      </w:r>
       <w:r>
         <w:rPr>
           <w:rFonts w:ascii="Arial" w:hAnsi="Arial" w:cs="Arial"/>
         </w:rPr>
         <w:t xml:space="preserve"> home page. This is very </w:t>
       </w:r>
-      <w:proofErr w:type="gramStart"/>
-      <w:r>
-        <w:rPr>
-          <w:rFonts w:ascii="Arial" w:hAnsi="Arial" w:cs="Arial"/>
-        </w:rPr>
-        <w:t>high level</w:t>
-      </w:r>
-      <w:proofErr w:type="gramEnd"/>
+      <w:r>
+        <w:rPr>
+          <w:rFonts w:ascii="Arial" w:hAnsi="Arial" w:cs="Arial"/>
+        </w:rPr>
+        <w:t>high-level</w:t>
+      </w:r>
       <w:r>
         <w:rPr>
           <w:rFonts w:ascii="Arial" w:hAnsi="Arial" w:cs="Arial"/>
@@ -189,11 +173,72 @@
       <w:pPr>
         <w:rPr>
           <w:rFonts w:ascii="Arial" w:hAnsi="Arial" w:cs="Arial"/>
-          <w:b/>
-          <w:bCs/>
-          <w:u w:val="single"/>
-        </w:rPr>
-      </w:pPr>
+        </w:rPr>
+      </w:pPr>
+      <w:r>
+        <w:rPr>
+          <w:rFonts w:ascii="Arial" w:hAnsi="Arial" w:cs="Arial"/>
+        </w:rPr>
+        <w:t xml:space="preserve">As I don’t have any business or functional requirements for Login feature, I had to test the feature and noted the observations. </w:t>
+      </w:r>
+    </w:p>
+    <w:p>
+      <w:pPr>
+        <w:rPr>
+          <w:rFonts w:ascii="Arial" w:hAnsi="Arial" w:cs="Arial"/>
+        </w:rPr>
+      </w:pPr>
+    </w:p>
+    <w:p>
+      <w:pPr>
+        <w:rPr>
+          <w:rFonts w:ascii="Arial" w:hAnsi="Arial" w:cs="Arial"/>
+        </w:rPr>
+      </w:pPr>
+      <w:r>
+        <w:rPr>
+          <w:rFonts w:ascii="Arial" w:hAnsi="Arial" w:cs="Arial"/>
+        </w:rPr>
+        <w:t xml:space="preserve">This document has not only </w:t>
+      </w:r>
+      <w:r>
+        <w:rPr>
+          <w:rFonts w:ascii="Arial" w:hAnsi="Arial" w:cs="Arial"/>
+        </w:rPr>
+        <w:t>high-level</w:t>
+      </w:r>
+      <w:r>
+        <w:rPr>
+          <w:rFonts w:ascii="Arial" w:hAnsi="Arial" w:cs="Arial"/>
+        </w:rPr>
+        <w:t xml:space="preserve"> test plan items, it has sections usually found in test completion report.</w:t>
+      </w:r>
+    </w:p>
+    <w:p>
+      <w:pPr>
+        <w:rPr>
+          <w:rFonts w:ascii="Arial" w:hAnsi="Arial" w:cs="Arial"/>
+        </w:rPr>
+      </w:pPr>
+    </w:p>
+    <w:p>
+      <w:pPr>
+        <w:rPr>
+          <w:rFonts w:ascii="Arial" w:hAnsi="Arial" w:cs="Arial"/>
+          <w:b/>
+          <w:bCs/>
+          <w:u w:val="single"/>
+        </w:rPr>
+      </w:pPr>
+      <w:r>
+        <w:rPr>
+          <w:rFonts w:ascii="Arial" w:hAnsi="Arial" w:cs="Arial"/>
+          <w:b/>
+          <w:bCs/>
+          <w:u w:val="single"/>
+        </w:rPr>
+        <w:t xml:space="preserve">Testing </w:t>
+      </w:r>
       <w:r>
         <w:rPr>
           <w:rFonts w:ascii="Arial" w:hAnsi="Arial" w:cs="Arial"/>
@@ -203,40 +248,35 @@
         </w:rPr>
         <w:t>Scope</w:t>
       </w:r>
-    </w:p>
-    <w:p>
-      <w:pPr>
-        <w:rPr>
-          <w:rFonts w:ascii="Arial" w:hAnsi="Arial" w:cs="Arial"/>
-        </w:rPr>
-      </w:pPr>
-    </w:p>
-    <w:p>
-      <w:pPr>
-        <w:rPr>
-          <w:rFonts w:ascii="Times New Roman" w:eastAsia="Times New Roman" w:hAnsi="Times New Roman" w:cs="Times New Roman"/>
-          <w:lang w:eastAsia="en-GB"/>
-        </w:rPr>
-      </w:pPr>
-      <w:r>
-        <w:rPr>
-          <w:rFonts w:ascii="Arial" w:hAnsi="Arial" w:cs="Arial"/>
-        </w:rPr>
-        <w:t xml:space="preserve">Scope of testing is limited to login functionality of </w:t>
-      </w:r>
-      <w:proofErr w:type="spellStart"/>
-      <w:r>
-        <w:rPr>
-          <w:rFonts w:ascii="Arial" w:hAnsi="Arial" w:cs="Arial"/>
-        </w:rPr>
-        <w:t>Depop</w:t>
-      </w:r>
-      <w:proofErr w:type="spellEnd"/>
-      <w:r>
-        <w:rPr>
-          <w:rFonts w:ascii="Arial" w:hAnsi="Arial" w:cs="Arial"/>
-        </w:rPr>
-        <w:t xml:space="preserve"> website</w:t>
+      <w:r>
+        <w:rPr>
+          <w:rFonts w:ascii="Arial" w:hAnsi="Arial" w:cs="Arial"/>
+          <w:b/>
+          <w:bCs/>
+          <w:u w:val="single"/>
+        </w:rPr>
+        <w:t xml:space="preserve"> and Objectives</w:t>
+      </w:r>
+    </w:p>
+    <w:p>
+      <w:pPr>
+        <w:rPr>
+          <w:rFonts w:ascii="Arial" w:hAnsi="Arial" w:cs="Arial"/>
+        </w:rPr>
+      </w:pPr>
+    </w:p>
+    <w:p>
+      <w:pPr>
+        <w:rPr>
+          <w:rFonts w:ascii="Arial" w:eastAsia="Times New Roman" w:hAnsi="Arial" w:cs="Arial"/>
+          <w:lang w:eastAsia="en-GB"/>
+        </w:rPr>
+      </w:pPr>
+      <w:r>
+        <w:rPr>
+          <w:rFonts w:ascii="Arial" w:hAnsi="Arial" w:cs="Arial"/>
+        </w:rPr>
+        <w:t>Scope of testing is limited to login functionality of Depop website</w:t>
       </w:r>
       <w:r>
         <w:rPr>
@@ -247,7 +287,7 @@
       <w:hyperlink r:id="rId5" w:history="1">
         <w:r>
           <w:rPr>
-            <w:rFonts w:ascii="Times New Roman" w:eastAsia="Times New Roman" w:hAnsi="Times New Roman" w:cs="Times New Roman"/>
+            <w:rFonts w:ascii="Arial" w:eastAsia="Times New Roman" w:hAnsi="Arial" w:cs="Arial"/>
             <w:color w:val="0000FF"/>
             <w:u w:val="single"/>
             <w:lang w:eastAsia="en-GB"/>
@@ -257,7 +297,7 @@
       </w:hyperlink>
       <w:r>
         <w:rPr>
-          <w:rFonts w:ascii="Times New Roman" w:eastAsia="Times New Roman" w:hAnsi="Times New Roman" w:cs="Times New Roman"/>
+          <w:rFonts w:ascii="Arial" w:eastAsia="Times New Roman" w:hAnsi="Arial" w:cs="Arial"/>
           <w:lang w:eastAsia="en-GB"/>
         </w:rPr>
         <w:t>.</w:t>
@@ -266,28 +306,22 @@
     <w:p>
       <w:pPr>
         <w:rPr>
-          <w:rFonts w:ascii="Times New Roman" w:eastAsia="Times New Roman" w:hAnsi="Times New Roman" w:cs="Times New Roman"/>
-          <w:lang w:eastAsia="en-GB"/>
-        </w:rPr>
-      </w:pPr>
-    </w:p>
-    <w:p>
-      <w:pPr>
-        <w:rPr>
-          <w:rFonts w:ascii="Arial" w:hAnsi="Arial" w:cs="Arial"/>
-        </w:rPr>
-      </w:pPr>
-      <w:r>
-        <w:rPr>
-          <w:rFonts w:ascii="Arial" w:hAnsi="Arial" w:cs="Arial"/>
-        </w:rPr>
-        <w:t xml:space="preserve">Below are the </w:t>
-      </w:r>
-      <w:r>
-        <w:rPr>
-          <w:rFonts w:ascii="Arial" w:hAnsi="Arial" w:cs="Arial"/>
-        </w:rPr>
-        <w:t>key functions that are in scope</w:t>
+          <w:rFonts w:ascii="Arial" w:eastAsia="Times New Roman" w:hAnsi="Arial" w:cs="Arial"/>
+          <w:lang w:eastAsia="en-GB"/>
+        </w:rPr>
+      </w:pPr>
+    </w:p>
+    <w:p>
+      <w:pPr>
+        <w:rPr>
+          <w:rFonts w:ascii="Arial" w:hAnsi="Arial" w:cs="Arial"/>
+        </w:rPr>
+      </w:pPr>
+      <w:r>
+        <w:rPr>
+          <w:rFonts w:ascii="Arial" w:hAnsi="Arial" w:cs="Arial"/>
+        </w:rPr>
+        <w:t>Below are the key functions that are in scope</w:t>
       </w:r>
       <w:r>
         <w:rPr>
@@ -426,6 +460,24 @@
     <w:p>
       <w:pPr>
         <w:pStyle w:val="ListParagraph"/>
+        <w:numPr>
+          <w:ilvl w:val="0"/>
+          <w:numId w:val="3"/>
+        </w:numPr>
+        <w:rPr>
+          <w:rFonts w:ascii="Arial" w:hAnsi="Arial" w:cs="Arial"/>
+        </w:rPr>
+      </w:pPr>
+      <w:r>
+        <w:rPr>
+          <w:rFonts w:ascii="Arial" w:hAnsi="Arial" w:cs="Arial"/>
+        </w:rPr>
+        <w:t>User should be able to toggle between ‘Show Password’ and ‘Hide Password’ options with the Password field</w:t>
+      </w:r>
+    </w:p>
+    <w:p>
+      <w:pPr>
+        <w:pStyle w:val="ListParagraph"/>
         <w:rPr>
           <w:rFonts w:ascii="Arial" w:hAnsi="Arial" w:cs="Arial"/>
         </w:rPr>
@@ -485,7 +537,19 @@
         <w:rPr>
           <w:rFonts w:ascii="Arial" w:hAnsi="Arial" w:cs="Arial"/>
         </w:rPr>
-        <w:t xml:space="preserve">functionality part from </w:t>
+        <w:t xml:space="preserve">functionality </w:t>
+      </w:r>
+      <w:r>
+        <w:rPr>
+          <w:rFonts w:ascii="Arial" w:hAnsi="Arial" w:cs="Arial"/>
+        </w:rPr>
+        <w:t>a</w:t>
+      </w:r>
+      <w:r>
+        <w:rPr>
+          <w:rFonts w:ascii="Arial" w:hAnsi="Arial" w:cs="Arial"/>
+        </w:rPr>
+        <w:t xml:space="preserve">part from </w:t>
       </w:r>
       <w:r>
         <w:rPr>
@@ -493,14 +557,12 @@
         </w:rPr>
         <w:t xml:space="preserve">login feature </w:t>
       </w:r>
-      <w:proofErr w:type="gramStart"/>
-      <w:r>
-        <w:rPr>
-          <w:rFonts w:ascii="Arial" w:hAnsi="Arial" w:cs="Arial"/>
-        </w:rPr>
-        <w:t>is</w:t>
-      </w:r>
-      <w:proofErr w:type="gramEnd"/>
+      <w:r>
+        <w:rPr>
+          <w:rFonts w:ascii="Arial" w:hAnsi="Arial" w:cs="Arial"/>
+        </w:rPr>
+        <w:t>are</w:t>
+      </w:r>
       <w:r>
         <w:rPr>
           <w:rFonts w:ascii="Arial" w:hAnsi="Arial" w:cs="Arial"/>
@@ -590,13 +652,19 @@
         <w:rPr>
           <w:rFonts w:ascii="Arial" w:hAnsi="Arial" w:cs="Arial"/>
         </w:rPr>
-        <w:t>Menu link or any other links that are visible</w:t>
-      </w:r>
-    </w:p>
-    <w:p>
-      <w:pPr>
-        <w:rPr>
-          <w:rFonts w:ascii="Times New Roman" w:eastAsia="Times New Roman" w:hAnsi="Times New Roman" w:cs="Times New Roman"/>
+        <w:t xml:space="preserve">Menu link or any other links </w:t>
+      </w:r>
+      <w:r>
+        <w:rPr>
+          <w:rFonts w:ascii="Arial" w:hAnsi="Arial" w:cs="Arial"/>
+        </w:rPr>
+        <w:t>or buttons in the page</w:t>
+      </w:r>
+    </w:p>
+    <w:p>
+      <w:pPr>
+        <w:rPr>
+          <w:rFonts w:ascii="Arial" w:eastAsia="Times New Roman" w:hAnsi="Arial" w:cs="Arial"/>
           <w:lang w:eastAsia="en-GB"/>
         </w:rPr>
       </w:pPr>
@@ -636,68 +704,257 @@
           <w:bCs/>
           <w:u w:val="single"/>
         </w:rPr>
-        <w:t xml:space="preserve"> Phases</w:t>
-      </w:r>
-    </w:p>
-    <w:p>
-      <w:pPr>
-        <w:rPr>
-          <w:rFonts w:ascii="Arial" w:hAnsi="Arial" w:cs="Arial"/>
-          <w:b/>
-          <w:bCs/>
-          <w:u w:val="single"/>
-        </w:rPr>
-      </w:pPr>
-    </w:p>
-    <w:p>
-      <w:pPr>
-        <w:rPr>
-          <w:rFonts w:ascii="Arial" w:hAnsi="Arial" w:cs="Arial"/>
-        </w:rPr>
-      </w:pPr>
-      <w:r>
-        <w:rPr>
-          <w:rFonts w:ascii="Arial" w:hAnsi="Arial" w:cs="Arial"/>
-        </w:rPr>
-        <w:t xml:space="preserve">Below are the various test levels that will be performed for the </w:t>
-      </w:r>
-      <w:proofErr w:type="spellStart"/>
-      <w:r>
-        <w:rPr>
-          <w:rFonts w:ascii="Arial" w:hAnsi="Arial" w:cs="Arial"/>
-        </w:rPr>
-        <w:t>Depop</w:t>
-      </w:r>
-      <w:proofErr w:type="spellEnd"/>
-      <w:r>
-        <w:rPr>
-          <w:rFonts w:ascii="Arial" w:hAnsi="Arial" w:cs="Arial"/>
-        </w:rPr>
-        <w:t xml:space="preserve"> login feature technical task.</w:t>
-      </w:r>
-    </w:p>
-    <w:p>
-      <w:pPr>
-        <w:rPr>
-          <w:rFonts w:ascii="Arial" w:hAnsi="Arial" w:cs="Arial"/>
-        </w:rPr>
-      </w:pPr>
-    </w:p>
-    <w:p>
-      <w:pPr>
-        <w:rPr>
-          <w:rFonts w:ascii="Arial" w:hAnsi="Arial" w:cs="Arial"/>
-          <w:b/>
-          <w:bCs/>
-        </w:rPr>
-      </w:pPr>
-      <w:r>
-        <w:rPr>
-          <w:rFonts w:ascii="Arial" w:hAnsi="Arial" w:cs="Arial"/>
-          <w:b/>
-          <w:bCs/>
-        </w:rPr>
-        <w:t>White Box</w:t>
+        <w:t xml:space="preserve"> </w:t>
+      </w:r>
+      <w:r>
+        <w:rPr>
+          <w:rFonts w:ascii="Arial" w:hAnsi="Arial" w:cs="Arial"/>
+          <w:b/>
+          <w:bCs/>
+          <w:u w:val="single"/>
+        </w:rPr>
+        <w:t>Levels</w:t>
+      </w:r>
+    </w:p>
+    <w:p>
+      <w:pPr>
+        <w:rPr>
+          <w:rFonts w:ascii="Arial" w:hAnsi="Arial" w:cs="Arial"/>
+          <w:b/>
+          <w:bCs/>
+          <w:u w:val="single"/>
+        </w:rPr>
+      </w:pPr>
+    </w:p>
+    <w:p>
+      <w:pPr>
+        <w:rPr>
+          <w:rFonts w:ascii="Arial" w:hAnsi="Arial" w:cs="Arial"/>
+        </w:rPr>
+      </w:pPr>
+      <w:r>
+        <w:rPr>
+          <w:rFonts w:ascii="Arial" w:hAnsi="Arial" w:cs="Arial"/>
+        </w:rPr>
+        <w:t>Below are the various test levels that will be performed for the Depop login feature technical task.</w:t>
+      </w:r>
+    </w:p>
+    <w:p>
+      <w:pPr>
+        <w:rPr>
+          <w:rFonts w:ascii="Arial" w:hAnsi="Arial" w:cs="Arial"/>
+        </w:rPr>
+      </w:pPr>
+    </w:p>
+    <w:p>
+      <w:pPr>
+        <w:rPr>
+          <w:rFonts w:ascii="Arial" w:hAnsi="Arial" w:cs="Arial"/>
+          <w:b/>
+          <w:bCs/>
+        </w:rPr>
+      </w:pPr>
+      <w:r>
+        <w:rPr>
+          <w:rFonts w:ascii="Arial" w:hAnsi="Arial" w:cs="Arial"/>
+          <w:b/>
+          <w:bCs/>
+        </w:rPr>
+        <w:t>Unit Testing (</w:t>
+      </w:r>
+      <w:r>
+        <w:rPr>
+          <w:rFonts w:ascii="Arial" w:hAnsi="Arial" w:cs="Arial"/>
+          <w:b/>
+          <w:bCs/>
+        </w:rPr>
+        <w:t>White Box Testing</w:t>
+      </w:r>
+      <w:r>
+        <w:rPr>
+          <w:rFonts w:ascii="Arial" w:hAnsi="Arial" w:cs="Arial"/>
+          <w:b/>
+          <w:bCs/>
+        </w:rPr>
+        <w:t>)</w:t>
+      </w:r>
+    </w:p>
+    <w:p>
+      <w:pPr>
+        <w:rPr>
+          <w:rFonts w:ascii="Arial" w:hAnsi="Arial" w:cs="Arial"/>
+        </w:rPr>
+      </w:pPr>
+    </w:p>
+    <w:p>
+      <w:pPr>
+        <w:pStyle w:val="ListParagraph"/>
+        <w:numPr>
+          <w:ilvl w:val="0"/>
+          <w:numId w:val="3"/>
+        </w:numPr>
+        <w:rPr>
+          <w:rFonts w:ascii="Arial" w:hAnsi="Arial" w:cs="Arial"/>
+        </w:rPr>
+      </w:pPr>
+      <w:r>
+        <w:rPr>
+          <w:rFonts w:ascii="Arial" w:hAnsi="Arial" w:cs="Arial"/>
+        </w:rPr>
+        <w:t>Field level validations (field length</w:t>
+      </w:r>
+      <w:r>
+        <w:rPr>
+          <w:rFonts w:ascii="Arial" w:hAnsi="Arial" w:cs="Arial"/>
+        </w:rPr>
+        <w:t>s</w:t>
+      </w:r>
+      <w:r>
+        <w:rPr>
+          <w:rFonts w:ascii="Arial" w:hAnsi="Arial" w:cs="Arial"/>
+        </w:rPr>
+        <w:t>, allowed</w:t>
+      </w:r>
+      <w:r>
+        <w:rPr>
+          <w:rFonts w:ascii="Arial" w:hAnsi="Arial" w:cs="Arial"/>
+        </w:rPr>
+        <w:t xml:space="preserve"> and </w:t>
+      </w:r>
+      <w:r>
+        <w:rPr>
+          <w:rFonts w:ascii="Arial" w:hAnsi="Arial" w:cs="Arial"/>
+        </w:rPr>
+        <w:t>not allowed characters</w:t>
+      </w:r>
+      <w:r>
+        <w:rPr>
+          <w:rFonts w:ascii="Arial" w:hAnsi="Arial" w:cs="Arial"/>
+        </w:rPr>
+        <w:t xml:space="preserve"> including special characters</w:t>
+      </w:r>
+      <w:r>
+        <w:rPr>
+          <w:rFonts w:ascii="Arial" w:hAnsi="Arial" w:cs="Arial"/>
+        </w:rPr>
+        <w:t>, blank spaces) can be tested for Username and Password fields.</w:t>
+      </w:r>
+    </w:p>
+    <w:p>
+      <w:pPr>
+        <w:pStyle w:val="ListParagraph"/>
+        <w:numPr>
+          <w:ilvl w:val="0"/>
+          <w:numId w:val="3"/>
+        </w:numPr>
+        <w:rPr>
+          <w:rFonts w:ascii="Arial" w:hAnsi="Arial" w:cs="Arial"/>
+        </w:rPr>
+      </w:pPr>
+      <w:r>
+        <w:rPr>
+          <w:rFonts w:ascii="Arial" w:hAnsi="Arial" w:cs="Arial"/>
+        </w:rPr>
+        <w:lastRenderedPageBreak/>
+        <w:t xml:space="preserve">API testing to be done to verify the login system </w:t>
+      </w:r>
+      <w:r>
+        <w:rPr>
+          <w:rFonts w:ascii="Arial" w:hAnsi="Arial" w:cs="Arial"/>
+        </w:rPr>
+        <w:t>responses</w:t>
+      </w:r>
+      <w:r>
+        <w:rPr>
+          <w:rFonts w:ascii="Arial" w:hAnsi="Arial" w:cs="Arial"/>
+        </w:rPr>
+        <w:t xml:space="preserve"> for various</w:t>
+      </w:r>
+      <w:r>
+        <w:rPr>
+          <w:rFonts w:ascii="Arial" w:hAnsi="Arial" w:cs="Arial"/>
+        </w:rPr>
+        <w:t xml:space="preserve"> combination of</w:t>
+      </w:r>
+      <w:r>
+        <w:rPr>
+          <w:rFonts w:ascii="Arial" w:hAnsi="Arial" w:cs="Arial"/>
+        </w:rPr>
+        <w:t xml:space="preserve"> input</w:t>
+      </w:r>
+      <w:r>
+        <w:rPr>
+          <w:rFonts w:ascii="Arial" w:hAnsi="Arial" w:cs="Arial"/>
+        </w:rPr>
+        <w:t xml:space="preserve"> values.</w:t>
+      </w:r>
+    </w:p>
+    <w:p>
+      <w:pPr>
+        <w:rPr>
+          <w:rFonts w:ascii="Arial" w:hAnsi="Arial" w:cs="Arial"/>
+        </w:rPr>
+      </w:pPr>
+    </w:p>
+    <w:p>
+      <w:pPr>
+        <w:rPr>
+          <w:rFonts w:ascii="Arial" w:hAnsi="Arial" w:cs="Arial"/>
+          <w:b/>
+          <w:bCs/>
+        </w:rPr>
+      </w:pPr>
+      <w:r>
+        <w:rPr>
+          <w:rFonts w:ascii="Arial" w:hAnsi="Arial" w:cs="Arial"/>
+          <w:b/>
+          <w:bCs/>
+        </w:rPr>
+        <w:t>Integration Testing</w:t>
+      </w:r>
+    </w:p>
+    <w:p>
+      <w:pPr>
+        <w:pStyle w:val="ListParagraph"/>
+        <w:numPr>
+          <w:ilvl w:val="0"/>
+          <w:numId w:val="3"/>
+        </w:numPr>
+        <w:rPr>
+          <w:rFonts w:ascii="Arial" w:hAnsi="Arial" w:cs="Arial"/>
+        </w:rPr>
+      </w:pPr>
+      <w:r>
+        <w:rPr>
+          <w:rFonts w:ascii="Arial" w:hAnsi="Arial" w:cs="Arial"/>
+        </w:rPr>
+        <w:t>As testing of login feature is the only one in scope, integration testing is not relevant for this exercise.</w:t>
+      </w:r>
+    </w:p>
+    <w:p>
+      <w:pPr>
+        <w:rPr>
+          <w:rFonts w:ascii="Arial" w:hAnsi="Arial" w:cs="Arial"/>
+          <w:b/>
+          <w:bCs/>
+        </w:rPr>
+      </w:pPr>
+    </w:p>
+    <w:p>
+      <w:pPr>
+        <w:rPr>
+          <w:rFonts w:ascii="Arial" w:hAnsi="Arial" w:cs="Arial"/>
+          <w:b/>
+          <w:bCs/>
+        </w:rPr>
+      </w:pPr>
+      <w:r>
+        <w:rPr>
+          <w:rFonts w:ascii="Arial" w:hAnsi="Arial" w:cs="Arial"/>
+          <w:b/>
+          <w:bCs/>
+        </w:rPr>
+        <w:t>System</w:t>
       </w:r>
       <w:r>
         <w:rPr>
@@ -707,11 +964,38 @@
         </w:rPr>
         <w:t xml:space="preserve"> Testing</w:t>
       </w:r>
-    </w:p>
-    <w:p>
-      <w:pPr>
-        <w:rPr>
-          <w:rFonts w:ascii="Arial" w:hAnsi="Arial" w:cs="Arial"/>
+      <w:r>
+        <w:rPr>
+          <w:rFonts w:ascii="Arial" w:hAnsi="Arial" w:cs="Arial"/>
+          <w:b/>
+          <w:bCs/>
+        </w:rPr>
+        <w:t xml:space="preserve"> (</w:t>
+      </w:r>
+      <w:r>
+        <w:rPr>
+          <w:rFonts w:ascii="Arial" w:hAnsi="Arial" w:cs="Arial"/>
+          <w:b/>
+          <w:bCs/>
+        </w:rPr>
+        <w:t>Black Box Testing</w:t>
+      </w:r>
+      <w:r>
+        <w:rPr>
+          <w:rFonts w:ascii="Arial" w:hAnsi="Arial" w:cs="Arial"/>
+          <w:b/>
+          <w:bCs/>
+        </w:rPr>
+        <w:t>)</w:t>
+      </w:r>
+    </w:p>
+    <w:p>
+      <w:pPr>
+        <w:rPr>
+          <w:rFonts w:ascii="Arial" w:hAnsi="Arial" w:cs="Arial"/>
+          <w:b/>
+          <w:bCs/>
+          <w:u w:val="single"/>
         </w:rPr>
       </w:pPr>
     </w:p>
@@ -730,13 +1014,68 @@
         <w:rPr>
           <w:rFonts w:ascii="Arial" w:hAnsi="Arial" w:cs="Arial"/>
         </w:rPr>
-        <w:t>Field level validations (field length, allowed/not allowed characters, blank spaces) can be tested for Username and Password fields</w:t>
-      </w:r>
-      <w:r>
-        <w:rPr>
-          <w:rFonts w:ascii="Arial" w:hAnsi="Arial" w:cs="Arial"/>
-        </w:rPr>
-        <w:t>.</w:t>
+        <w:t>When the User Interface is ready, features</w:t>
+      </w:r>
+      <w:r>
+        <w:rPr>
+          <w:rFonts w:ascii="Arial" w:hAnsi="Arial" w:cs="Arial"/>
+        </w:rPr>
+        <w:t xml:space="preserve"> specified in the above </w:t>
+      </w:r>
+      <w:r>
+        <w:rPr>
+          <w:rFonts w:ascii="Arial" w:hAnsi="Arial" w:cs="Arial"/>
+        </w:rPr>
+        <w:t>scope</w:t>
+      </w:r>
+      <w:r>
+        <w:rPr>
+          <w:rFonts w:ascii="Arial" w:hAnsi="Arial" w:cs="Arial"/>
+        </w:rPr>
+        <w:t xml:space="preserve"> section</w:t>
+      </w:r>
+      <w:r>
+        <w:rPr>
+          <w:rFonts w:ascii="Arial" w:hAnsi="Arial" w:cs="Arial"/>
+        </w:rPr>
+        <w:t xml:space="preserve"> will be tested using the </w:t>
+      </w:r>
+      <w:r>
+        <w:rPr>
+          <w:rFonts w:ascii="Arial" w:hAnsi="Arial" w:cs="Arial"/>
+        </w:rPr>
+        <w:t xml:space="preserve">planned </w:t>
+      </w:r>
+      <w:r>
+        <w:rPr>
+          <w:rFonts w:ascii="Arial" w:hAnsi="Arial" w:cs="Arial"/>
+        </w:rPr>
+        <w:t>test cases.</w:t>
+      </w:r>
+    </w:p>
+    <w:p>
+      <w:pPr>
+        <w:pStyle w:val="ListParagraph"/>
+        <w:rPr>
+          <w:rFonts w:ascii="Arial" w:hAnsi="Arial" w:cs="Arial"/>
+        </w:rPr>
+      </w:pPr>
+    </w:p>
+    <w:p>
+      <w:pPr>
+        <w:rPr>
+          <w:rFonts w:ascii="Arial" w:hAnsi="Arial" w:cs="Arial"/>
+          <w:b/>
+          <w:bCs/>
+        </w:rPr>
+      </w:pPr>
+      <w:r>
+        <w:rPr>
+          <w:rFonts w:ascii="Arial" w:hAnsi="Arial" w:cs="Arial"/>
+          <w:b/>
+          <w:bCs/>
+        </w:rPr>
+        <w:t>User Acceptance Testing</w:t>
       </w:r>
     </w:p>
     <w:p>
@@ -754,68 +1093,15 @@
         <w:rPr>
           <w:rFonts w:ascii="Arial" w:hAnsi="Arial" w:cs="Arial"/>
         </w:rPr>
-        <w:t>API testing to be done to verify the login system API responds correctly for various inputs.</w:t>
-      </w:r>
-    </w:p>
-    <w:p>
-      <w:pPr>
-        <w:rPr>
-          <w:rFonts w:ascii="Arial" w:hAnsi="Arial" w:cs="Arial"/>
-        </w:rPr>
-      </w:pPr>
-    </w:p>
-    <w:p>
-      <w:pPr>
-        <w:rPr>
-          <w:rFonts w:ascii="Arial" w:hAnsi="Arial" w:cs="Arial"/>
-          <w:b/>
-          <w:bCs/>
-        </w:rPr>
-      </w:pPr>
-      <w:r>
-        <w:rPr>
-          <w:rFonts w:ascii="Arial" w:hAnsi="Arial" w:cs="Arial"/>
-          <w:b/>
-          <w:bCs/>
-        </w:rPr>
-        <w:t>Feature Testing</w:t>
-      </w:r>
-      <w:r>
-        <w:rPr>
-          <w:rFonts w:ascii="Arial" w:hAnsi="Arial" w:cs="Arial"/>
-          <w:b/>
-          <w:bCs/>
-        </w:rPr>
-        <w:t>/Black Box Testing</w:t>
-      </w:r>
-    </w:p>
-    <w:p>
-      <w:pPr>
-        <w:rPr>
-          <w:rFonts w:ascii="Arial" w:hAnsi="Arial" w:cs="Arial"/>
-          <w:b/>
-          <w:bCs/>
-          <w:u w:val="single"/>
-        </w:rPr>
-      </w:pPr>
-    </w:p>
-    <w:p>
-      <w:pPr>
-        <w:pStyle w:val="ListParagraph"/>
-        <w:numPr>
-          <w:ilvl w:val="0"/>
-          <w:numId w:val="3"/>
-        </w:numPr>
-        <w:rPr>
-          <w:rFonts w:ascii="Arial" w:hAnsi="Arial" w:cs="Arial"/>
-        </w:rPr>
-      </w:pPr>
-      <w:r>
-        <w:rPr>
-          <w:rFonts w:ascii="Arial" w:hAnsi="Arial" w:cs="Arial"/>
-        </w:rPr>
-        <w:t>When the User Interface is ready, the above features in the scope will be tested using the designed and reviewed test cases.</w:t>
-      </w:r>
+        <w:t>The functionality in scope is relatively small. However, a high level of test cases can be designed to be run by end user to provide confidence in the delivered functionality.</w:t>
+      </w:r>
+    </w:p>
+    <w:p>
+      <w:pPr>
+        <w:rPr>
+          <w:rFonts w:ascii="Arial" w:hAnsi="Arial" w:cs="Arial"/>
+        </w:rPr>
+      </w:pPr>
     </w:p>
     <w:p>
       <w:pPr>
@@ -861,7 +1147,6 @@
         <w:rPr>
           <w:rFonts w:ascii="Arial" w:hAnsi="Arial" w:cs="Arial"/>
         </w:rPr>
-        <w:lastRenderedPageBreak/>
         <w:t xml:space="preserve">Due to the limitations of the login attempts for login </w:t>
       </w:r>
       <w:r>
@@ -1305,23 +1590,17 @@
       <w:pPr>
         <w:rPr>
           <w:rFonts w:ascii="Arial" w:hAnsi="Arial" w:cs="Arial"/>
-        </w:rPr>
-      </w:pPr>
-    </w:p>
-    <w:p>
-      <w:pPr>
-        <w:rPr>
-          <w:rFonts w:ascii="Arial" w:hAnsi="Arial" w:cs="Arial"/>
-          <w:b/>
-          <w:bCs/>
-        </w:rPr>
-      </w:pPr>
-      <w:r>
-        <w:rPr>
-          <w:rFonts w:ascii="Arial" w:hAnsi="Arial" w:cs="Arial"/>
-          <w:b/>
-          <w:bCs/>
-        </w:rPr>
+          <w:b/>
+          <w:bCs/>
+        </w:rPr>
+      </w:pPr>
+      <w:r>
+        <w:rPr>
+          <w:rFonts w:ascii="Arial" w:hAnsi="Arial" w:cs="Arial"/>
+          <w:b/>
+          <w:bCs/>
+        </w:rPr>
+        <w:lastRenderedPageBreak/>
         <w:t>Cross browser/Cross platform Testing</w:t>
       </w:r>
     </w:p>
@@ -1535,7 +1814,6 @@
         <w:rPr>
           <w:rFonts w:ascii="Arial" w:hAnsi="Arial" w:cs="Arial"/>
         </w:rPr>
-        <w:lastRenderedPageBreak/>
         <w:t>Usually this type of testing is performed after completing system testing where multiple systems with different interfaces are integrated. In this case, if API testing is performed initially to test the backend for login in large extent, then front end testing will have covered majority of the rest of the usability perspective.</w:t>
       </w:r>
     </w:p>
@@ -1579,26 +1857,29 @@
         </w:numPr>
         <w:rPr>
           <w:rFonts w:ascii="Arial" w:eastAsia="Times New Roman" w:hAnsi="Arial" w:cs="Arial"/>
-          <w:lang w:eastAsia="en-GB"/>
-        </w:rPr>
-      </w:pPr>
-      <w:r>
-        <w:rPr>
-          <w:rFonts w:ascii="Arial" w:eastAsia="Times New Roman" w:hAnsi="Arial" w:cs="Arial"/>
-          <w:lang w:eastAsia="en-GB"/>
-        </w:rPr>
-        <w:t>Session management</w:t>
-      </w:r>
-      <w:r>
-        <w:rPr>
-          <w:rFonts w:ascii="Arial" w:eastAsia="Times New Roman" w:hAnsi="Arial" w:cs="Arial"/>
-          <w:lang w:eastAsia="en-GB"/>
-        </w:rPr>
-        <w:t>: Once user is on logged in page, it is never expiring the session. This is just an observation</w:t>
-      </w:r>
-      <w:r>
-        <w:rPr>
-          <w:rFonts w:ascii="Arial" w:eastAsia="Times New Roman" w:hAnsi="Arial" w:cs="Arial"/>
+          <w:color w:val="FF0000"/>
+          <w:lang w:eastAsia="en-GB"/>
+        </w:rPr>
+      </w:pPr>
+      <w:r>
+        <w:rPr>
+          <w:rFonts w:ascii="Arial" w:eastAsia="Times New Roman" w:hAnsi="Arial" w:cs="Arial"/>
+          <w:lang w:eastAsia="en-GB"/>
+        </w:rPr>
+        <w:t>Session management: Once user is on logged in page</w:t>
+      </w:r>
+      <w:r>
+        <w:rPr>
+          <w:rFonts w:ascii="Arial" w:eastAsia="Times New Roman" w:hAnsi="Arial" w:cs="Arial"/>
+          <w:color w:val="FF0000"/>
+          <w:lang w:eastAsia="en-GB"/>
+        </w:rPr>
+        <w:t>, it is never expiring the session. This is just an observation</w:t>
+      </w:r>
+      <w:r>
+        <w:rPr>
+          <w:rFonts w:ascii="Arial" w:eastAsia="Times New Roman" w:hAnsi="Arial" w:cs="Arial"/>
+          <w:color w:val="FF0000"/>
           <w:lang w:eastAsia="en-GB"/>
         </w:rPr>
         <w:t>.</w:t>
@@ -1612,14 +1893,12 @@
           <w:numId w:val="4"/>
         </w:numPr>
         <w:rPr>
-          <w:rFonts w:ascii="Arial" w:eastAsia="Times New Roman" w:hAnsi="Arial" w:cs="Arial"/>
-          <w:lang w:eastAsia="en-GB"/>
-        </w:rPr>
-      </w:pPr>
-      <w:r>
-        <w:rPr>
-          <w:rFonts w:ascii="Arial" w:eastAsia="Times New Roman" w:hAnsi="Arial" w:cs="Arial"/>
-          <w:lang w:eastAsia="en-GB"/>
+          <w:rFonts w:ascii="Arial" w:hAnsi="Arial" w:cs="Arial"/>
+        </w:rPr>
+      </w:pPr>
+      <w:r>
+        <w:rPr>
+          <w:rFonts w:ascii="Arial" w:hAnsi="Arial" w:cs="Arial"/>
         </w:rPr>
         <w:t>We are able to generate the below error as part of security testing</w:t>
       </w:r>
@@ -1631,35 +1910,20 @@
           <w:ilvl w:val="1"/>
           <w:numId w:val="4"/>
         </w:numPr>
-      </w:pPr>
-      <w:r>
-        <w:rPr>
-          <w:rFonts w:ascii="Arial" w:hAnsi="Arial" w:cs="Arial"/>
-          <w:color w:val="3A3A3A"/>
-          <w:sz w:val="23"/>
-          <w:szCs w:val="23"/>
-          <w:shd w:val="clear" w:color="auto" w:fill="FFFFFF"/>
-        </w:rPr>
-        <w:t xml:space="preserve">400 </w:t>
-      </w:r>
-      <w:r>
-        <w:rPr>
-          <w:rFonts w:ascii="Arial" w:hAnsi="Arial" w:cs="Arial"/>
-          <w:color w:val="3A3A3A"/>
-          <w:sz w:val="23"/>
-          <w:szCs w:val="23"/>
-          <w:shd w:val="clear" w:color="auto" w:fill="FFFFFF"/>
-        </w:rPr>
-        <w:t xml:space="preserve">invalid </w:t>
+        <w:rPr>
+          <w:rFonts w:ascii="Arial" w:hAnsi="Arial" w:cs="Arial"/>
+        </w:rPr>
+      </w:pPr>
+      <w:r>
+        <w:rPr>
+          <w:rFonts w:ascii="Arial" w:hAnsi="Arial" w:cs="Arial"/>
+        </w:rPr>
+        <w:t xml:space="preserve">400 invalid </w:t>
       </w:r>
       <w:proofErr w:type="gramStart"/>
       <w:r>
         <w:rPr>
           <w:rFonts w:ascii="Arial" w:hAnsi="Arial" w:cs="Arial"/>
-          <w:color w:val="3A3A3A"/>
-          <w:sz w:val="23"/>
-          <w:szCs w:val="23"/>
-          <w:shd w:val="clear" w:color="auto" w:fill="FFFFFF"/>
         </w:rPr>
         <w:t>request</w:t>
       </w:r>
@@ -1672,16 +1936,21 @@
           <w:ilvl w:val="0"/>
           <w:numId w:val="4"/>
         </w:numPr>
-      </w:pPr>
-      <w:r>
-        <w:rPr>
-          <w:rFonts w:ascii="Arial" w:hAnsi="Arial" w:cs="Arial"/>
-          <w:color w:val="3A3A3A"/>
-          <w:sz w:val="23"/>
-          <w:szCs w:val="23"/>
-          <w:shd w:val="clear" w:color="auto" w:fill="FFFFFF"/>
+        <w:rPr>
+          <w:rFonts w:ascii="Arial" w:hAnsi="Arial" w:cs="Arial"/>
+        </w:rPr>
+      </w:pPr>
+      <w:r>
+        <w:rPr>
+          <w:rFonts w:ascii="Arial" w:hAnsi="Arial" w:cs="Arial"/>
         </w:rPr>
         <w:t>We could not generate the below errors as part of security testing</w:t>
+      </w:r>
+      <w:r>
+        <w:rPr>
+          <w:rFonts w:ascii="Arial" w:hAnsi="Arial" w:cs="Arial"/>
+        </w:rPr>
+        <w:t>. This can be done with cutting or delaying the connection to the server on site.</w:t>
       </w:r>
     </w:p>
     <w:p>
@@ -1691,14 +1960,13 @@
           <w:ilvl w:val="1"/>
           <w:numId w:val="4"/>
         </w:numPr>
-      </w:pPr>
-      <w:r>
-        <w:rPr>
-          <w:rFonts w:ascii="Arial" w:hAnsi="Arial" w:cs="Arial"/>
-          <w:color w:val="3A3A3A"/>
-          <w:sz w:val="23"/>
-          <w:szCs w:val="23"/>
-          <w:shd w:val="clear" w:color="auto" w:fill="FFFFFF"/>
+        <w:rPr>
+          <w:rFonts w:ascii="Arial" w:hAnsi="Arial" w:cs="Arial"/>
+        </w:rPr>
+      </w:pPr>
+      <w:r>
+        <w:rPr>
+          <w:rFonts w:ascii="Arial" w:hAnsi="Arial" w:cs="Arial"/>
         </w:rPr>
         <w:t xml:space="preserve">408 request </w:t>
       </w:r>
@@ -1706,10 +1974,6 @@
       <w:r>
         <w:rPr>
           <w:rFonts w:ascii="Arial" w:hAnsi="Arial" w:cs="Arial"/>
-          <w:color w:val="3A3A3A"/>
-          <w:sz w:val="23"/>
-          <w:szCs w:val="23"/>
-          <w:shd w:val="clear" w:color="auto" w:fill="FFFFFF"/>
         </w:rPr>
         <w:t>time-out</w:t>
       </w:r>
@@ -1717,10 +1981,6 @@
       <w:r>
         <w:rPr>
           <w:rFonts w:ascii="Arial" w:hAnsi="Arial" w:cs="Arial"/>
-          <w:color w:val="3A3A3A"/>
-          <w:sz w:val="23"/>
-          <w:szCs w:val="23"/>
-          <w:shd w:val="clear" w:color="auto" w:fill="FFFFFF"/>
         </w:rPr>
         <w:t xml:space="preserve"> </w:t>
       </w:r>
@@ -1732,14 +1992,13 @@
           <w:ilvl w:val="1"/>
           <w:numId w:val="4"/>
         </w:numPr>
-      </w:pPr>
-      <w:r>
-        <w:rPr>
-          <w:rFonts w:ascii="Arial" w:hAnsi="Arial" w:cs="Arial"/>
-          <w:color w:val="3A3A3A"/>
-          <w:sz w:val="23"/>
-          <w:szCs w:val="23"/>
-          <w:shd w:val="clear" w:color="auto" w:fill="FFFFFF"/>
+        <w:rPr>
+          <w:rFonts w:ascii="Arial" w:hAnsi="Arial" w:cs="Arial"/>
+        </w:rPr>
+      </w:pPr>
+      <w:r>
+        <w:rPr>
+          <w:rFonts w:ascii="Arial" w:hAnsi="Arial" w:cs="Arial"/>
         </w:rPr>
         <w:t>500 server error</w:t>
       </w:r>
@@ -1752,14 +2011,12 @@
           <w:numId w:val="4"/>
         </w:numPr>
         <w:rPr>
-          <w:rFonts w:ascii="Arial" w:eastAsia="Times New Roman" w:hAnsi="Arial" w:cs="Arial"/>
-          <w:lang w:eastAsia="en-GB"/>
-        </w:rPr>
-      </w:pPr>
-      <w:r>
-        <w:rPr>
-          <w:rFonts w:ascii="Arial" w:eastAsia="Times New Roman" w:hAnsi="Arial" w:cs="Arial"/>
-          <w:lang w:eastAsia="en-GB"/>
+          <w:rFonts w:ascii="Arial" w:hAnsi="Arial" w:cs="Arial"/>
+        </w:rPr>
+      </w:pPr>
+      <w:r>
+        <w:rPr>
+          <w:rFonts w:ascii="Arial" w:hAnsi="Arial" w:cs="Arial"/>
         </w:rPr>
         <w:t>As there is not any access management, security testing in access to the application perspective is not done.</w:t>
       </w:r>
@@ -1865,301 +2122,659 @@
         <w:rPr>
           <w:rFonts w:ascii="Arial" w:hAnsi="Arial" w:cs="Arial"/>
         </w:rPr>
-        <w:t>Stress testing is performed to verify the application behaviour under increased load (beyond usual expected load) to observe response times, how application can crash and recover, how failover and disaster recovery can be done. (Again, due to limitations of login attempts limit is required to be increased in order to perform this</w:t>
-      </w:r>
-      <w:r>
-        <w:rPr>
-          <w:rFonts w:ascii="Arial" w:hAnsi="Arial" w:cs="Arial"/>
-        </w:rPr>
-        <w:t>)</w:t>
-      </w:r>
-      <w:r>
-        <w:rPr>
-          <w:rFonts w:ascii="Arial" w:hAnsi="Arial" w:cs="Arial"/>
+        <w:t>Stress testing is performed to verify the application behaviour under increased load (beyond usual expected load) to observe response times, how application can crash and recover, how failover and disaster recovery can be done. (Again, due to limitations of login attempts limit is required to be increased in order to perform this).</w:t>
+      </w:r>
+    </w:p>
+    <w:p>
+      <w:pPr>
+        <w:rPr>
+          <w:rFonts w:ascii="Arial" w:hAnsi="Arial" w:cs="Arial"/>
+        </w:rPr>
+      </w:pPr>
+    </w:p>
+    <w:p>
+      <w:pPr>
+        <w:rPr>
+          <w:rFonts w:ascii="Arial" w:hAnsi="Arial" w:cs="Arial"/>
+          <w:b/>
+          <w:bCs/>
+          <w:u w:val="single"/>
+        </w:rPr>
+      </w:pPr>
+      <w:r>
+        <w:rPr>
+          <w:rFonts w:ascii="Arial" w:hAnsi="Arial" w:cs="Arial"/>
+          <w:b/>
+          <w:bCs/>
+          <w:u w:val="single"/>
+        </w:rPr>
+        <w:lastRenderedPageBreak/>
+        <w:t>Test Cases</w:t>
+      </w:r>
+    </w:p>
+    <w:p>
+      <w:pPr>
+        <w:rPr>
+          <w:rFonts w:ascii="Arial" w:hAnsi="Arial" w:cs="Arial"/>
+          <w:b/>
+          <w:bCs/>
+          <w:u w:val="single"/>
+        </w:rPr>
+      </w:pPr>
+    </w:p>
+    <w:p>
+      <w:pPr>
+        <w:rPr>
+          <w:rFonts w:ascii="Arial" w:eastAsia="Times New Roman" w:hAnsi="Arial" w:cs="Arial"/>
+          <w:lang w:eastAsia="en-GB"/>
+        </w:rPr>
+      </w:pPr>
+      <w:r>
+        <w:rPr>
+          <w:rFonts w:ascii="Arial" w:eastAsia="Times New Roman" w:hAnsi="Arial" w:cs="Arial"/>
+          <w:lang w:eastAsia="en-GB"/>
+        </w:rPr>
+        <w:t xml:space="preserve">Should be in a very detailed format (If </w:t>
+      </w:r>
+      <w:r>
+        <w:rPr>
+          <w:rFonts w:ascii="Arial" w:eastAsia="Times New Roman" w:hAnsi="Arial" w:cs="Arial"/>
+          <w:lang w:eastAsia="en-GB"/>
+        </w:rPr>
+        <w:t>possible,</w:t>
+      </w:r>
+      <w:r>
+        <w:rPr>
+          <w:rFonts w:ascii="Arial" w:eastAsia="Times New Roman" w:hAnsi="Arial" w:cs="Arial"/>
+          <w:lang w:eastAsia="en-GB"/>
+        </w:rPr>
+        <w:t xml:space="preserve"> get a test management tool like rally, </w:t>
+      </w:r>
+      <w:proofErr w:type="spellStart"/>
+      <w:r>
+        <w:rPr>
+          <w:rFonts w:ascii="Arial" w:eastAsia="Times New Roman" w:hAnsi="Arial" w:cs="Arial"/>
+          <w:lang w:eastAsia="en-GB"/>
+        </w:rPr>
+        <w:t>testrail</w:t>
+      </w:r>
+      <w:proofErr w:type="spellEnd"/>
+      <w:r>
+        <w:rPr>
+          <w:rFonts w:ascii="Arial" w:eastAsia="Times New Roman" w:hAnsi="Arial" w:cs="Arial"/>
+          <w:lang w:eastAsia="en-GB"/>
+        </w:rPr>
+        <w:t xml:space="preserve">, etc) – Due to the time constraints, writing at high level. </w:t>
+      </w:r>
+    </w:p>
+    <w:p>
+      <w:pPr>
+        <w:rPr>
+          <w:rFonts w:ascii="Arial" w:eastAsia="Times New Roman" w:hAnsi="Arial" w:cs="Arial"/>
+          <w:lang w:eastAsia="en-GB"/>
+        </w:rPr>
+      </w:pPr>
+      <w:r>
+        <w:rPr>
+          <w:rFonts w:ascii="Arial" w:eastAsia="Times New Roman" w:hAnsi="Arial" w:cs="Arial"/>
+          <w:lang w:eastAsia="en-GB"/>
+        </w:rPr>
+        <w:t>However, a “Good Test Case” will have below:</w:t>
+      </w:r>
+    </w:p>
+    <w:p>
+      <w:pPr>
+        <w:pStyle w:val="ListParagraph"/>
+        <w:numPr>
+          <w:ilvl w:val="0"/>
+          <w:numId w:val="4"/>
+        </w:numPr>
+        <w:rPr>
+          <w:rFonts w:ascii="Arial" w:eastAsia="Times New Roman" w:hAnsi="Arial" w:cs="Arial"/>
+          <w:lang w:eastAsia="en-GB"/>
+        </w:rPr>
+      </w:pPr>
+      <w:r>
+        <w:rPr>
+          <w:rFonts w:ascii="Arial" w:eastAsia="Times New Roman" w:hAnsi="Arial" w:cs="Arial"/>
+          <w:lang w:eastAsia="en-GB"/>
+        </w:rPr>
+        <w:t>Preconditions =&gt; including test data creation, accessing environments, any required information to be able to execute the test</w:t>
+      </w:r>
+    </w:p>
+    <w:p>
+      <w:pPr>
+        <w:pStyle w:val="ListParagraph"/>
+        <w:numPr>
+          <w:ilvl w:val="0"/>
+          <w:numId w:val="4"/>
+        </w:numPr>
+        <w:rPr>
+          <w:rFonts w:ascii="Arial" w:eastAsia="Times New Roman" w:hAnsi="Arial" w:cs="Arial"/>
+          <w:lang w:eastAsia="en-GB"/>
+        </w:rPr>
+      </w:pPr>
+      <w:r>
+        <w:rPr>
+          <w:rFonts w:ascii="Arial" w:eastAsia="Times New Roman" w:hAnsi="Arial" w:cs="Arial"/>
+          <w:lang w:eastAsia="en-GB"/>
+        </w:rPr>
+        <w:t xml:space="preserve">Summary of test =&gt; Brief outline where you know what test is all about </w:t>
+      </w:r>
+    </w:p>
+    <w:p>
+      <w:pPr>
+        <w:pStyle w:val="ListParagraph"/>
+        <w:numPr>
+          <w:ilvl w:val="0"/>
+          <w:numId w:val="4"/>
+        </w:numPr>
+        <w:rPr>
+          <w:rFonts w:ascii="Arial" w:eastAsia="Times New Roman" w:hAnsi="Arial" w:cs="Arial"/>
+          <w:lang w:eastAsia="en-GB"/>
+        </w:rPr>
+      </w:pPr>
+      <w:r>
+        <w:rPr>
+          <w:rFonts w:ascii="Arial" w:eastAsia="Times New Roman" w:hAnsi="Arial" w:cs="Arial"/>
+          <w:lang w:eastAsia="en-GB"/>
+        </w:rPr>
+        <w:t>Steps for action =&gt; Detailed step wise action plan to execute the test case</w:t>
+      </w:r>
+    </w:p>
+    <w:p>
+      <w:pPr>
+        <w:pStyle w:val="ListParagraph"/>
+        <w:numPr>
+          <w:ilvl w:val="0"/>
+          <w:numId w:val="4"/>
+        </w:numPr>
+        <w:rPr>
+          <w:rFonts w:ascii="Arial" w:eastAsia="Times New Roman" w:hAnsi="Arial" w:cs="Arial"/>
+          <w:lang w:eastAsia="en-GB"/>
+        </w:rPr>
+      </w:pPr>
+      <w:r>
+        <w:rPr>
+          <w:rFonts w:ascii="Arial" w:eastAsia="Times New Roman" w:hAnsi="Arial" w:cs="Arial"/>
+          <w:lang w:eastAsia="en-GB"/>
+        </w:rPr>
+        <w:t>Expected Outcome =&gt; What is being expected of the action</w:t>
+      </w:r>
+    </w:p>
+    <w:p>
+      <w:pPr>
+        <w:pStyle w:val="ListParagraph"/>
+        <w:numPr>
+          <w:ilvl w:val="0"/>
+          <w:numId w:val="4"/>
+        </w:numPr>
+        <w:rPr>
+          <w:rFonts w:ascii="Arial" w:eastAsia="Times New Roman" w:hAnsi="Arial" w:cs="Arial"/>
+          <w:lang w:eastAsia="en-GB"/>
+        </w:rPr>
+      </w:pPr>
+      <w:r>
+        <w:rPr>
+          <w:rFonts w:ascii="Arial" w:eastAsia="Times New Roman" w:hAnsi="Arial" w:cs="Arial"/>
+          <w:lang w:eastAsia="en-GB"/>
+        </w:rPr>
+        <w:t>Any test data into the test case that any tester can pick up the test after say 6 months</w:t>
+      </w:r>
+    </w:p>
+    <w:p>
+      <w:pPr>
+        <w:pStyle w:val="ListParagraph"/>
+        <w:numPr>
+          <w:ilvl w:val="0"/>
+          <w:numId w:val="4"/>
+        </w:numPr>
+        <w:rPr>
+          <w:rFonts w:ascii="Arial" w:eastAsia="Times New Roman" w:hAnsi="Arial" w:cs="Arial"/>
+          <w:lang w:eastAsia="en-GB"/>
+        </w:rPr>
+      </w:pPr>
+      <w:r>
+        <w:rPr>
+          <w:rFonts w:ascii="Arial" w:eastAsia="Times New Roman" w:hAnsi="Arial" w:cs="Arial"/>
+          <w:lang w:eastAsia="en-GB"/>
+        </w:rPr>
+        <w:t>Any wireframe attachments that may be used for better understanding at the time of test</w:t>
+      </w:r>
+    </w:p>
+    <w:p>
+      <w:pPr>
+        <w:rPr>
+          <w:rFonts w:ascii="Arial" w:hAnsi="Arial" w:cs="Arial"/>
+          <w:b/>
+          <w:bCs/>
+          <w:u w:val="single"/>
+        </w:rPr>
+      </w:pPr>
+    </w:p>
+    <w:p>
+      <w:pPr>
+        <w:rPr>
+          <w:rFonts w:ascii="Arial" w:hAnsi="Arial" w:cs="Arial"/>
+        </w:rPr>
+      </w:pPr>
+    </w:p>
+    <w:p>
+      <w:pPr>
+        <w:rPr>
+          <w:rFonts w:ascii="Arial" w:eastAsia="Times New Roman" w:hAnsi="Arial" w:cs="Arial"/>
+          <w:u w:val="single"/>
+          <w:lang w:eastAsia="en-GB"/>
+        </w:rPr>
+      </w:pPr>
+      <w:r>
+        <w:rPr>
+          <w:rFonts w:ascii="Arial" w:eastAsia="Times New Roman" w:hAnsi="Arial" w:cs="Arial"/>
+          <w:u w:val="single"/>
+          <w:lang w:eastAsia="en-GB"/>
+        </w:rPr>
+        <w:t xml:space="preserve">Tests below has a summary and are laid out as </w:t>
+      </w:r>
+    </w:p>
+    <w:p>
+      <w:pPr>
+        <w:rPr>
+          <w:rFonts w:ascii="Arial" w:eastAsia="Times New Roman" w:hAnsi="Arial" w:cs="Arial"/>
+          <w:color w:val="4472C4" w:themeColor="accent1"/>
+          <w:u w:val="single"/>
+          <w:lang w:eastAsia="en-GB"/>
+        </w:rPr>
+      </w:pPr>
+      <w:r>
+        <w:rPr>
+          <w:rFonts w:ascii="Arial" w:eastAsia="Times New Roman" w:hAnsi="Arial" w:cs="Arial"/>
+          <w:u w:val="single"/>
+          <w:lang w:eastAsia="en-GB"/>
+        </w:rPr>
+        <w:t>&lt;test case/scenario&gt; - &lt;an expected outcome&gt; (</w:t>
+      </w:r>
+      <w:r>
+        <w:rPr>
+          <w:rFonts w:ascii="Arial" w:eastAsia="Times New Roman" w:hAnsi="Arial" w:cs="Arial"/>
+          <w:color w:val="4472C4" w:themeColor="accent1"/>
+          <w:u w:val="single"/>
+          <w:lang w:eastAsia="en-GB"/>
+        </w:rPr>
+        <w:t>Defect: if found)</w:t>
+      </w:r>
+    </w:p>
+    <w:p>
+      <w:pPr>
+        <w:rPr>
+          <w:rFonts w:ascii="Arial" w:eastAsia="Times New Roman" w:hAnsi="Arial" w:cs="Arial"/>
+          <w:color w:val="4472C4" w:themeColor="accent1"/>
+          <w:u w:val="single"/>
+          <w:lang w:eastAsia="en-GB"/>
+        </w:rPr>
+      </w:pPr>
+    </w:p>
+    <w:p>
+      <w:pPr>
+        <w:rPr>
+          <w:rFonts w:ascii="Arial" w:hAnsi="Arial" w:cs="Arial"/>
+          <w:b/>
+          <w:bCs/>
+          <w:u w:val="single"/>
+        </w:rPr>
+      </w:pPr>
+      <w:r>
+        <w:rPr>
+          <w:rFonts w:ascii="Arial" w:hAnsi="Arial" w:cs="Arial"/>
+          <w:b/>
+          <w:bCs/>
+          <w:u w:val="single"/>
+        </w:rPr>
+        <w:t xml:space="preserve">Acceptance criteria  </w:t>
+      </w:r>
+    </w:p>
+    <w:p>
+      <w:pPr>
+        <w:rPr>
+          <w:rFonts w:ascii="Arial" w:hAnsi="Arial" w:cs="Arial"/>
+        </w:rPr>
+      </w:pPr>
+    </w:p>
+    <w:p>
+      <w:pPr>
+        <w:rPr>
+          <w:rFonts w:ascii="Arial" w:hAnsi="Arial" w:cs="Arial"/>
+        </w:rPr>
+      </w:pPr>
+      <w:r>
+        <w:rPr>
+          <w:rFonts w:ascii="Arial" w:hAnsi="Arial" w:cs="Arial"/>
+        </w:rPr>
+        <w:t>Entry criteria</w:t>
+      </w:r>
+    </w:p>
+    <w:p>
+      <w:pPr>
+        <w:pStyle w:val="ListParagraph"/>
+        <w:numPr>
+          <w:ilvl w:val="0"/>
+          <w:numId w:val="1"/>
+        </w:numPr>
+        <w:rPr>
+          <w:rFonts w:ascii="Arial" w:hAnsi="Arial" w:cs="Arial"/>
+        </w:rPr>
+      </w:pPr>
+      <w:r>
+        <w:rPr>
+          <w:rFonts w:ascii="Arial" w:hAnsi="Arial" w:cs="Arial"/>
+        </w:rPr>
+        <w:t>Unit tests are executed and all passed.</w:t>
+      </w:r>
+    </w:p>
+    <w:p>
+      <w:pPr>
+        <w:pStyle w:val="ListParagraph"/>
+        <w:numPr>
+          <w:ilvl w:val="0"/>
+          <w:numId w:val="1"/>
+        </w:numPr>
+        <w:rPr>
+          <w:rFonts w:ascii="Arial" w:hAnsi="Arial" w:cs="Arial"/>
+        </w:rPr>
+      </w:pPr>
+      <w:r>
+        <w:rPr>
+          <w:rFonts w:ascii="Arial" w:hAnsi="Arial" w:cs="Arial"/>
+        </w:rPr>
+        <w:t>Login backend implementation is done.</w:t>
+      </w:r>
+    </w:p>
+    <w:p>
+      <w:pPr>
+        <w:pStyle w:val="ListParagraph"/>
+        <w:numPr>
+          <w:ilvl w:val="0"/>
+          <w:numId w:val="1"/>
+        </w:numPr>
+        <w:rPr>
+          <w:rFonts w:ascii="Arial" w:hAnsi="Arial" w:cs="Arial"/>
+        </w:rPr>
+      </w:pPr>
+      <w:r>
+        <w:rPr>
+          <w:rFonts w:ascii="Arial" w:hAnsi="Arial" w:cs="Arial"/>
+        </w:rPr>
+        <w:t>Login front end website page is designed.</w:t>
+      </w:r>
+    </w:p>
+    <w:p>
+      <w:pPr>
+        <w:pStyle w:val="ListParagraph"/>
+        <w:numPr>
+          <w:ilvl w:val="0"/>
+          <w:numId w:val="1"/>
+        </w:numPr>
+        <w:rPr>
+          <w:rFonts w:ascii="Arial" w:hAnsi="Arial" w:cs="Arial"/>
+        </w:rPr>
+      </w:pPr>
+      <w:r>
+        <w:rPr>
+          <w:rFonts w:ascii="Arial" w:hAnsi="Arial" w:cs="Arial"/>
+        </w:rPr>
+        <w:t>Environments are available to deploy the feature to be tested.</w:t>
+      </w:r>
+    </w:p>
+    <w:p>
+      <w:pPr>
+        <w:rPr>
+          <w:rFonts w:ascii="Arial" w:hAnsi="Arial" w:cs="Arial"/>
+        </w:rPr>
+      </w:pPr>
+    </w:p>
+    <w:p>
+      <w:pPr>
+        <w:rPr>
+          <w:rFonts w:ascii="Arial" w:hAnsi="Arial" w:cs="Arial"/>
+        </w:rPr>
+      </w:pPr>
+      <w:r>
+        <w:rPr>
+          <w:rFonts w:ascii="Arial" w:hAnsi="Arial" w:cs="Arial"/>
+        </w:rPr>
+        <w:t>Exit criteria</w:t>
+      </w:r>
+    </w:p>
+    <w:p>
+      <w:pPr>
+        <w:pStyle w:val="ListParagraph"/>
+        <w:numPr>
+          <w:ilvl w:val="0"/>
+          <w:numId w:val="1"/>
+        </w:numPr>
+        <w:rPr>
+          <w:rFonts w:ascii="Arial" w:hAnsi="Arial" w:cs="Arial"/>
+        </w:rPr>
+      </w:pPr>
+      <w:r>
+        <w:rPr>
+          <w:rFonts w:ascii="Arial" w:hAnsi="Arial" w:cs="Arial"/>
+        </w:rPr>
+        <w:t>All planned test cases are executed and passed.</w:t>
+      </w:r>
+    </w:p>
+    <w:p>
+      <w:pPr>
+        <w:pStyle w:val="ListParagraph"/>
+        <w:numPr>
+          <w:ilvl w:val="0"/>
+          <w:numId w:val="1"/>
+        </w:numPr>
+        <w:rPr>
+          <w:rFonts w:ascii="Arial" w:hAnsi="Arial" w:cs="Arial"/>
+        </w:rPr>
+      </w:pPr>
+      <w:r>
+        <w:rPr>
+          <w:rFonts w:ascii="Arial" w:hAnsi="Arial" w:cs="Arial"/>
+        </w:rPr>
+        <w:t>No high or medium priority defects are outstanding.</w:t>
+      </w:r>
+    </w:p>
+    <w:p>
+      <w:pPr>
+        <w:pStyle w:val="ListParagraph"/>
+        <w:numPr>
+          <w:ilvl w:val="0"/>
+          <w:numId w:val="1"/>
+        </w:numPr>
+        <w:rPr>
+          <w:rFonts w:ascii="Arial" w:hAnsi="Arial" w:cs="Arial"/>
+        </w:rPr>
+      </w:pPr>
+      <w:r>
+        <w:rPr>
+          <w:rFonts w:ascii="Arial" w:hAnsi="Arial" w:cs="Arial"/>
+        </w:rPr>
+        <w:t>Defect triage is done and little low priority defects are allowed.</w:t>
+      </w:r>
+    </w:p>
+    <w:p>
+      <w:pPr>
+        <w:pStyle w:val="ListParagraph"/>
+        <w:numPr>
+          <w:ilvl w:val="0"/>
+          <w:numId w:val="1"/>
+        </w:numPr>
+        <w:rPr>
+          <w:rFonts w:ascii="Arial" w:hAnsi="Arial" w:cs="Arial"/>
+        </w:rPr>
+      </w:pPr>
+      <w:r>
+        <w:rPr>
+          <w:rFonts w:ascii="Arial" w:hAnsi="Arial" w:cs="Arial"/>
+        </w:rPr>
+        <w:t>Test completion report is produced and accepted by product owner.</w:t>
+      </w:r>
+    </w:p>
+    <w:p>
+      <w:pPr>
+        <w:rPr>
+          <w:rFonts w:ascii="Arial" w:eastAsia="Times New Roman" w:hAnsi="Arial" w:cs="Arial"/>
+          <w:color w:val="4472C4" w:themeColor="accent1"/>
+          <w:u w:val="single"/>
+          <w:lang w:eastAsia="en-GB"/>
+        </w:rPr>
+      </w:pPr>
+    </w:p>
+    <w:p>
+      <w:pPr>
+        <w:rPr>
+          <w:rFonts w:ascii="Arial" w:eastAsia="Times New Roman" w:hAnsi="Arial" w:cs="Arial"/>
+          <w:color w:val="4472C4" w:themeColor="accent1"/>
+          <w:u w:val="single"/>
+          <w:lang w:eastAsia="en-GB"/>
+        </w:rPr>
+      </w:pPr>
+    </w:p>
+    <w:p>
+      <w:pPr>
+        <w:rPr>
+          <w:rFonts w:ascii="Arial" w:hAnsi="Arial" w:cs="Arial"/>
+          <w:b/>
+          <w:bCs/>
+          <w:u w:val="single"/>
+        </w:rPr>
+      </w:pPr>
+      <w:r>
+        <w:rPr>
+          <w:rFonts w:ascii="Arial" w:hAnsi="Arial" w:cs="Arial"/>
+          <w:b/>
+          <w:bCs/>
+          <w:u w:val="single"/>
+        </w:rPr>
+        <w:t>Test Scenarios;</w:t>
+      </w:r>
+    </w:p>
+    <w:p>
+      <w:pPr>
+        <w:rPr>
+          <w:rFonts w:ascii="Arial" w:eastAsia="Times New Roman" w:hAnsi="Arial" w:cs="Arial"/>
+          <w:color w:val="4472C4" w:themeColor="accent1"/>
+          <w:u w:val="single"/>
+          <w:lang w:eastAsia="en-GB"/>
+        </w:rPr>
+      </w:pPr>
+    </w:p>
+    <w:p>
+      <w:pPr>
+        <w:pStyle w:val="ListParagraph"/>
+        <w:numPr>
+          <w:ilvl w:val="0"/>
+          <w:numId w:val="5"/>
+        </w:numPr>
+        <w:rPr>
+          <w:rFonts w:ascii="Arial" w:eastAsia="Times New Roman" w:hAnsi="Arial" w:cs="Arial"/>
+          <w:lang w:eastAsia="en-GB"/>
+        </w:rPr>
+      </w:pPr>
+      <w:r>
+        <w:rPr>
+          <w:rFonts w:ascii="Arial" w:eastAsia="Times New Roman" w:hAnsi="Arial" w:cs="Arial"/>
+          <w:lang w:eastAsia="en-GB"/>
+        </w:rPr>
+        <w:t xml:space="preserve">Logging with correct username and password </w:t>
+      </w:r>
+      <w:r>
+        <w:rPr>
+          <w:rFonts w:ascii="Arial" w:eastAsia="Times New Roman" w:hAnsi="Arial" w:cs="Arial"/>
+          <w:lang w:eastAsia="en-GB"/>
+        </w:rPr>
+        <w:t>values</w:t>
+      </w:r>
+      <w:r>
+        <w:rPr>
+          <w:rFonts w:ascii="Arial" w:eastAsia="Times New Roman" w:hAnsi="Arial" w:cs="Arial"/>
+          <w:lang w:eastAsia="en-GB"/>
+        </w:rPr>
+        <w:t xml:space="preserve"> – user logs in</w:t>
+      </w:r>
+      <w:r>
+        <w:rPr>
+          <w:rFonts w:ascii="Arial" w:eastAsia="Times New Roman" w:hAnsi="Arial" w:cs="Arial"/>
+          <w:lang w:eastAsia="en-GB"/>
         </w:rPr>
         <w:t>.</w:t>
       </w:r>
-    </w:p>
-    <w:p>
-      <w:pPr>
-        <w:rPr>
-          <w:rFonts w:ascii="Arial" w:hAnsi="Arial" w:cs="Arial"/>
-        </w:rPr>
-      </w:pPr>
-    </w:p>
-    <w:p>
-      <w:pPr>
-        <w:rPr>
-          <w:rFonts w:ascii="Arial" w:hAnsi="Arial" w:cs="Arial"/>
-          <w:b/>
-          <w:bCs/>
-          <w:u w:val="single"/>
-        </w:rPr>
-      </w:pPr>
-      <w:r>
-        <w:rPr>
-          <w:rFonts w:ascii="Arial" w:hAnsi="Arial" w:cs="Arial"/>
-          <w:b/>
-          <w:bCs/>
-          <w:u w:val="single"/>
-        </w:rPr>
-        <w:t>Test Cases</w:t>
-      </w:r>
-    </w:p>
-    <w:p>
-      <w:pPr>
-        <w:rPr>
-          <w:rFonts w:ascii="Arial" w:hAnsi="Arial" w:cs="Arial"/>
-          <w:b/>
-          <w:bCs/>
-          <w:u w:val="single"/>
-        </w:rPr>
-      </w:pPr>
-    </w:p>
-    <w:p>
-      <w:pPr>
-        <w:rPr>
-          <w:rFonts w:ascii="Arial" w:eastAsia="Times New Roman" w:hAnsi="Arial" w:cs="Arial"/>
-          <w:lang w:eastAsia="en-GB"/>
-        </w:rPr>
-      </w:pPr>
-      <w:r>
-        <w:rPr>
-          <w:rFonts w:ascii="Arial" w:eastAsia="Times New Roman" w:hAnsi="Arial" w:cs="Arial"/>
-          <w:lang w:eastAsia="en-GB"/>
-        </w:rPr>
-        <w:t xml:space="preserve">Should be in </w:t>
-      </w:r>
-      <w:r>
-        <w:rPr>
-          <w:rFonts w:ascii="Arial" w:eastAsia="Times New Roman" w:hAnsi="Arial" w:cs="Arial"/>
-          <w:lang w:eastAsia="en-GB"/>
-        </w:rPr>
-        <w:t>a very</w:t>
-      </w:r>
-      <w:r>
-        <w:rPr>
-          <w:rFonts w:ascii="Arial" w:eastAsia="Times New Roman" w:hAnsi="Arial" w:cs="Arial"/>
-          <w:lang w:eastAsia="en-GB"/>
-        </w:rPr>
-        <w:t xml:space="preserve"> detailed format </w:t>
-      </w:r>
-      <w:r>
-        <w:rPr>
-          <w:rFonts w:ascii="Arial" w:eastAsia="Times New Roman" w:hAnsi="Arial" w:cs="Arial"/>
-          <w:lang w:eastAsia="en-GB"/>
-        </w:rPr>
-        <w:t xml:space="preserve">(If </w:t>
-      </w:r>
-      <w:r>
-        <w:rPr>
-          <w:rFonts w:ascii="Arial" w:eastAsia="Times New Roman" w:hAnsi="Arial" w:cs="Arial"/>
-          <w:lang w:eastAsia="en-GB"/>
-        </w:rPr>
-        <w:t>possible,</w:t>
-      </w:r>
-      <w:r>
-        <w:rPr>
-          <w:rFonts w:ascii="Arial" w:eastAsia="Times New Roman" w:hAnsi="Arial" w:cs="Arial"/>
-          <w:lang w:eastAsia="en-GB"/>
-        </w:rPr>
-        <w:t xml:space="preserve"> get a test management tool like rally, </w:t>
-      </w:r>
-      <w:proofErr w:type="spellStart"/>
-      <w:r>
-        <w:rPr>
-          <w:rFonts w:ascii="Arial" w:eastAsia="Times New Roman" w:hAnsi="Arial" w:cs="Arial"/>
-          <w:lang w:eastAsia="en-GB"/>
-        </w:rPr>
-        <w:t>testrail</w:t>
-      </w:r>
-      <w:proofErr w:type="spellEnd"/>
-      <w:r>
-        <w:rPr>
-          <w:rFonts w:ascii="Arial" w:eastAsia="Times New Roman" w:hAnsi="Arial" w:cs="Arial"/>
-          <w:lang w:eastAsia="en-GB"/>
-        </w:rPr>
-        <w:t xml:space="preserve">, etc) </w:t>
-      </w:r>
-      <w:r>
-        <w:rPr>
-          <w:rFonts w:ascii="Arial" w:eastAsia="Times New Roman" w:hAnsi="Arial" w:cs="Arial"/>
-          <w:lang w:eastAsia="en-GB"/>
-        </w:rPr>
-        <w:t xml:space="preserve">– Due to the time constraints, writing at high level. </w:t>
-      </w:r>
-    </w:p>
-    <w:p>
-      <w:pPr>
-        <w:rPr>
-          <w:rFonts w:ascii="Arial" w:eastAsia="Times New Roman" w:hAnsi="Arial" w:cs="Arial"/>
-          <w:lang w:eastAsia="en-GB"/>
-        </w:rPr>
-      </w:pPr>
-      <w:r>
-        <w:rPr>
-          <w:rFonts w:ascii="Arial" w:eastAsia="Times New Roman" w:hAnsi="Arial" w:cs="Arial"/>
-          <w:lang w:eastAsia="en-GB"/>
-        </w:rPr>
-        <w:t>However, a “Good Test Case” will have below:</w:t>
-      </w:r>
-    </w:p>
-    <w:p>
-      <w:pPr>
-        <w:pStyle w:val="ListParagraph"/>
-        <w:numPr>
-          <w:ilvl w:val="0"/>
-          <w:numId w:val="4"/>
-        </w:numPr>
-        <w:rPr>
-          <w:rFonts w:ascii="Arial" w:eastAsia="Times New Roman" w:hAnsi="Arial" w:cs="Arial"/>
-          <w:lang w:eastAsia="en-GB"/>
-        </w:rPr>
-      </w:pPr>
-      <w:r>
-        <w:rPr>
-          <w:rFonts w:ascii="Arial" w:eastAsia="Times New Roman" w:hAnsi="Arial" w:cs="Arial"/>
-          <w:lang w:eastAsia="en-GB"/>
-        </w:rPr>
-        <w:t>Preconditions =&gt; including test data creation, accessing environments, any required information to be able to execute the test</w:t>
-      </w:r>
-    </w:p>
-    <w:p>
-      <w:pPr>
-        <w:pStyle w:val="ListParagraph"/>
-        <w:numPr>
-          <w:ilvl w:val="0"/>
-          <w:numId w:val="4"/>
-        </w:numPr>
-        <w:rPr>
-          <w:rFonts w:ascii="Arial" w:eastAsia="Times New Roman" w:hAnsi="Arial" w:cs="Arial"/>
-          <w:lang w:eastAsia="en-GB"/>
-        </w:rPr>
-      </w:pPr>
-      <w:r>
-        <w:rPr>
-          <w:rFonts w:ascii="Arial" w:eastAsia="Times New Roman" w:hAnsi="Arial" w:cs="Arial"/>
-          <w:lang w:eastAsia="en-GB"/>
-        </w:rPr>
-        <w:t xml:space="preserve">Summary of test =&gt; Brief outline where you know what test is all about </w:t>
-      </w:r>
-    </w:p>
-    <w:p>
-      <w:pPr>
-        <w:pStyle w:val="ListParagraph"/>
-        <w:numPr>
-          <w:ilvl w:val="0"/>
-          <w:numId w:val="4"/>
-        </w:numPr>
-        <w:rPr>
-          <w:rFonts w:ascii="Arial" w:eastAsia="Times New Roman" w:hAnsi="Arial" w:cs="Arial"/>
-          <w:lang w:eastAsia="en-GB"/>
-        </w:rPr>
-      </w:pPr>
-      <w:r>
-        <w:rPr>
-          <w:rFonts w:ascii="Arial" w:eastAsia="Times New Roman" w:hAnsi="Arial" w:cs="Arial"/>
-          <w:lang w:eastAsia="en-GB"/>
-        </w:rPr>
-        <w:t>Steps for action =&gt; Detailed step wise action plan to execute the test case</w:t>
-      </w:r>
-    </w:p>
-    <w:p>
-      <w:pPr>
-        <w:pStyle w:val="ListParagraph"/>
-        <w:numPr>
-          <w:ilvl w:val="0"/>
-          <w:numId w:val="4"/>
-        </w:numPr>
-        <w:rPr>
-          <w:rFonts w:ascii="Arial" w:eastAsia="Times New Roman" w:hAnsi="Arial" w:cs="Arial"/>
-          <w:lang w:eastAsia="en-GB"/>
-        </w:rPr>
-      </w:pPr>
-      <w:r>
-        <w:rPr>
-          <w:rFonts w:ascii="Arial" w:eastAsia="Times New Roman" w:hAnsi="Arial" w:cs="Arial"/>
-          <w:lang w:eastAsia="en-GB"/>
-        </w:rPr>
-        <w:t>Expected Outcome =&gt; What is being expected of the action</w:t>
-      </w:r>
-    </w:p>
-    <w:p>
-      <w:pPr>
-        <w:pStyle w:val="ListParagraph"/>
-        <w:numPr>
-          <w:ilvl w:val="0"/>
-          <w:numId w:val="4"/>
-        </w:numPr>
-        <w:rPr>
-          <w:rFonts w:ascii="Arial" w:eastAsia="Times New Roman" w:hAnsi="Arial" w:cs="Arial"/>
-          <w:lang w:eastAsia="en-GB"/>
-        </w:rPr>
-      </w:pPr>
-      <w:r>
-        <w:rPr>
-          <w:rFonts w:ascii="Arial" w:eastAsia="Times New Roman" w:hAnsi="Arial" w:cs="Arial"/>
-          <w:lang w:eastAsia="en-GB"/>
-        </w:rPr>
-        <w:t>Any test data into the test case that any tester can pick up the test after say 6 months</w:t>
-      </w:r>
-    </w:p>
-    <w:p>
-      <w:pPr>
-        <w:pStyle w:val="ListParagraph"/>
-        <w:numPr>
-          <w:ilvl w:val="0"/>
-          <w:numId w:val="4"/>
-        </w:numPr>
-        <w:rPr>
-          <w:rFonts w:ascii="Arial" w:eastAsia="Times New Roman" w:hAnsi="Arial" w:cs="Arial"/>
-          <w:lang w:eastAsia="en-GB"/>
-        </w:rPr>
-      </w:pPr>
-      <w:r>
-        <w:rPr>
-          <w:rFonts w:ascii="Arial" w:eastAsia="Times New Roman" w:hAnsi="Arial" w:cs="Arial"/>
-          <w:lang w:eastAsia="en-GB"/>
-        </w:rPr>
-        <w:t>Any wireframe attachments that may be used for better understanding at the time of test</w:t>
-      </w:r>
-    </w:p>
-    <w:p>
-      <w:pPr>
-        <w:rPr>
-          <w:rFonts w:ascii="Arial" w:hAnsi="Arial" w:cs="Arial"/>
-          <w:b/>
-          <w:bCs/>
-          <w:u w:val="single"/>
-        </w:rPr>
-      </w:pPr>
-    </w:p>
-    <w:p>
-      <w:pPr>
-        <w:rPr>
-          <w:rFonts w:ascii="Arial" w:hAnsi="Arial" w:cs="Arial"/>
-        </w:rPr>
-      </w:pPr>
-    </w:p>
-    <w:p>
-      <w:pPr>
-        <w:rPr>
-          <w:rFonts w:ascii="Arial" w:eastAsia="Times New Roman" w:hAnsi="Arial" w:cs="Arial"/>
-          <w:u w:val="single"/>
-          <w:lang w:eastAsia="en-GB"/>
-        </w:rPr>
-      </w:pPr>
-      <w:r>
-        <w:rPr>
-          <w:rFonts w:ascii="Arial" w:eastAsia="Times New Roman" w:hAnsi="Arial" w:cs="Arial"/>
-          <w:u w:val="single"/>
-          <w:lang w:eastAsia="en-GB"/>
-        </w:rPr>
-        <w:t xml:space="preserve">Tests below has a summary and are laid out as </w:t>
-      </w:r>
-    </w:p>
-    <w:p>
-      <w:pPr>
+      <w:r>
+        <w:rPr>
+          <w:rFonts w:ascii="Arial" w:eastAsia="Times New Roman" w:hAnsi="Arial" w:cs="Arial"/>
+          <w:lang w:eastAsia="en-GB"/>
+        </w:rPr>
+        <w:t xml:space="preserve"> (Automated)</w:t>
+      </w:r>
+    </w:p>
+    <w:p>
+      <w:pPr>
+        <w:pStyle w:val="ListParagraph"/>
+        <w:ind w:left="1068"/>
+        <w:rPr>
+          <w:rFonts w:ascii="Arial" w:eastAsia="Times New Roman" w:hAnsi="Arial" w:cs="Arial"/>
+          <w:lang w:eastAsia="en-GB"/>
+        </w:rPr>
+      </w:pPr>
+    </w:p>
+    <w:p>
+      <w:pPr>
+        <w:pStyle w:val="ListParagraph"/>
+        <w:numPr>
+          <w:ilvl w:val="0"/>
+          <w:numId w:val="5"/>
+        </w:numPr>
+        <w:rPr>
+          <w:rFonts w:ascii="Arial" w:eastAsia="Times New Roman" w:hAnsi="Arial" w:cs="Arial"/>
+          <w:lang w:eastAsia="en-GB"/>
+        </w:rPr>
+      </w:pPr>
+      <w:r>
+        <w:rPr>
+          <w:rFonts w:ascii="Arial" w:eastAsia="Times New Roman" w:hAnsi="Arial" w:cs="Arial"/>
+          <w:lang w:eastAsia="en-GB"/>
+        </w:rPr>
+        <w:t xml:space="preserve">Logging with correct email and password </w:t>
+      </w:r>
+      <w:r>
+        <w:rPr>
+          <w:rFonts w:ascii="Arial" w:eastAsia="Times New Roman" w:hAnsi="Arial" w:cs="Arial"/>
+          <w:lang w:eastAsia="en-GB"/>
+        </w:rPr>
+        <w:t>values</w:t>
+      </w:r>
+      <w:r>
+        <w:rPr>
+          <w:rFonts w:ascii="Arial" w:eastAsia="Times New Roman" w:hAnsi="Arial" w:cs="Arial"/>
+          <w:lang w:eastAsia="en-GB"/>
+        </w:rPr>
+        <w:t xml:space="preserve"> – user logs in</w:t>
+      </w:r>
+      <w:r>
+        <w:rPr>
+          <w:rFonts w:ascii="Arial" w:eastAsia="Times New Roman" w:hAnsi="Arial" w:cs="Arial"/>
+          <w:lang w:eastAsia="en-GB"/>
+        </w:rPr>
+        <w:t>.</w:t>
+      </w:r>
+      <w:r>
+        <w:rPr>
+          <w:rFonts w:ascii="Arial" w:eastAsia="Times New Roman" w:hAnsi="Arial" w:cs="Arial"/>
+          <w:lang w:eastAsia="en-GB"/>
+        </w:rPr>
+        <w:t xml:space="preserve"> (Automated)</w:t>
+      </w:r>
+    </w:p>
+    <w:p>
+      <w:pPr>
+        <w:pStyle w:val="ListParagraph"/>
+        <w:ind w:left="1068"/>
         <w:rPr>
           <w:rFonts w:ascii="Arial" w:eastAsia="Times New Roman" w:hAnsi="Arial" w:cs="Arial"/>
           <w:color w:val="4472C4" w:themeColor="accent1"/>
@@ -2167,26 +2782,197 @@
           <w:lang w:eastAsia="en-GB"/>
         </w:rPr>
       </w:pPr>
-      <w:r>
-        <w:rPr>
-          <w:rFonts w:ascii="Arial" w:eastAsia="Times New Roman" w:hAnsi="Arial" w:cs="Arial"/>
-          <w:u w:val="single"/>
-          <w:lang w:eastAsia="en-GB"/>
-        </w:rPr>
-        <w:t xml:space="preserve">&lt;test case/scenario&gt; - &lt;an </w:t>
-      </w:r>
-      <w:r>
-        <w:rPr>
-          <w:rFonts w:ascii="Arial" w:eastAsia="Times New Roman" w:hAnsi="Arial" w:cs="Arial"/>
-          <w:u w:val="single"/>
-          <w:lang w:eastAsia="en-GB"/>
-        </w:rPr>
-        <w:t>expected outcome&gt;</w:t>
-      </w:r>
-      <w:r>
-        <w:rPr>
-          <w:rFonts w:ascii="Arial" w:eastAsia="Times New Roman" w:hAnsi="Arial" w:cs="Arial"/>
-          <w:u w:val="single"/>
+    </w:p>
+    <w:p>
+      <w:pPr>
+        <w:pStyle w:val="ListParagraph"/>
+        <w:numPr>
+          <w:ilvl w:val="0"/>
+          <w:numId w:val="5"/>
+        </w:numPr>
+        <w:rPr>
+          <w:rFonts w:ascii="Arial" w:eastAsia="Times New Roman" w:hAnsi="Arial" w:cs="Arial"/>
+          <w:color w:val="4472C4" w:themeColor="accent1"/>
+          <w:u w:val="single"/>
+          <w:lang w:eastAsia="en-GB"/>
+        </w:rPr>
+      </w:pPr>
+      <w:r>
+        <w:rPr>
+          <w:rFonts w:ascii="Arial" w:eastAsia="Times New Roman" w:hAnsi="Arial" w:cs="Arial"/>
+          <w:lang w:eastAsia="en-GB"/>
+        </w:rPr>
+        <w:t xml:space="preserve">Logging with incorrect email and password </w:t>
+      </w:r>
+      <w:r>
+        <w:rPr>
+          <w:rFonts w:ascii="Arial" w:eastAsia="Times New Roman" w:hAnsi="Arial" w:cs="Arial"/>
+          <w:lang w:eastAsia="en-GB"/>
+        </w:rPr>
+        <w:t xml:space="preserve">values </w:t>
+      </w:r>
+      <w:r>
+        <w:rPr>
+          <w:rFonts w:ascii="Arial" w:eastAsia="Times New Roman" w:hAnsi="Arial" w:cs="Arial"/>
+          <w:lang w:eastAsia="en-GB"/>
+        </w:rPr>
+        <w:t xml:space="preserve">– error message “invalid username and password” </w:t>
+      </w:r>
+      <w:r>
+        <w:rPr>
+          <w:rFonts w:ascii="Arial" w:eastAsia="Times New Roman" w:hAnsi="Arial" w:cs="Arial"/>
+          <w:lang w:eastAsia="en-GB"/>
+        </w:rPr>
+        <w:t>shown</w:t>
+      </w:r>
+      <w:r>
+        <w:rPr>
+          <w:rFonts w:ascii="Arial" w:eastAsia="Times New Roman" w:hAnsi="Arial" w:cs="Arial"/>
+          <w:lang w:eastAsia="en-GB"/>
+        </w:rPr>
+        <w:t xml:space="preserve"> for user</w:t>
+      </w:r>
+      <w:r>
+        <w:rPr>
+          <w:rFonts w:ascii="Arial" w:eastAsia="Times New Roman" w:hAnsi="Arial" w:cs="Arial"/>
+          <w:lang w:eastAsia="en-GB"/>
+        </w:rPr>
+        <w:t>.</w:t>
+      </w:r>
+      <w:r>
+        <w:rPr>
+          <w:rFonts w:ascii="Arial" w:eastAsia="Times New Roman" w:hAnsi="Arial" w:cs="Arial"/>
+          <w:lang w:eastAsia="en-GB"/>
+        </w:rPr>
+        <w:t xml:space="preserve"> (Automated)</w:t>
+      </w:r>
+    </w:p>
+    <w:p>
+      <w:pPr>
+        <w:pStyle w:val="ListParagraph"/>
+        <w:ind w:left="1068"/>
+        <w:rPr>
+          <w:rFonts w:ascii="Arial" w:eastAsia="Times New Roman" w:hAnsi="Arial" w:cs="Arial"/>
+          <w:color w:val="4472C4" w:themeColor="accent1"/>
+          <w:u w:val="single"/>
+          <w:lang w:eastAsia="en-GB"/>
+        </w:rPr>
+      </w:pPr>
+    </w:p>
+    <w:p>
+      <w:pPr>
+        <w:pStyle w:val="ListParagraph"/>
+        <w:numPr>
+          <w:ilvl w:val="0"/>
+          <w:numId w:val="5"/>
+        </w:numPr>
+        <w:rPr>
+          <w:rFonts w:ascii="Arial" w:eastAsia="Times New Roman" w:hAnsi="Arial" w:cs="Arial"/>
+          <w:color w:val="4472C4" w:themeColor="accent1"/>
+          <w:u w:val="single"/>
+          <w:lang w:eastAsia="en-GB"/>
+        </w:rPr>
+      </w:pPr>
+      <w:r>
+        <w:rPr>
+          <w:rFonts w:ascii="Arial" w:eastAsia="Times New Roman" w:hAnsi="Arial" w:cs="Arial"/>
+          <w:color w:val="000000" w:themeColor="text1"/>
+          <w:lang w:eastAsia="en-GB"/>
+        </w:rPr>
+        <w:t xml:space="preserve">Logging with incorrect username and password </w:t>
+      </w:r>
+      <w:r>
+        <w:rPr>
+          <w:rFonts w:ascii="Arial" w:eastAsia="Times New Roman" w:hAnsi="Arial" w:cs="Arial"/>
+          <w:lang w:eastAsia="en-GB"/>
+        </w:rPr>
+        <w:t xml:space="preserve">values </w:t>
+      </w:r>
+      <w:r>
+        <w:rPr>
+          <w:rFonts w:ascii="Arial" w:eastAsia="Times New Roman" w:hAnsi="Arial" w:cs="Arial"/>
+          <w:color w:val="000000" w:themeColor="text1"/>
+          <w:lang w:eastAsia="en-GB"/>
+        </w:rPr>
+        <w:t xml:space="preserve">– error message “invalid username and password” </w:t>
+      </w:r>
+      <w:r>
+        <w:rPr>
+          <w:rFonts w:ascii="Arial" w:eastAsia="Times New Roman" w:hAnsi="Arial" w:cs="Arial"/>
+          <w:color w:val="000000" w:themeColor="text1"/>
+          <w:lang w:eastAsia="en-GB"/>
+        </w:rPr>
+        <w:t>shown</w:t>
+      </w:r>
+      <w:r>
+        <w:rPr>
+          <w:rFonts w:ascii="Arial" w:eastAsia="Times New Roman" w:hAnsi="Arial" w:cs="Arial"/>
+          <w:color w:val="000000" w:themeColor="text1"/>
+          <w:lang w:eastAsia="en-GB"/>
+        </w:rPr>
+        <w:t xml:space="preserve"> for user</w:t>
+      </w:r>
+      <w:r>
+        <w:rPr>
+          <w:rFonts w:ascii="Arial" w:eastAsia="Times New Roman" w:hAnsi="Arial" w:cs="Arial"/>
+          <w:color w:val="000000" w:themeColor="text1"/>
+          <w:lang w:eastAsia="en-GB"/>
+        </w:rPr>
+        <w:t xml:space="preserve">. </w:t>
+      </w:r>
+      <w:r>
+        <w:rPr>
+          <w:rFonts w:ascii="Arial" w:eastAsia="Times New Roman" w:hAnsi="Arial" w:cs="Arial"/>
+          <w:lang w:eastAsia="en-GB"/>
+        </w:rPr>
+        <w:t>(Automated)</w:t>
+      </w:r>
+    </w:p>
+    <w:p>
+      <w:pPr>
+        <w:pStyle w:val="ListParagraph"/>
+        <w:rPr>
+          <w:rFonts w:ascii="Arial" w:eastAsia="Times New Roman" w:hAnsi="Arial" w:cs="Arial"/>
+          <w:color w:val="4472C4" w:themeColor="accent1"/>
+          <w:u w:val="single"/>
+          <w:lang w:eastAsia="en-GB"/>
+        </w:rPr>
+      </w:pPr>
+    </w:p>
+    <w:p>
+      <w:pPr>
+        <w:pStyle w:val="ListParagraph"/>
+        <w:numPr>
+          <w:ilvl w:val="0"/>
+          <w:numId w:val="5"/>
+        </w:numPr>
+        <w:rPr>
+          <w:rFonts w:ascii="Arial" w:eastAsia="Times New Roman" w:hAnsi="Arial" w:cs="Arial"/>
+          <w:color w:val="4472C4" w:themeColor="accent1"/>
+          <w:u w:val="single"/>
+          <w:lang w:eastAsia="en-GB"/>
+        </w:rPr>
+      </w:pPr>
+      <w:r>
+        <w:rPr>
+          <w:rFonts w:ascii="Arial" w:eastAsia="Times New Roman" w:hAnsi="Arial" w:cs="Arial"/>
+          <w:color w:val="000000" w:themeColor="text1"/>
+          <w:lang w:eastAsia="en-GB"/>
+        </w:rPr>
+        <w:t xml:space="preserve">Click login with empty username </w:t>
+      </w:r>
+      <w:r>
+        <w:rPr>
+          <w:rFonts w:ascii="Arial" w:eastAsia="Times New Roman" w:hAnsi="Arial" w:cs="Arial"/>
+          <w:color w:val="000000" w:themeColor="text1"/>
+          <w:lang w:eastAsia="en-GB"/>
+        </w:rPr>
+        <w:t>–</w:t>
+      </w:r>
+      <w:r>
+        <w:rPr>
+          <w:rFonts w:ascii="Arial" w:eastAsia="Times New Roman" w:hAnsi="Arial" w:cs="Arial"/>
+          <w:color w:val="000000" w:themeColor="text1"/>
           <w:lang w:eastAsia="en-GB"/>
         </w:rPr>
         <w:t xml:space="preserve"> </w:t>
@@ -2194,86 +2980,36 @@
       <w:r>
         <w:rPr>
           <w:rFonts w:ascii="Arial" w:eastAsia="Times New Roman" w:hAnsi="Arial" w:cs="Arial"/>
-          <w:u w:val="single"/>
-          <w:lang w:eastAsia="en-GB"/>
-        </w:rPr>
-        <w:t>(</w:t>
-      </w:r>
-      <w:r>
+          <w:color w:val="000000" w:themeColor="text1"/>
+          <w:lang w:eastAsia="en-GB"/>
+        </w:rPr>
+        <w:t>error message “username is required” is shown for user</w:t>
+      </w:r>
+      <w:r>
+        <w:rPr>
+          <w:rFonts w:ascii="Arial" w:eastAsia="Times New Roman" w:hAnsi="Arial" w:cs="Arial"/>
+          <w:color w:val="000000" w:themeColor="text1"/>
+          <w:lang w:eastAsia="en-GB"/>
+        </w:rPr>
+        <w:t xml:space="preserve">. </w:t>
+      </w:r>
+      <w:r>
+        <w:rPr>
+          <w:rFonts w:ascii="Arial" w:eastAsia="Times New Roman" w:hAnsi="Arial" w:cs="Arial"/>
+          <w:lang w:eastAsia="en-GB"/>
+        </w:rPr>
+        <w:t>(Automated)</w:t>
+      </w:r>
+    </w:p>
+    <w:p>
+      <w:pPr>
+        <w:pStyle w:val="ListParagraph"/>
         <w:rPr>
           <w:rFonts w:ascii="Arial" w:eastAsia="Times New Roman" w:hAnsi="Arial" w:cs="Arial"/>
           <w:color w:val="4472C4" w:themeColor="accent1"/>
           <w:u w:val="single"/>
           <w:lang w:eastAsia="en-GB"/>
         </w:rPr>
-        <w:t>Defect:</w:t>
-      </w:r>
-      <w:r>
-        <w:rPr>
-          <w:rFonts w:ascii="Arial" w:eastAsia="Times New Roman" w:hAnsi="Arial" w:cs="Arial"/>
-          <w:color w:val="4472C4" w:themeColor="accent1"/>
-          <w:u w:val="single"/>
-          <w:lang w:eastAsia="en-GB"/>
-        </w:rPr>
-        <w:t xml:space="preserve"> if found</w:t>
-      </w:r>
-      <w:r>
-        <w:rPr>
-          <w:rFonts w:ascii="Arial" w:eastAsia="Times New Roman" w:hAnsi="Arial" w:cs="Arial"/>
-          <w:color w:val="4472C4" w:themeColor="accent1"/>
-          <w:u w:val="single"/>
-          <w:lang w:eastAsia="en-GB"/>
-        </w:rPr>
-        <w:t>)</w:t>
-      </w:r>
-    </w:p>
-    <w:p>
-      <w:pPr>
-        <w:rPr>
-          <w:rFonts w:ascii="Arial" w:eastAsia="Times New Roman" w:hAnsi="Arial" w:cs="Arial"/>
-          <w:color w:val="4472C4" w:themeColor="accent1"/>
-          <w:u w:val="single"/>
-          <w:lang w:eastAsia="en-GB"/>
-        </w:rPr>
-      </w:pPr>
-    </w:p>
-    <w:p>
-      <w:pPr>
-        <w:rPr>
-          <w:rFonts w:ascii="Arial" w:eastAsia="Times New Roman" w:hAnsi="Arial" w:cs="Arial"/>
-          <w:color w:val="4472C4" w:themeColor="accent1"/>
-          <w:u w:val="single"/>
-          <w:lang w:eastAsia="en-GB"/>
-        </w:rPr>
-      </w:pPr>
-      <w:r>
-        <w:rPr>
-          <w:rFonts w:ascii="Arial" w:eastAsia="Times New Roman" w:hAnsi="Arial" w:cs="Arial"/>
-          <w:color w:val="4472C4" w:themeColor="accent1"/>
-          <w:u w:val="single"/>
-          <w:lang w:eastAsia="en-GB"/>
-        </w:rPr>
-        <w:lastRenderedPageBreak/>
-        <w:t>Automated</w:t>
-      </w:r>
-      <w:r>
-        <w:rPr>
-          <w:rFonts w:ascii="Arial" w:eastAsia="Times New Roman" w:hAnsi="Arial" w:cs="Arial"/>
-          <w:color w:val="4472C4" w:themeColor="accent1"/>
-          <w:u w:val="single"/>
-          <w:lang w:eastAsia="en-GB"/>
-        </w:rPr>
-        <w:t xml:space="preserve"> Test Scenarios;</w:t>
-      </w:r>
-    </w:p>
-    <w:p>
-      <w:pPr>
-        <w:rPr>
-          <w:rFonts w:ascii="Arial" w:eastAsia="Times New Roman" w:hAnsi="Arial" w:cs="Arial"/>
-          <w:color w:val="4472C4" w:themeColor="accent1"/>
-          <w:u w:val="single"/>
-          <w:lang w:eastAsia="en-GB"/>
-        </w:rPr>
       </w:pPr>
     </w:p>
     <w:p>
@@ -2285,29 +3021,40 @@
         </w:numPr>
         <w:rPr>
           <w:rFonts w:ascii="Arial" w:eastAsia="Times New Roman" w:hAnsi="Arial" w:cs="Arial"/>
-          <w:sz w:val="21"/>
-          <w:szCs w:val="21"/>
-          <w:lang w:eastAsia="en-GB"/>
-        </w:rPr>
-      </w:pPr>
-      <w:r>
-        <w:rPr>
-          <w:rFonts w:ascii="Arial" w:eastAsia="Times New Roman" w:hAnsi="Arial" w:cs="Arial"/>
-          <w:sz w:val="21"/>
-          <w:szCs w:val="21"/>
-          <w:lang w:eastAsia="en-GB"/>
-        </w:rPr>
-        <w:t>Logging with correct username and password text fields – user logs in</w:t>
-      </w:r>
-    </w:p>
-    <w:p>
-      <w:pPr>
-        <w:pStyle w:val="ListParagraph"/>
-        <w:ind w:left="1068"/>
-        <w:rPr>
-          <w:rFonts w:ascii="Arial" w:eastAsia="Times New Roman" w:hAnsi="Arial" w:cs="Arial"/>
-          <w:sz w:val="21"/>
-          <w:szCs w:val="21"/>
+          <w:color w:val="000000" w:themeColor="text1"/>
+          <w:lang w:eastAsia="en-GB"/>
+        </w:rPr>
+      </w:pPr>
+      <w:r>
+        <w:rPr>
+          <w:rFonts w:ascii="Arial" w:eastAsia="Times New Roman" w:hAnsi="Arial" w:cs="Arial"/>
+          <w:color w:val="000000" w:themeColor="text1"/>
+          <w:lang w:eastAsia="en-GB"/>
+        </w:rPr>
+        <w:t>Click login with empty password and correct username – error message “password is required” is shown for user</w:t>
+      </w:r>
+      <w:r>
+        <w:rPr>
+          <w:rFonts w:ascii="Arial" w:eastAsia="Times New Roman" w:hAnsi="Arial" w:cs="Arial"/>
+          <w:color w:val="000000" w:themeColor="text1"/>
+          <w:lang w:eastAsia="en-GB"/>
+        </w:rPr>
+        <w:t xml:space="preserve">. </w:t>
+      </w:r>
+      <w:r>
+        <w:rPr>
+          <w:rFonts w:ascii="Arial" w:eastAsia="Times New Roman" w:hAnsi="Arial" w:cs="Arial"/>
+          <w:lang w:eastAsia="en-GB"/>
+        </w:rPr>
+        <w:t>(Automated)</w:t>
+      </w:r>
+    </w:p>
+    <w:p>
+      <w:pPr>
+        <w:pStyle w:val="ListParagraph"/>
+        <w:rPr>
+          <w:rFonts w:ascii="Arial" w:eastAsia="Times New Roman" w:hAnsi="Arial" w:cs="Arial"/>
+          <w:color w:val="000000" w:themeColor="text1"/>
           <w:lang w:eastAsia="en-GB"/>
         </w:rPr>
       </w:pPr>
@@ -2321,31 +3068,25 @@
         </w:numPr>
         <w:rPr>
           <w:rFonts w:ascii="Arial" w:eastAsia="Times New Roman" w:hAnsi="Arial" w:cs="Arial"/>
-          <w:sz w:val="21"/>
-          <w:szCs w:val="21"/>
-          <w:lang w:eastAsia="en-GB"/>
-        </w:rPr>
-      </w:pPr>
-      <w:r>
-        <w:rPr>
-          <w:rFonts w:ascii="Arial" w:eastAsia="Times New Roman" w:hAnsi="Arial" w:cs="Arial"/>
-          <w:sz w:val="21"/>
-          <w:szCs w:val="21"/>
-          <w:lang w:eastAsia="en-GB"/>
-        </w:rPr>
-        <w:t>Logging with correct email and password text fields – user logs in</w:t>
-      </w:r>
-    </w:p>
-    <w:p>
-      <w:pPr>
-        <w:pStyle w:val="ListParagraph"/>
-        <w:ind w:left="1068"/>
-        <w:rPr>
-          <w:rFonts w:ascii="Arial" w:eastAsia="Times New Roman" w:hAnsi="Arial" w:cs="Arial"/>
-          <w:color w:val="4472C4" w:themeColor="accent1"/>
-          <w:sz w:val="21"/>
-          <w:szCs w:val="21"/>
-          <w:u w:val="single"/>
+          <w:color w:val="000000" w:themeColor="text1"/>
+          <w:lang w:eastAsia="en-GB"/>
+        </w:rPr>
+      </w:pPr>
+      <w:r>
+        <w:rPr>
+          <w:rFonts w:ascii="Arial" w:eastAsia="Times New Roman" w:hAnsi="Arial" w:cs="Arial"/>
+          <w:color w:val="000000" w:themeColor="text1"/>
+          <w:lang w:eastAsia="en-GB"/>
+        </w:rPr>
+        <w:t xml:space="preserve">Login with valid user credentials, logout and log back in. User is logged out and successfully will log back in. </w:t>
+      </w:r>
+    </w:p>
+    <w:p>
+      <w:pPr>
+        <w:pStyle w:val="ListParagraph"/>
+        <w:rPr>
+          <w:rFonts w:ascii="Arial" w:eastAsia="Times New Roman" w:hAnsi="Arial" w:cs="Arial"/>
+          <w:color w:val="000000" w:themeColor="text1"/>
           <w:lang w:eastAsia="en-GB"/>
         </w:rPr>
       </w:pPr>
@@ -2359,51 +3100,25 @@
         </w:numPr>
         <w:rPr>
           <w:rFonts w:ascii="Arial" w:eastAsia="Times New Roman" w:hAnsi="Arial" w:cs="Arial"/>
-          <w:color w:val="4472C4" w:themeColor="accent1"/>
-          <w:sz w:val="21"/>
-          <w:szCs w:val="21"/>
-          <w:u w:val="single"/>
-          <w:lang w:eastAsia="en-GB"/>
-        </w:rPr>
-      </w:pPr>
-      <w:r>
-        <w:rPr>
-          <w:rFonts w:ascii="Arial" w:eastAsia="Times New Roman" w:hAnsi="Arial" w:cs="Arial"/>
-          <w:sz w:val="21"/>
-          <w:szCs w:val="21"/>
-          <w:lang w:eastAsia="en-GB"/>
-        </w:rPr>
-        <w:t xml:space="preserve">Logging with incorrect email and password text fields – error message “invalid username and password” </w:t>
-      </w:r>
-      <w:r>
-        <w:rPr>
-          <w:rFonts w:ascii="Arial" w:eastAsia="Times New Roman" w:hAnsi="Arial" w:cs="Arial"/>
-          <w:sz w:val="21"/>
-          <w:szCs w:val="21"/>
-          <w:lang w:eastAsia="en-GB"/>
-        </w:rPr>
-        <w:t>shown</w:t>
-      </w:r>
-      <w:r>
-        <w:rPr>
-          <w:rFonts w:ascii="Arial" w:eastAsia="Times New Roman" w:hAnsi="Arial" w:cs="Arial"/>
-          <w:sz w:val="21"/>
-          <w:szCs w:val="21"/>
-          <w:lang w:eastAsia="en-GB"/>
-        </w:rPr>
-        <w:t xml:space="preserve"> for user</w:t>
-      </w:r>
-    </w:p>
-    <w:p>
-      <w:pPr>
-        <w:pStyle w:val="ListParagraph"/>
-        <w:ind w:left="1068"/>
-        <w:rPr>
-          <w:rFonts w:ascii="Arial" w:eastAsia="Times New Roman" w:hAnsi="Arial" w:cs="Arial"/>
-          <w:color w:val="4472C4" w:themeColor="accent1"/>
-          <w:sz w:val="21"/>
-          <w:szCs w:val="21"/>
-          <w:u w:val="single"/>
+          <w:color w:val="000000" w:themeColor="text1"/>
+          <w:lang w:eastAsia="en-GB"/>
+        </w:rPr>
+      </w:pPr>
+      <w:r>
+        <w:rPr>
+          <w:rFonts w:ascii="Arial" w:eastAsia="Times New Roman" w:hAnsi="Arial" w:cs="Arial"/>
+          <w:color w:val="000000" w:themeColor="text1"/>
+          <w:lang w:eastAsia="en-GB"/>
+        </w:rPr>
+        <w:t>Login with valid user credentials. Close and open the browser. User should have been logged in.</w:t>
+      </w:r>
+    </w:p>
+    <w:p>
+      <w:pPr>
+        <w:pStyle w:val="ListParagraph"/>
+        <w:rPr>
+          <w:rFonts w:ascii="Arial" w:eastAsia="Times New Roman" w:hAnsi="Arial" w:cs="Arial"/>
+          <w:color w:val="000000" w:themeColor="text1"/>
           <w:lang w:eastAsia="en-GB"/>
         </w:rPr>
       </w:pPr>
@@ -2417,63 +3132,57 @@
         </w:numPr>
         <w:rPr>
           <w:rFonts w:ascii="Arial" w:eastAsia="Times New Roman" w:hAnsi="Arial" w:cs="Arial"/>
-          <w:color w:val="4472C4" w:themeColor="accent1"/>
-          <w:sz w:val="21"/>
-          <w:szCs w:val="21"/>
-          <w:u w:val="single"/>
-          <w:lang w:eastAsia="en-GB"/>
-        </w:rPr>
-      </w:pPr>
-      <w:r>
-        <w:rPr>
-          <w:rFonts w:ascii="Arial" w:eastAsia="Times New Roman" w:hAnsi="Arial" w:cs="Arial"/>
           <w:color w:val="000000" w:themeColor="text1"/>
-          <w:sz w:val="21"/>
-          <w:szCs w:val="21"/>
-          <w:lang w:eastAsia="en-GB"/>
-        </w:rPr>
-        <w:t xml:space="preserve">Logging with incorrect username </w:t>
-      </w:r>
+          <w:lang w:eastAsia="en-GB"/>
+        </w:rPr>
+      </w:pPr>
       <w:r>
         <w:rPr>
           <w:rFonts w:ascii="Arial" w:eastAsia="Times New Roman" w:hAnsi="Arial" w:cs="Arial"/>
           <w:color w:val="000000" w:themeColor="text1"/>
-          <w:sz w:val="21"/>
-          <w:szCs w:val="21"/>
-          <w:lang w:eastAsia="en-GB"/>
-        </w:rPr>
-        <w:t xml:space="preserve">and password fields – error message “invalid username and password” </w:t>
-      </w:r>
-      <w:r>
+          <w:lang w:eastAsia="en-GB"/>
+        </w:rPr>
+        <w:t>Login with valid user credentials. Open another tab with Depop link. User should have been logged in.</w:t>
+      </w:r>
+    </w:p>
+    <w:p>
+      <w:pPr>
+        <w:pStyle w:val="ListParagraph"/>
         <w:rPr>
           <w:rFonts w:ascii="Arial" w:eastAsia="Times New Roman" w:hAnsi="Arial" w:cs="Arial"/>
           <w:color w:val="000000" w:themeColor="text1"/>
-          <w:sz w:val="21"/>
-          <w:szCs w:val="21"/>
-          <w:lang w:eastAsia="en-GB"/>
-        </w:rPr>
-        <w:t>shown</w:t>
-      </w:r>
-      <w:r>
+          <w:lang w:eastAsia="en-GB"/>
+        </w:rPr>
+      </w:pPr>
+    </w:p>
+    <w:p>
+      <w:pPr>
+        <w:pStyle w:val="ListParagraph"/>
+        <w:numPr>
+          <w:ilvl w:val="0"/>
+          <w:numId w:val="5"/>
+        </w:numPr>
         <w:rPr>
           <w:rFonts w:ascii="Arial" w:eastAsia="Times New Roman" w:hAnsi="Arial" w:cs="Arial"/>
           <w:color w:val="000000" w:themeColor="text1"/>
-          <w:sz w:val="21"/>
-          <w:szCs w:val="21"/>
-          <w:lang w:eastAsia="en-GB"/>
-        </w:rPr>
-        <w:t xml:space="preserve"> for user</w:t>
-      </w:r>
-    </w:p>
-    <w:p>
-      <w:pPr>
-        <w:pStyle w:val="ListParagraph"/>
-        <w:rPr>
-          <w:rFonts w:ascii="Arial" w:eastAsia="Times New Roman" w:hAnsi="Arial" w:cs="Arial"/>
-          <w:color w:val="4472C4" w:themeColor="accent1"/>
-          <w:sz w:val="21"/>
-          <w:szCs w:val="21"/>
-          <w:u w:val="single"/>
+          <w:lang w:eastAsia="en-GB"/>
+        </w:rPr>
+      </w:pPr>
+      <w:r>
+        <w:rPr>
+          <w:rFonts w:ascii="Arial" w:eastAsia="Times New Roman" w:hAnsi="Arial" w:cs="Arial"/>
+          <w:color w:val="000000" w:themeColor="text1"/>
+          <w:lang w:eastAsia="en-GB"/>
+        </w:rPr>
+        <w:t>Enter valid user credentials. To click log in, use tab key and enter key when focus goes on login button. User should be able to login.</w:t>
+      </w:r>
+    </w:p>
+    <w:p>
+      <w:pPr>
+        <w:pStyle w:val="ListParagraph"/>
+        <w:rPr>
+          <w:rFonts w:ascii="Arial" w:eastAsia="Times New Roman" w:hAnsi="Arial" w:cs="Arial"/>
+          <w:color w:val="000000" w:themeColor="text1"/>
           <w:lang w:eastAsia="en-GB"/>
         </w:rPr>
       </w:pPr>
@@ -2487,63 +3196,57 @@
         </w:numPr>
         <w:rPr>
           <w:rFonts w:ascii="Arial" w:eastAsia="Times New Roman" w:hAnsi="Arial" w:cs="Arial"/>
-          <w:color w:val="4472C4" w:themeColor="accent1"/>
-          <w:sz w:val="21"/>
-          <w:szCs w:val="21"/>
-          <w:u w:val="single"/>
-          <w:lang w:eastAsia="en-GB"/>
-        </w:rPr>
-      </w:pPr>
-      <w:r>
-        <w:rPr>
-          <w:rFonts w:ascii="Arial" w:eastAsia="Times New Roman" w:hAnsi="Arial" w:cs="Arial"/>
           <w:color w:val="000000" w:themeColor="text1"/>
-          <w:sz w:val="21"/>
-          <w:szCs w:val="21"/>
-          <w:lang w:eastAsia="en-GB"/>
-        </w:rPr>
-        <w:t xml:space="preserve">Click login with empty username </w:t>
-      </w:r>
+          <w:lang w:eastAsia="en-GB"/>
+        </w:rPr>
+      </w:pPr>
       <w:r>
         <w:rPr>
           <w:rFonts w:ascii="Arial" w:eastAsia="Times New Roman" w:hAnsi="Arial" w:cs="Arial"/>
           <w:color w:val="000000" w:themeColor="text1"/>
-          <w:sz w:val="21"/>
-          <w:szCs w:val="21"/>
-          <w:lang w:eastAsia="en-GB"/>
-        </w:rPr>
-        <w:t>–</w:t>
-      </w:r>
-      <w:r>
+          <w:lang w:eastAsia="en-GB"/>
+        </w:rPr>
+        <w:t>Enter the inactive and disabled login credentials and login. User should not be able to login.</w:t>
+      </w:r>
+    </w:p>
+    <w:p>
+      <w:pPr>
+        <w:pStyle w:val="ListParagraph"/>
         <w:rPr>
           <w:rFonts w:ascii="Arial" w:eastAsia="Times New Roman" w:hAnsi="Arial" w:cs="Arial"/>
           <w:color w:val="000000" w:themeColor="text1"/>
-          <w:sz w:val="21"/>
-          <w:szCs w:val="21"/>
-          <w:lang w:eastAsia="en-GB"/>
-        </w:rPr>
-        <w:t xml:space="preserve"> </w:t>
-      </w:r>
-      <w:r>
+          <w:lang w:eastAsia="en-GB"/>
+        </w:rPr>
+      </w:pPr>
+    </w:p>
+    <w:p>
+      <w:pPr>
+        <w:pStyle w:val="ListParagraph"/>
+        <w:numPr>
+          <w:ilvl w:val="0"/>
+          <w:numId w:val="5"/>
+        </w:numPr>
         <w:rPr>
           <w:rFonts w:ascii="Arial" w:eastAsia="Times New Roman" w:hAnsi="Arial" w:cs="Arial"/>
           <w:color w:val="000000" w:themeColor="text1"/>
-          <w:sz w:val="21"/>
-          <w:szCs w:val="21"/>
-          <w:lang w:eastAsia="en-GB"/>
-        </w:rPr>
-        <w:t>error message “username is required” is shown for user</w:t>
-      </w:r>
-    </w:p>
-    <w:p>
-      <w:pPr>
-        <w:pStyle w:val="ListParagraph"/>
-        <w:rPr>
-          <w:rFonts w:ascii="Arial" w:eastAsia="Times New Roman" w:hAnsi="Arial" w:cs="Arial"/>
-          <w:color w:val="4472C4" w:themeColor="accent1"/>
-          <w:sz w:val="21"/>
-          <w:szCs w:val="21"/>
-          <w:u w:val="single"/>
+          <w:lang w:eastAsia="en-GB"/>
+        </w:rPr>
+      </w:pPr>
+      <w:r>
+        <w:rPr>
+          <w:rFonts w:ascii="Arial" w:eastAsia="Times New Roman" w:hAnsi="Arial" w:cs="Arial"/>
+          <w:color w:val="000000" w:themeColor="text1"/>
+          <w:lang w:eastAsia="en-GB"/>
+        </w:rPr>
+        <w:t>Enter the valid username and an old password to login. User should not be able to login.</w:t>
+      </w:r>
+    </w:p>
+    <w:p>
+      <w:pPr>
+        <w:pStyle w:val="ListParagraph"/>
+        <w:rPr>
+          <w:rFonts w:ascii="Arial" w:eastAsia="Times New Roman" w:hAnsi="Arial" w:cs="Arial"/>
+          <w:color w:val="000000" w:themeColor="text1"/>
           <w:lang w:eastAsia="en-GB"/>
         </w:rPr>
       </w:pPr>
@@ -2558,8 +3261,6 @@
         <w:rPr>
           <w:rFonts w:ascii="Arial" w:eastAsia="Times New Roman" w:hAnsi="Arial" w:cs="Arial"/>
           <w:color w:val="000000" w:themeColor="text1"/>
-          <w:sz w:val="21"/>
-          <w:szCs w:val="21"/>
           <w:lang w:eastAsia="en-GB"/>
         </w:rPr>
       </w:pPr>
@@ -2567,11 +3268,9 @@
         <w:rPr>
           <w:rFonts w:ascii="Arial" w:eastAsia="Times New Roman" w:hAnsi="Arial" w:cs="Arial"/>
           <w:color w:val="000000" w:themeColor="text1"/>
-          <w:sz w:val="21"/>
-          <w:szCs w:val="21"/>
-          <w:lang w:eastAsia="en-GB"/>
-        </w:rPr>
-        <w:t>Click login with empty password and correct username – error message “password is required” is shown for user</w:t>
+          <w:lang w:eastAsia="en-GB"/>
+        </w:rPr>
+        <w:t>Enter the valid username and copy paste the password and login. Depop user is able to login.</w:t>
       </w:r>
     </w:p>
     <w:p>
@@ -2580,168 +3279,31 @@
         <w:rPr>
           <w:rFonts w:ascii="Arial" w:eastAsia="Times New Roman" w:hAnsi="Arial" w:cs="Arial"/>
           <w:color w:val="000000" w:themeColor="text1"/>
-          <w:sz w:val="21"/>
-          <w:szCs w:val="21"/>
-          <w:lang w:eastAsia="en-GB"/>
-        </w:rPr>
-      </w:pPr>
-    </w:p>
-    <w:p>
-      <w:pPr>
+          <w:lang w:eastAsia="en-GB"/>
+        </w:rPr>
+      </w:pPr>
+    </w:p>
+    <w:p>
+      <w:pPr>
+        <w:pStyle w:val="ListParagraph"/>
+        <w:numPr>
+          <w:ilvl w:val="0"/>
+          <w:numId w:val="5"/>
+        </w:numPr>
         <w:rPr>
           <w:rFonts w:ascii="Arial" w:eastAsia="Times New Roman" w:hAnsi="Arial" w:cs="Arial"/>
           <w:color w:val="000000" w:themeColor="text1"/>
-          <w:sz w:val="21"/>
-          <w:szCs w:val="21"/>
-          <w:lang w:eastAsia="en-GB"/>
-        </w:rPr>
-      </w:pPr>
-    </w:p>
-    <w:p>
-      <w:pPr>
-        <w:pStyle w:val="ListParagraph"/>
-        <w:rPr>
-          <w:rFonts w:ascii="Arial" w:eastAsia="Times New Roman" w:hAnsi="Arial" w:cs="Arial"/>
-          <w:color w:val="4472C4" w:themeColor="accent1"/>
-          <w:sz w:val="21"/>
-          <w:szCs w:val="21"/>
-          <w:u w:val="single"/>
-          <w:lang w:eastAsia="en-GB"/>
-        </w:rPr>
-      </w:pPr>
-    </w:p>
-    <w:p>
-      <w:pPr>
-        <w:rPr>
-          <w:rFonts w:ascii="Arial" w:eastAsia="Times New Roman" w:hAnsi="Arial" w:cs="Arial"/>
-          <w:color w:val="4472C4" w:themeColor="accent1"/>
-          <w:u w:val="single"/>
-          <w:lang w:eastAsia="en-GB"/>
-        </w:rPr>
-      </w:pPr>
-      <w:r>
-        <w:rPr>
-          <w:rFonts w:ascii="Arial" w:eastAsia="Times New Roman" w:hAnsi="Arial" w:cs="Arial"/>
-          <w:color w:val="4472C4" w:themeColor="accent1"/>
-          <w:u w:val="single"/>
-          <w:lang w:eastAsia="en-GB"/>
-        </w:rPr>
-        <w:t>Exploratory Test Scenarios</w:t>
-      </w:r>
-    </w:p>
-    <w:p>
-      <w:pPr>
-        <w:rPr>
-          <w:rFonts w:ascii="Arial" w:hAnsi="Arial" w:cs="Arial"/>
-          <w:b/>
-          <w:bCs/>
-        </w:rPr>
-      </w:pPr>
-      <w:r>
-        <w:rPr>
-          <w:rFonts w:ascii="Arial" w:hAnsi="Arial" w:cs="Arial"/>
-          <w:b/>
-          <w:bCs/>
-        </w:rPr>
-        <w:t>Exploratory Testing</w:t>
-      </w:r>
-    </w:p>
-    <w:p>
-      <w:pPr>
-        <w:rPr>
-          <w:rFonts w:ascii="Arial" w:hAnsi="Arial" w:cs="Arial"/>
-        </w:rPr>
-      </w:pPr>
-    </w:p>
-    <w:p>
-      <w:pPr>
-        <w:rPr>
-          <w:rFonts w:ascii="Arial" w:hAnsi="Arial" w:cs="Arial"/>
-        </w:rPr>
-      </w:pPr>
-      <w:r>
-        <w:rPr>
-          <w:rFonts w:ascii="Arial" w:hAnsi="Arial" w:cs="Arial"/>
-        </w:rPr>
-        <w:t>This is a type of testing where test cases are not created in advance but testers check system on the fly.</w:t>
-      </w:r>
-    </w:p>
-    <w:p>
-      <w:pPr>
-        <w:rPr>
-          <w:rFonts w:ascii="Arial" w:hAnsi="Arial" w:cs="Arial"/>
-        </w:rPr>
-      </w:pPr>
-      <w:r>
-        <w:rPr>
-          <w:rFonts w:ascii="Arial" w:hAnsi="Arial" w:cs="Arial"/>
-        </w:rPr>
-        <w:tab/>
-      </w:r>
-    </w:p>
-    <w:p>
-      <w:pPr>
-        <w:pStyle w:val="ListParagraph"/>
-        <w:numPr>
-          <w:ilvl w:val="0"/>
-          <w:numId w:val="3"/>
-        </w:numPr>
-        <w:rPr>
-          <w:rFonts w:ascii="Arial" w:hAnsi="Arial" w:cs="Arial"/>
-        </w:rPr>
-      </w:pPr>
-      <w:r>
-        <w:rPr>
-          <w:rFonts w:ascii="Arial" w:hAnsi="Arial" w:cs="Arial"/>
-        </w:rPr>
-        <w:t>Enter empty username, password or both and click login and check behaviour (application throws the appropriate the error)</w:t>
-      </w:r>
-    </w:p>
-    <w:p>
-      <w:pPr>
-        <w:pStyle w:val="ListParagraph"/>
-        <w:numPr>
-          <w:ilvl w:val="0"/>
-          <w:numId w:val="3"/>
-        </w:numPr>
-        <w:rPr>
-          <w:rFonts w:ascii="Arial" w:hAnsi="Arial" w:cs="Arial"/>
-        </w:rPr>
-      </w:pPr>
-      <w:r>
-        <w:rPr>
-          <w:rFonts w:ascii="Arial" w:hAnsi="Arial" w:cs="Arial"/>
-        </w:rPr>
-        <w:t>Verify what happens when page is refreshed after logging in (user is still logged in as expected)</w:t>
-      </w:r>
-    </w:p>
-    <w:p>
-      <w:pPr>
-        <w:pStyle w:val="ListParagraph"/>
-        <w:numPr>
-          <w:ilvl w:val="0"/>
-          <w:numId w:val="3"/>
-        </w:numPr>
-        <w:rPr>
-          <w:rFonts w:ascii="Arial" w:hAnsi="Arial" w:cs="Arial"/>
-        </w:rPr>
-      </w:pPr>
-      <w:r>
-        <w:rPr>
-          <w:rFonts w:ascii="Arial" w:hAnsi="Arial" w:cs="Arial"/>
-        </w:rPr>
-        <w:t>Click back button on browser and check that if login still persists (when clicked back button, it shows the login screen but eventually shows that user has logged in)</w:t>
-      </w:r>
-    </w:p>
-    <w:p>
-      <w:pPr>
-        <w:rPr>
-          <w:rFonts w:ascii="Arial" w:eastAsia="Times New Roman" w:hAnsi="Arial" w:cs="Arial"/>
-          <w:color w:val="4472C4" w:themeColor="accent1"/>
-          <w:u w:val="single"/>
-          <w:lang w:eastAsia="en-GB"/>
-        </w:rPr>
-      </w:pPr>
+          <w:lang w:eastAsia="en-GB"/>
+        </w:rPr>
+      </w:pPr>
+      <w:r>
+        <w:rPr>
+          <w:rFonts w:ascii="Arial" w:eastAsia="Times New Roman" w:hAnsi="Arial" w:cs="Arial"/>
+          <w:color w:val="000000" w:themeColor="text1"/>
+          <w:lang w:eastAsia="en-GB"/>
+        </w:rPr>
+        <w:t>Verification of cookie management should be verified here too.</w:t>
+      </w:r>
       <w:bookmarkStart w:id="0" w:name="_GoBack"/>
       <w:bookmarkEnd w:id="0"/>
     </w:p>
@@ -2750,48 +3312,112 @@
         <w:pStyle w:val="ListParagraph"/>
         <w:rPr>
           <w:rFonts w:ascii="Arial" w:eastAsia="Times New Roman" w:hAnsi="Arial" w:cs="Arial"/>
+          <w:color w:val="000000" w:themeColor="text1"/>
+          <w:lang w:eastAsia="en-GB"/>
+        </w:rPr>
+      </w:pPr>
+    </w:p>
+    <w:p>
+      <w:pPr>
+        <w:rPr>
+          <w:rFonts w:ascii="Arial" w:eastAsia="Times New Roman" w:hAnsi="Arial" w:cs="Arial"/>
           <w:color w:val="4472C4" w:themeColor="accent1"/>
-          <w:sz w:val="21"/>
-          <w:szCs w:val="21"/>
-          <w:u w:val="single"/>
-          <w:lang w:eastAsia="en-GB"/>
-        </w:rPr>
-      </w:pPr>
-    </w:p>
-    <w:p>
-      <w:pPr>
-        <w:pStyle w:val="ListParagraph"/>
-        <w:numPr>
-          <w:ilvl w:val="0"/>
-          <w:numId w:val="5"/>
-        </w:numPr>
-        <w:rPr>
-          <w:rFonts w:ascii="Arial" w:eastAsia="Times New Roman" w:hAnsi="Arial" w:cs="Arial"/>
-          <w:color w:val="000000" w:themeColor="text1"/>
-          <w:sz w:val="21"/>
-          <w:szCs w:val="21"/>
-          <w:lang w:eastAsia="en-GB"/>
-        </w:rPr>
-      </w:pPr>
-      <w:r>
-        <w:rPr>
-          <w:rFonts w:ascii="Arial" w:eastAsia="Times New Roman" w:hAnsi="Arial" w:cs="Arial"/>
-          <w:color w:val="000000" w:themeColor="text1"/>
-          <w:sz w:val="21"/>
-          <w:szCs w:val="21"/>
-          <w:lang w:eastAsia="en-GB"/>
-        </w:rPr>
-        <w:t>After user is logged in</w:t>
-      </w:r>
-      <w:r>
-        <w:rPr>
-          <w:rFonts w:ascii="Arial" w:eastAsia="Times New Roman" w:hAnsi="Arial" w:cs="Arial"/>
-          <w:color w:val="000000" w:themeColor="text1"/>
-          <w:sz w:val="21"/>
-          <w:szCs w:val="21"/>
-          <w:lang w:eastAsia="en-GB"/>
-        </w:rPr>
-        <w:t xml:space="preserve"> refresh the page - logged in session still persists</w:t>
+          <w:u w:val="single"/>
+          <w:lang w:eastAsia="en-GB"/>
+        </w:rPr>
+      </w:pPr>
+    </w:p>
+    <w:p>
+      <w:pPr>
+        <w:rPr>
+          <w:rFonts w:ascii="Arial" w:eastAsia="Times New Roman" w:hAnsi="Arial" w:cs="Arial"/>
+          <w:color w:val="4472C4" w:themeColor="accent1"/>
+          <w:u w:val="single"/>
+          <w:lang w:eastAsia="en-GB"/>
+        </w:rPr>
+      </w:pPr>
+    </w:p>
+    <w:p>
+      <w:pPr>
+        <w:rPr>
+          <w:rFonts w:ascii="Arial" w:hAnsi="Arial" w:cs="Arial"/>
+          <w:b/>
+          <w:bCs/>
+          <w:u w:val="single"/>
+        </w:rPr>
+      </w:pPr>
+      <w:r>
+        <w:rPr>
+          <w:rFonts w:ascii="Arial" w:hAnsi="Arial" w:cs="Arial"/>
+          <w:b/>
+          <w:bCs/>
+          <w:u w:val="single"/>
+        </w:rPr>
+        <w:t>Exploratory Testing</w:t>
+      </w:r>
+    </w:p>
+    <w:p>
+      <w:pPr>
+        <w:rPr>
+          <w:rFonts w:ascii="Arial" w:hAnsi="Arial" w:cs="Arial"/>
+        </w:rPr>
+      </w:pPr>
+    </w:p>
+    <w:p>
+      <w:pPr>
+        <w:rPr>
+          <w:rFonts w:ascii="Arial" w:hAnsi="Arial" w:cs="Arial"/>
+        </w:rPr>
+      </w:pPr>
+      <w:r>
+        <w:rPr>
+          <w:rFonts w:ascii="Arial" w:hAnsi="Arial" w:cs="Arial"/>
+        </w:rPr>
+        <w:t>This is a type of testing where test cases are not created in advance but testers check system on the fly.</w:t>
+      </w:r>
+    </w:p>
+    <w:p>
+      <w:pPr>
+        <w:rPr>
+          <w:rFonts w:ascii="Arial" w:hAnsi="Arial" w:cs="Arial"/>
+        </w:rPr>
+      </w:pPr>
+      <w:r>
+        <w:rPr>
+          <w:rFonts w:ascii="Arial" w:hAnsi="Arial" w:cs="Arial"/>
+        </w:rPr>
+        <w:tab/>
+      </w:r>
+    </w:p>
+    <w:p>
+      <w:pPr>
+        <w:pStyle w:val="ListParagraph"/>
+        <w:rPr>
+          <w:rFonts w:ascii="Arial" w:eastAsia="Times New Roman" w:hAnsi="Arial" w:cs="Arial"/>
+          <w:color w:val="4472C4" w:themeColor="accent1"/>
+          <w:u w:val="single"/>
+          <w:lang w:eastAsia="en-GB"/>
+        </w:rPr>
+      </w:pPr>
+    </w:p>
+    <w:p>
+      <w:pPr>
+        <w:pStyle w:val="ListParagraph"/>
+        <w:numPr>
+          <w:ilvl w:val="0"/>
+          <w:numId w:val="7"/>
+        </w:numPr>
+        <w:rPr>
+          <w:rFonts w:ascii="Arial" w:eastAsia="Times New Roman" w:hAnsi="Arial" w:cs="Arial"/>
+          <w:lang w:eastAsia="en-GB"/>
+        </w:rPr>
+      </w:pPr>
+      <w:r>
+        <w:rPr>
+          <w:rFonts w:ascii="Arial" w:eastAsia="Times New Roman" w:hAnsi="Arial" w:cs="Arial"/>
+          <w:lang w:eastAsia="en-GB"/>
+        </w:rPr>
+        <w:t>After user is logged in refresh the page - logged in session still persists</w:t>
       </w:r>
     </w:p>
     <w:p>
@@ -2800,34 +3426,25 @@
         <w:ind w:left="1068"/>
         <w:rPr>
           <w:rFonts w:ascii="Arial" w:eastAsia="Times New Roman" w:hAnsi="Arial" w:cs="Arial"/>
-          <w:color w:val="000000" w:themeColor="text1"/>
-          <w:sz w:val="21"/>
-          <w:szCs w:val="21"/>
-          <w:lang w:eastAsia="en-GB"/>
-        </w:rPr>
-      </w:pPr>
-    </w:p>
-    <w:p>
-      <w:pPr>
-        <w:pStyle w:val="ListParagraph"/>
-        <w:numPr>
-          <w:ilvl w:val="0"/>
-          <w:numId w:val="5"/>
-        </w:numPr>
-        <w:rPr>
-          <w:rFonts w:ascii="Arial" w:eastAsia="Times New Roman" w:hAnsi="Arial" w:cs="Arial"/>
-          <w:color w:val="000000" w:themeColor="text1"/>
-          <w:sz w:val="21"/>
-          <w:szCs w:val="21"/>
-          <w:lang w:eastAsia="en-GB"/>
-        </w:rPr>
-      </w:pPr>
-      <w:r>
-        <w:rPr>
-          <w:rFonts w:ascii="Arial" w:eastAsia="Times New Roman" w:hAnsi="Arial" w:cs="Arial"/>
-          <w:color w:val="000000" w:themeColor="text1"/>
-          <w:sz w:val="21"/>
-          <w:szCs w:val="21"/>
+          <w:lang w:eastAsia="en-GB"/>
+        </w:rPr>
+      </w:pPr>
+    </w:p>
+    <w:p>
+      <w:pPr>
+        <w:pStyle w:val="ListParagraph"/>
+        <w:numPr>
+          <w:ilvl w:val="0"/>
+          <w:numId w:val="7"/>
+        </w:numPr>
+        <w:rPr>
+          <w:rFonts w:ascii="Arial" w:eastAsia="Times New Roman" w:hAnsi="Arial" w:cs="Arial"/>
+          <w:lang w:eastAsia="en-GB"/>
+        </w:rPr>
+      </w:pPr>
+      <w:r>
+        <w:rPr>
+          <w:rFonts w:ascii="Arial" w:eastAsia="Times New Roman" w:hAnsi="Arial" w:cs="Arial"/>
           <w:lang w:eastAsia="en-GB"/>
         </w:rPr>
         <w:t>After user is logged in click back button on browser – logged in session still persists</w:t>
@@ -2838,34 +3455,25 @@
         <w:pStyle w:val="ListParagraph"/>
         <w:rPr>
           <w:rFonts w:ascii="Arial" w:eastAsia="Times New Roman" w:hAnsi="Arial" w:cs="Arial"/>
-          <w:color w:val="000000" w:themeColor="text1"/>
-          <w:sz w:val="21"/>
-          <w:szCs w:val="21"/>
-          <w:lang w:eastAsia="en-GB"/>
-        </w:rPr>
-      </w:pPr>
-    </w:p>
-    <w:p>
-      <w:pPr>
-        <w:pStyle w:val="ListParagraph"/>
-        <w:numPr>
-          <w:ilvl w:val="0"/>
-          <w:numId w:val="5"/>
-        </w:numPr>
-        <w:rPr>
-          <w:rFonts w:ascii="Arial" w:eastAsia="Times New Roman" w:hAnsi="Arial" w:cs="Arial"/>
-          <w:color w:val="000000" w:themeColor="text1"/>
-          <w:sz w:val="21"/>
-          <w:szCs w:val="21"/>
-          <w:lang w:eastAsia="en-GB"/>
-        </w:rPr>
-      </w:pPr>
-      <w:r>
-        <w:rPr>
-          <w:rFonts w:ascii="Arial" w:eastAsia="Times New Roman" w:hAnsi="Arial" w:cs="Arial"/>
-          <w:color w:val="000000" w:themeColor="text1"/>
-          <w:sz w:val="21"/>
-          <w:szCs w:val="21"/>
+          <w:lang w:eastAsia="en-GB"/>
+        </w:rPr>
+      </w:pPr>
+    </w:p>
+    <w:p>
+      <w:pPr>
+        <w:pStyle w:val="ListParagraph"/>
+        <w:numPr>
+          <w:ilvl w:val="0"/>
+          <w:numId w:val="7"/>
+        </w:numPr>
+        <w:rPr>
+          <w:rFonts w:ascii="Arial" w:eastAsia="Times New Roman" w:hAnsi="Arial" w:cs="Arial"/>
+          <w:lang w:eastAsia="en-GB"/>
+        </w:rPr>
+      </w:pPr>
+      <w:r>
+        <w:rPr>
+          <w:rFonts w:ascii="Arial" w:eastAsia="Times New Roman" w:hAnsi="Arial" w:cs="Arial"/>
           <w:lang w:eastAsia="en-GB"/>
         </w:rPr>
         <w:t>In the browser, login in incognito mode and ensure user session details are deleted once the browser is closed.</w:t>
@@ -2876,34 +3484,25 @@
         <w:pStyle w:val="ListParagraph"/>
         <w:rPr>
           <w:rFonts w:ascii="Arial" w:eastAsia="Times New Roman" w:hAnsi="Arial" w:cs="Arial"/>
-          <w:color w:val="000000" w:themeColor="text1"/>
-          <w:sz w:val="21"/>
-          <w:szCs w:val="21"/>
-          <w:lang w:eastAsia="en-GB"/>
-        </w:rPr>
-      </w:pPr>
-    </w:p>
-    <w:p>
-      <w:pPr>
-        <w:pStyle w:val="ListParagraph"/>
-        <w:numPr>
-          <w:ilvl w:val="0"/>
-          <w:numId w:val="5"/>
-        </w:numPr>
-        <w:rPr>
-          <w:rFonts w:ascii="Arial" w:eastAsia="Times New Roman" w:hAnsi="Arial" w:cs="Arial"/>
-          <w:color w:val="000000" w:themeColor="text1"/>
-          <w:sz w:val="21"/>
-          <w:szCs w:val="21"/>
-          <w:lang w:eastAsia="en-GB"/>
-        </w:rPr>
-      </w:pPr>
-      <w:r>
-        <w:rPr>
-          <w:rFonts w:ascii="Arial" w:eastAsia="Times New Roman" w:hAnsi="Arial" w:cs="Arial"/>
-          <w:color w:val="000000" w:themeColor="text1"/>
-          <w:sz w:val="21"/>
-          <w:szCs w:val="21"/>
+          <w:lang w:eastAsia="en-GB"/>
+        </w:rPr>
+      </w:pPr>
+    </w:p>
+    <w:p>
+      <w:pPr>
+        <w:pStyle w:val="ListParagraph"/>
+        <w:numPr>
+          <w:ilvl w:val="0"/>
+          <w:numId w:val="7"/>
+        </w:numPr>
+        <w:rPr>
+          <w:rFonts w:ascii="Arial" w:eastAsia="Times New Roman" w:hAnsi="Arial" w:cs="Arial"/>
+          <w:lang w:eastAsia="en-GB"/>
+        </w:rPr>
+      </w:pPr>
+      <w:r>
+        <w:rPr>
+          <w:rFonts w:ascii="Arial" w:eastAsia="Times New Roman" w:hAnsi="Arial" w:cs="Arial"/>
           <w:lang w:eastAsia="en-GB"/>
         </w:rPr>
         <w:t>Verify whether user can paste username and password values in to the fields.</w:t>
@@ -2914,34 +3513,25 @@
         <w:pStyle w:val="ListParagraph"/>
         <w:rPr>
           <w:rFonts w:ascii="Arial" w:eastAsia="Times New Roman" w:hAnsi="Arial" w:cs="Arial"/>
-          <w:color w:val="000000" w:themeColor="text1"/>
-          <w:sz w:val="21"/>
-          <w:szCs w:val="21"/>
-          <w:lang w:eastAsia="en-GB"/>
-        </w:rPr>
-      </w:pPr>
-    </w:p>
-    <w:p>
-      <w:pPr>
-        <w:pStyle w:val="ListParagraph"/>
-        <w:numPr>
-          <w:ilvl w:val="0"/>
-          <w:numId w:val="5"/>
-        </w:numPr>
-        <w:rPr>
-          <w:rFonts w:ascii="Arial" w:eastAsia="Times New Roman" w:hAnsi="Arial" w:cs="Arial"/>
-          <w:color w:val="000000" w:themeColor="text1"/>
-          <w:sz w:val="21"/>
-          <w:szCs w:val="21"/>
-          <w:lang w:eastAsia="en-GB"/>
-        </w:rPr>
-      </w:pPr>
-      <w:r>
-        <w:rPr>
-          <w:rFonts w:ascii="Arial" w:eastAsia="Times New Roman" w:hAnsi="Arial" w:cs="Arial"/>
-          <w:color w:val="000000" w:themeColor="text1"/>
-          <w:sz w:val="21"/>
-          <w:szCs w:val="21"/>
+          <w:lang w:eastAsia="en-GB"/>
+        </w:rPr>
+      </w:pPr>
+    </w:p>
+    <w:p>
+      <w:pPr>
+        <w:pStyle w:val="ListParagraph"/>
+        <w:numPr>
+          <w:ilvl w:val="0"/>
+          <w:numId w:val="7"/>
+        </w:numPr>
+        <w:rPr>
+          <w:rFonts w:ascii="Arial" w:eastAsia="Times New Roman" w:hAnsi="Arial" w:cs="Arial"/>
+          <w:lang w:eastAsia="en-GB"/>
+        </w:rPr>
+      </w:pPr>
+      <w:r>
+        <w:rPr>
+          <w:rFonts w:ascii="Arial" w:eastAsia="Times New Roman" w:hAnsi="Arial" w:cs="Arial"/>
           <w:lang w:eastAsia="en-GB"/>
         </w:rPr>
         <w:t>Check whether the login details can be stored in various browsers.</w:t>
@@ -2953,269 +3543,461 @@
         <w:ind w:left="1068"/>
         <w:rPr>
           <w:rFonts w:ascii="Arial" w:eastAsia="Times New Roman" w:hAnsi="Arial" w:cs="Arial"/>
+          <w:lang w:eastAsia="en-GB"/>
+        </w:rPr>
+      </w:pPr>
+    </w:p>
+    <w:p>
+      <w:pPr>
+        <w:pStyle w:val="ListParagraph"/>
+        <w:numPr>
+          <w:ilvl w:val="0"/>
+          <w:numId w:val="7"/>
+        </w:numPr>
+        <w:rPr>
+          <w:rFonts w:ascii="Arial" w:eastAsia="Times New Roman" w:hAnsi="Arial" w:cs="Arial"/>
+          <w:lang w:eastAsia="en-GB"/>
+        </w:rPr>
+      </w:pPr>
+      <w:r>
+        <w:rPr>
+          <w:rFonts w:ascii="Arial" w:eastAsia="Times New Roman" w:hAnsi="Arial" w:cs="Arial"/>
+          <w:lang w:eastAsia="en-GB"/>
+        </w:rPr>
+        <w:t xml:space="preserve">Enter just numbers and click Login – error message “Invalid username and password” and sometimes “unknown error has </w:t>
+      </w:r>
+      <w:r>
+        <w:rPr>
+          <w:rFonts w:ascii="Arial" w:eastAsia="Times New Roman" w:hAnsi="Arial" w:cs="Arial"/>
+          <w:lang w:eastAsia="en-GB"/>
+        </w:rPr>
+        <w:t>occurred</w:t>
+      </w:r>
+      <w:r>
+        <w:rPr>
+          <w:rFonts w:ascii="Arial" w:eastAsia="Times New Roman" w:hAnsi="Arial" w:cs="Arial"/>
+          <w:lang w:eastAsia="en-GB"/>
+        </w:rPr>
+        <w:t xml:space="preserve">” like in below </w:t>
+      </w:r>
+      <w:r>
+        <w:rPr>
+          <w:rFonts w:ascii="Arial" w:eastAsia="Times New Roman" w:hAnsi="Arial" w:cs="Arial"/>
+          <w:lang w:eastAsia="en-GB"/>
+        </w:rPr>
+        <w:t>screenshot</w:t>
+      </w:r>
+    </w:p>
+    <w:p>
+      <w:pPr>
+        <w:pStyle w:val="ListParagraph"/>
+        <w:ind w:left="1068"/>
+        <w:rPr>
+          <w:rFonts w:ascii="Arial" w:eastAsia="Times New Roman" w:hAnsi="Arial" w:cs="Arial"/>
+          <w:lang w:eastAsia="en-GB"/>
+        </w:rPr>
+      </w:pPr>
+    </w:p>
+    <w:p>
+      <w:pPr>
+        <w:pStyle w:val="ListParagraph"/>
+        <w:numPr>
+          <w:ilvl w:val="0"/>
+          <w:numId w:val="7"/>
+        </w:numPr>
+        <w:rPr>
+          <w:rFonts w:ascii="Arial" w:eastAsia="Times New Roman" w:hAnsi="Arial" w:cs="Arial"/>
+          <w:lang w:eastAsia="en-GB"/>
+        </w:rPr>
+      </w:pPr>
+      <w:r>
+        <w:rPr>
+          <w:rFonts w:ascii="Arial" w:eastAsia="Times New Roman" w:hAnsi="Arial" w:cs="Arial"/>
+          <w:lang w:eastAsia="en-GB"/>
+        </w:rPr>
+        <w:t xml:space="preserve">Enter just special characters and click Login – “unknown error has </w:t>
+      </w:r>
+      <w:r>
+        <w:rPr>
+          <w:rFonts w:ascii="Arial" w:eastAsia="Times New Roman" w:hAnsi="Arial" w:cs="Arial"/>
+          <w:lang w:eastAsia="en-GB"/>
+        </w:rPr>
+        <w:t>occurred</w:t>
+      </w:r>
+      <w:r>
+        <w:rPr>
+          <w:rFonts w:ascii="Arial" w:eastAsia="Times New Roman" w:hAnsi="Arial" w:cs="Arial"/>
+          <w:lang w:eastAsia="en-GB"/>
+        </w:rPr>
+        <w:t xml:space="preserve">” like in below </w:t>
+      </w:r>
+      <w:r>
+        <w:rPr>
+          <w:rFonts w:ascii="Arial" w:eastAsia="Times New Roman" w:hAnsi="Arial" w:cs="Arial"/>
+          <w:lang w:eastAsia="en-GB"/>
+        </w:rPr>
+        <w:t>screenshot</w:t>
+      </w:r>
+    </w:p>
+    <w:p>
+      <w:pPr>
+        <w:pStyle w:val="ListParagraph"/>
+        <w:rPr>
+          <w:rFonts w:ascii="Arial" w:eastAsia="Times New Roman" w:hAnsi="Arial" w:cs="Arial"/>
+          <w:lang w:eastAsia="en-GB"/>
+        </w:rPr>
+      </w:pPr>
+    </w:p>
+    <w:p>
+      <w:pPr>
+        <w:pStyle w:val="ListParagraph"/>
+        <w:numPr>
+          <w:ilvl w:val="0"/>
+          <w:numId w:val="7"/>
+        </w:numPr>
+        <w:rPr>
+          <w:rFonts w:ascii="Arial" w:eastAsia="Times New Roman" w:hAnsi="Arial" w:cs="Arial"/>
+          <w:lang w:eastAsia="en-GB"/>
+        </w:rPr>
+      </w:pPr>
+      <w:r>
+        <w:rPr>
+          <w:rFonts w:ascii="Arial" w:eastAsia="Times New Roman" w:hAnsi="Arial" w:cs="Arial"/>
+          <w:lang w:eastAsia="en-GB"/>
+        </w:rPr>
+        <w:t>Login with valid user credentials. Verify the session. User is logged in until user logs out themselves. (not sure if this is what it should happen)</w:t>
+      </w:r>
+    </w:p>
+    <w:p>
+      <w:pPr>
+        <w:pStyle w:val="ListParagraph"/>
+        <w:rPr>
+          <w:rFonts w:ascii="Arial" w:eastAsia="Times New Roman" w:hAnsi="Arial" w:cs="Arial"/>
+          <w:lang w:eastAsia="en-GB"/>
+        </w:rPr>
+      </w:pPr>
+    </w:p>
+    <w:p>
+      <w:pPr>
+        <w:rPr>
+          <w:rFonts w:ascii="Arial" w:eastAsia="Times New Roman" w:hAnsi="Arial" w:cs="Arial"/>
+          <w:lang w:eastAsia="en-GB"/>
+        </w:rPr>
+      </w:pPr>
+    </w:p>
+    <w:p>
+      <w:pPr>
+        <w:rPr>
+          <w:rFonts w:ascii="Arial" w:eastAsia="Times New Roman" w:hAnsi="Arial" w:cs="Arial"/>
+          <w:lang w:eastAsia="en-GB"/>
+        </w:rPr>
+      </w:pPr>
+      <w:r>
+        <w:rPr>
+          <w:rFonts w:ascii="Arial" w:eastAsia="Times New Roman" w:hAnsi="Arial" w:cs="Arial"/>
+          <w:color w:val="1F3864" w:themeColor="accent1" w:themeShade="80"/>
+          <w:lang w:eastAsia="en-GB"/>
+        </w:rPr>
+        <w:t xml:space="preserve">Many more test cases can be written to </w:t>
+      </w:r>
+      <w:r>
+        <w:rPr>
+          <w:rFonts w:ascii="Arial" w:eastAsia="Times New Roman" w:hAnsi="Arial" w:cs="Arial"/>
+          <w:color w:val="1F3864" w:themeColor="accent1" w:themeShade="80"/>
+          <w:lang w:eastAsia="en-GB"/>
+        </w:rPr>
+        <w:t xml:space="preserve">have a thorough testing done for login page. </w:t>
+      </w:r>
+    </w:p>
+    <w:p>
+      <w:pPr>
+        <w:rPr>
+          <w:rFonts w:ascii="Arial" w:eastAsia="Times New Roman" w:hAnsi="Arial" w:cs="Arial"/>
+          <w:lang w:eastAsia="en-GB"/>
+        </w:rPr>
+      </w:pPr>
+    </w:p>
+    <w:p>
+      <w:pPr>
+        <w:rPr>
+          <w:rFonts w:ascii="Arial" w:hAnsi="Arial" w:cs="Arial"/>
+        </w:rPr>
+      </w:pPr>
+    </w:p>
+    <w:p>
+      <w:pPr>
+        <w:rPr>
+          <w:rFonts w:ascii="Arial" w:hAnsi="Arial" w:cs="Arial"/>
+          <w:b/>
+          <w:bCs/>
+          <w:u w:val="single"/>
+        </w:rPr>
+      </w:pPr>
+      <w:r>
+        <w:rPr>
+          <w:rFonts w:ascii="Arial" w:hAnsi="Arial" w:cs="Arial"/>
+          <w:b/>
+          <w:bCs/>
+          <w:u w:val="single"/>
+        </w:rPr>
+        <w:t>Defects</w:t>
+      </w:r>
+    </w:p>
+    <w:p>
+      <w:pPr>
+        <w:rPr>
+          <w:rFonts w:ascii="Arial" w:hAnsi="Arial" w:cs="Arial"/>
+        </w:rPr>
+      </w:pPr>
+    </w:p>
+    <w:p>
+      <w:pPr>
+        <w:rPr>
+          <w:rFonts w:ascii="Arial" w:eastAsia="Times New Roman" w:hAnsi="Arial" w:cs="Arial"/>
+          <w:lang w:eastAsia="en-GB"/>
+        </w:rPr>
+      </w:pPr>
+      <w:r>
+        <w:rPr>
+          <w:rFonts w:ascii="Arial" w:eastAsia="Times New Roman" w:hAnsi="Arial" w:cs="Arial"/>
+          <w:lang w:eastAsia="en-GB"/>
+        </w:rPr>
+        <w:t xml:space="preserve">Ideally bugs to be raised in tools such as </w:t>
+      </w:r>
+      <w:r>
+        <w:rPr>
+          <w:rFonts w:ascii="Arial" w:eastAsia="Times New Roman" w:hAnsi="Arial" w:cs="Arial"/>
+          <w:lang w:eastAsia="en-GB"/>
+        </w:rPr>
+        <w:t>J</w:t>
+      </w:r>
+      <w:r>
+        <w:rPr>
+          <w:rFonts w:ascii="Arial" w:eastAsia="Times New Roman" w:hAnsi="Arial" w:cs="Arial"/>
+          <w:lang w:eastAsia="en-GB"/>
+        </w:rPr>
+        <w:t>ira, Bugzilla, etc where user stories exist.</w:t>
+      </w:r>
+    </w:p>
+    <w:p>
+      <w:pPr>
+        <w:rPr>
+          <w:rFonts w:ascii="Arial" w:eastAsia="Times New Roman" w:hAnsi="Arial" w:cs="Arial"/>
+          <w:lang w:eastAsia="en-GB"/>
+        </w:rPr>
+      </w:pPr>
+      <w:r>
+        <w:rPr>
+          <w:rFonts w:ascii="Arial" w:eastAsia="Times New Roman" w:hAnsi="Arial" w:cs="Arial"/>
+          <w:lang w:eastAsia="en-GB"/>
+        </w:rPr>
+        <w:t>However, a good defect should consist of the below:</w:t>
+      </w:r>
+    </w:p>
+    <w:p>
+      <w:pPr>
+        <w:pStyle w:val="ListParagraph"/>
+        <w:numPr>
+          <w:ilvl w:val="0"/>
+          <w:numId w:val="4"/>
+        </w:numPr>
+        <w:rPr>
+          <w:rFonts w:ascii="Arial" w:eastAsia="Times New Roman" w:hAnsi="Arial" w:cs="Arial"/>
+          <w:lang w:eastAsia="en-GB"/>
+        </w:rPr>
+      </w:pPr>
+      <w:r>
+        <w:rPr>
+          <w:rFonts w:ascii="Arial" w:eastAsia="Times New Roman" w:hAnsi="Arial" w:cs="Arial"/>
+          <w:lang w:eastAsia="en-GB"/>
+        </w:rPr>
+        <w:t xml:space="preserve">Summary of defect =&gt; </w:t>
+      </w:r>
+      <w:r>
+        <w:rPr>
+          <w:rFonts w:ascii="Arial" w:eastAsia="Times New Roman" w:hAnsi="Arial" w:cs="Arial"/>
+          <w:lang w:eastAsia="en-GB"/>
+        </w:rPr>
+        <w:t>A</w:t>
+      </w:r>
+      <w:r>
+        <w:rPr>
+          <w:rFonts w:ascii="Arial" w:eastAsia="Times New Roman" w:hAnsi="Arial" w:cs="Arial"/>
+          <w:lang w:eastAsia="en-GB"/>
+        </w:rPr>
+        <w:t xml:space="preserve"> brief description as to understand what it is about</w:t>
+      </w:r>
+    </w:p>
+    <w:p>
+      <w:pPr>
+        <w:pStyle w:val="ListParagraph"/>
+        <w:numPr>
+          <w:ilvl w:val="0"/>
+          <w:numId w:val="4"/>
+        </w:numPr>
+        <w:rPr>
+          <w:rFonts w:ascii="Arial" w:eastAsia="Times New Roman" w:hAnsi="Arial" w:cs="Arial"/>
+          <w:lang w:eastAsia="en-GB"/>
+        </w:rPr>
+      </w:pPr>
+      <w:r>
+        <w:rPr>
+          <w:rFonts w:ascii="Arial" w:eastAsia="Times New Roman" w:hAnsi="Arial" w:cs="Arial"/>
+          <w:lang w:eastAsia="en-GB"/>
+        </w:rPr>
+        <w:t>Steps to Reproduce =&gt; A detailed step by step reproducible steps for a developer or any other team member to understand and reproduce</w:t>
+      </w:r>
+    </w:p>
+    <w:p>
+      <w:pPr>
+        <w:pStyle w:val="ListParagraph"/>
+        <w:numPr>
+          <w:ilvl w:val="0"/>
+          <w:numId w:val="4"/>
+        </w:numPr>
+        <w:rPr>
+          <w:rFonts w:ascii="Arial" w:eastAsia="Times New Roman" w:hAnsi="Arial" w:cs="Arial"/>
+          <w:lang w:eastAsia="en-GB"/>
+        </w:rPr>
+      </w:pPr>
+      <w:r>
+        <w:rPr>
+          <w:rFonts w:ascii="Arial" w:eastAsia="Times New Roman" w:hAnsi="Arial" w:cs="Arial"/>
+          <w:lang w:eastAsia="en-GB"/>
+        </w:rPr>
+        <w:t>Expected outcome =&gt; What was expected</w:t>
+      </w:r>
+    </w:p>
+    <w:p>
+      <w:pPr>
+        <w:pStyle w:val="ListParagraph"/>
+        <w:numPr>
+          <w:ilvl w:val="0"/>
+          <w:numId w:val="4"/>
+        </w:numPr>
+        <w:rPr>
+          <w:rFonts w:ascii="Arial" w:eastAsia="Times New Roman" w:hAnsi="Arial" w:cs="Arial"/>
+          <w:lang w:eastAsia="en-GB"/>
+        </w:rPr>
+      </w:pPr>
+      <w:r>
+        <w:rPr>
+          <w:rFonts w:ascii="Arial" w:eastAsia="Times New Roman" w:hAnsi="Arial" w:cs="Arial"/>
+          <w:lang w:eastAsia="en-GB"/>
+        </w:rPr>
+        <w:t>Actual Outcome =&gt; What is the outcome and why you think it is not correct</w:t>
+      </w:r>
+    </w:p>
+    <w:p>
+      <w:pPr>
+        <w:pStyle w:val="ListParagraph"/>
+        <w:numPr>
+          <w:ilvl w:val="0"/>
+          <w:numId w:val="4"/>
+        </w:numPr>
+        <w:rPr>
+          <w:rFonts w:ascii="Arial" w:eastAsia="Times New Roman" w:hAnsi="Arial" w:cs="Arial"/>
+          <w:lang w:eastAsia="en-GB"/>
+        </w:rPr>
+      </w:pPr>
+      <w:r>
+        <w:rPr>
+          <w:rFonts w:ascii="Arial" w:eastAsia="Times New Roman" w:hAnsi="Arial" w:cs="Arial"/>
+          <w:lang w:eastAsia="en-GB"/>
+        </w:rPr>
+        <w:t>Screenshots =&gt; Any screenshot that may help for more understanding of the defect</w:t>
+      </w:r>
+    </w:p>
+    <w:p>
+      <w:pPr>
+        <w:pStyle w:val="ListParagraph"/>
+        <w:numPr>
+          <w:ilvl w:val="0"/>
+          <w:numId w:val="4"/>
+        </w:numPr>
+        <w:rPr>
+          <w:rFonts w:ascii="Arial" w:eastAsia="Times New Roman" w:hAnsi="Arial" w:cs="Arial"/>
+          <w:lang w:eastAsia="en-GB"/>
+        </w:rPr>
+      </w:pPr>
+      <w:r>
+        <w:rPr>
+          <w:rFonts w:ascii="Arial" w:eastAsia="Times New Roman" w:hAnsi="Arial" w:cs="Arial"/>
+          <w:lang w:eastAsia="en-GB"/>
+        </w:rPr>
+        <w:t>Data =&gt; Any data that can be used to reproduce the defect</w:t>
+      </w:r>
+    </w:p>
+    <w:p>
+      <w:pPr>
+        <w:rPr>
+          <w:rFonts w:ascii="Arial" w:eastAsia="Times New Roman" w:hAnsi="Arial" w:cs="Arial"/>
+          <w:lang w:eastAsia="en-GB"/>
+        </w:rPr>
+      </w:pPr>
+    </w:p>
+    <w:p>
+      <w:pPr>
+        <w:rPr>
+          <w:rFonts w:ascii="Arial" w:eastAsia="Times New Roman" w:hAnsi="Arial" w:cs="Arial"/>
+          <w:lang w:eastAsia="en-GB"/>
+        </w:rPr>
+      </w:pPr>
+    </w:p>
+    <w:p>
+      <w:pPr>
+        <w:rPr>
+          <w:rFonts w:ascii="Arial" w:eastAsia="Times New Roman" w:hAnsi="Arial" w:cs="Arial"/>
+          <w:lang w:eastAsia="en-GB"/>
+        </w:rPr>
+      </w:pPr>
+    </w:p>
+    <w:p>
+      <w:pPr>
+        <w:pStyle w:val="ListParagraph"/>
+        <w:numPr>
+          <w:ilvl w:val="0"/>
+          <w:numId w:val="9"/>
+        </w:numPr>
+        <w:rPr>
+          <w:rFonts w:ascii="Arial" w:eastAsia="Times New Roman" w:hAnsi="Arial" w:cs="Arial"/>
+          <w:lang w:eastAsia="en-GB"/>
+        </w:rPr>
+      </w:pPr>
+      <w:r>
+        <w:rPr>
+          <w:rFonts w:ascii="Arial" w:eastAsia="Times New Roman" w:hAnsi="Arial" w:cs="Arial"/>
+          <w:lang w:eastAsia="en-GB"/>
+        </w:rPr>
+        <w:t>Enter correct username and wrong password and click login a few times – Error message appears “An unknown error has occurred” (Defect: User is left confused and the application continues throwing the same error even after entering valid login details) Screen shot below. There is a situation where user is thrown error message “unfortunately user is locked for xx hours”. It seems errors are not handled appropriately.</w:t>
+      </w:r>
+    </w:p>
+    <w:p>
+      <w:pPr>
+        <w:pStyle w:val="ListParagraph"/>
+        <w:rPr>
+          <w:rFonts w:ascii="Arial" w:eastAsia="Times New Roman" w:hAnsi="Arial" w:cs="Arial"/>
+          <w:lang w:eastAsia="en-GB"/>
+        </w:rPr>
+      </w:pPr>
+    </w:p>
+    <w:p>
+      <w:pPr>
+        <w:pStyle w:val="ListParagraph"/>
+        <w:rPr>
+          <w:rFonts w:ascii="Arial" w:eastAsia="Times New Roman" w:hAnsi="Arial" w:cs="Arial"/>
           <w:color w:val="4472C4" w:themeColor="accent1"/>
-          <w:sz w:val="21"/>
-          <w:szCs w:val="21"/>
-          <w:lang w:eastAsia="en-GB"/>
-        </w:rPr>
-      </w:pPr>
-    </w:p>
-    <w:p>
-      <w:pPr>
-        <w:pStyle w:val="ListParagraph"/>
-        <w:numPr>
-          <w:ilvl w:val="0"/>
-          <w:numId w:val="5"/>
-        </w:numPr>
-        <w:rPr>
-          <w:rFonts w:ascii="Arial" w:eastAsia="Times New Roman" w:hAnsi="Arial" w:cs="Arial"/>
-          <w:color w:val="4472C4" w:themeColor="accent1"/>
-          <w:sz w:val="21"/>
-          <w:szCs w:val="21"/>
-          <w:lang w:eastAsia="en-GB"/>
-        </w:rPr>
-      </w:pPr>
-      <w:r>
-        <w:rPr>
-          <w:rFonts w:ascii="Arial" w:eastAsia="Times New Roman" w:hAnsi="Arial" w:cs="Arial"/>
-          <w:color w:val="000000" w:themeColor="text1"/>
-          <w:sz w:val="21"/>
-          <w:szCs w:val="21"/>
-          <w:lang w:eastAsia="en-GB"/>
-        </w:rPr>
-        <w:t xml:space="preserve">Enter just numbers and click Login – error message “Invalid username and password” and sometimes “unknown error has </w:t>
-      </w:r>
-      <w:proofErr w:type="spellStart"/>
-      <w:r>
-        <w:rPr>
-          <w:rFonts w:ascii="Arial" w:eastAsia="Times New Roman" w:hAnsi="Arial" w:cs="Arial"/>
-          <w:color w:val="000000" w:themeColor="text1"/>
-          <w:sz w:val="21"/>
-          <w:szCs w:val="21"/>
-          <w:lang w:eastAsia="en-GB"/>
-        </w:rPr>
-        <w:t>occured</w:t>
-      </w:r>
-      <w:proofErr w:type="spellEnd"/>
-      <w:r>
-        <w:rPr>
-          <w:rFonts w:ascii="Arial" w:eastAsia="Times New Roman" w:hAnsi="Arial" w:cs="Arial"/>
-          <w:color w:val="000000" w:themeColor="text1"/>
-          <w:sz w:val="21"/>
-          <w:szCs w:val="21"/>
-          <w:lang w:eastAsia="en-GB"/>
-        </w:rPr>
-        <w:t xml:space="preserve">” like in below </w:t>
-      </w:r>
-      <w:proofErr w:type="spellStart"/>
-      <w:r>
-        <w:rPr>
-          <w:rFonts w:ascii="Arial" w:eastAsia="Times New Roman" w:hAnsi="Arial" w:cs="Arial"/>
-          <w:color w:val="000000" w:themeColor="text1"/>
-          <w:sz w:val="21"/>
-          <w:szCs w:val="21"/>
-          <w:lang w:eastAsia="en-GB"/>
-        </w:rPr>
-        <w:t>screeshot</w:t>
-      </w:r>
-      <w:proofErr w:type="spellEnd"/>
-    </w:p>
-    <w:p>
-      <w:pPr>
-        <w:pStyle w:val="ListParagraph"/>
-        <w:ind w:left="1068"/>
-        <w:rPr>
-          <w:rFonts w:ascii="Arial" w:eastAsia="Times New Roman" w:hAnsi="Arial" w:cs="Arial"/>
-          <w:color w:val="4472C4" w:themeColor="accent1"/>
-          <w:sz w:val="21"/>
-          <w:szCs w:val="21"/>
-          <w:lang w:eastAsia="en-GB"/>
-        </w:rPr>
-      </w:pPr>
-    </w:p>
-    <w:p>
-      <w:pPr>
-        <w:pStyle w:val="ListParagraph"/>
-        <w:numPr>
-          <w:ilvl w:val="0"/>
-          <w:numId w:val="5"/>
-        </w:numPr>
-        <w:rPr>
-          <w:rFonts w:ascii="Arial" w:eastAsia="Times New Roman" w:hAnsi="Arial" w:cs="Arial"/>
-          <w:color w:val="4472C4" w:themeColor="accent1"/>
-          <w:sz w:val="21"/>
-          <w:szCs w:val="21"/>
-          <w:lang w:eastAsia="en-GB"/>
-        </w:rPr>
-      </w:pPr>
-      <w:r>
-        <w:rPr>
-          <w:rFonts w:ascii="Arial" w:eastAsia="Times New Roman" w:hAnsi="Arial" w:cs="Arial"/>
-          <w:color w:val="000000" w:themeColor="text1"/>
-          <w:sz w:val="21"/>
-          <w:szCs w:val="21"/>
-          <w:lang w:eastAsia="en-GB"/>
-        </w:rPr>
-        <w:t xml:space="preserve">Enter just special characters and click Login – “unknown error has </w:t>
-      </w:r>
-      <w:proofErr w:type="spellStart"/>
-      <w:r>
-        <w:rPr>
-          <w:rFonts w:ascii="Arial" w:eastAsia="Times New Roman" w:hAnsi="Arial" w:cs="Arial"/>
-          <w:color w:val="000000" w:themeColor="text1"/>
-          <w:sz w:val="21"/>
-          <w:szCs w:val="21"/>
-          <w:lang w:eastAsia="en-GB"/>
-        </w:rPr>
-        <w:t>occured</w:t>
-      </w:r>
-      <w:proofErr w:type="spellEnd"/>
-      <w:r>
-        <w:rPr>
-          <w:rFonts w:ascii="Arial" w:eastAsia="Times New Roman" w:hAnsi="Arial" w:cs="Arial"/>
-          <w:color w:val="000000" w:themeColor="text1"/>
-          <w:sz w:val="21"/>
-          <w:szCs w:val="21"/>
-          <w:lang w:eastAsia="en-GB"/>
-        </w:rPr>
-        <w:t xml:space="preserve">” like in below </w:t>
-      </w:r>
-      <w:proofErr w:type="spellStart"/>
-      <w:r>
-        <w:rPr>
-          <w:rFonts w:ascii="Arial" w:eastAsia="Times New Roman" w:hAnsi="Arial" w:cs="Arial"/>
-          <w:color w:val="000000" w:themeColor="text1"/>
-          <w:sz w:val="21"/>
-          <w:szCs w:val="21"/>
-          <w:lang w:eastAsia="en-GB"/>
-        </w:rPr>
-        <w:t>screeshot</w:t>
-      </w:r>
-      <w:proofErr w:type="spellEnd"/>
-    </w:p>
-    <w:p>
-      <w:pPr>
-        <w:rPr>
-          <w:rFonts w:ascii="Arial" w:eastAsia="Times New Roman" w:hAnsi="Arial" w:cs="Arial"/>
-          <w:color w:val="4472C4" w:themeColor="accent1"/>
-          <w:sz w:val="21"/>
-          <w:szCs w:val="21"/>
-          <w:lang w:eastAsia="en-GB"/>
-        </w:rPr>
-      </w:pPr>
-    </w:p>
-    <w:p>
-      <w:pPr>
-        <w:pStyle w:val="ListParagraph"/>
-        <w:numPr>
-          <w:ilvl w:val="0"/>
-          <w:numId w:val="5"/>
-        </w:numPr>
-        <w:rPr>
-          <w:rFonts w:ascii="Arial" w:eastAsia="Times New Roman" w:hAnsi="Arial" w:cs="Arial"/>
-          <w:color w:val="4472C4" w:themeColor="accent1"/>
-          <w:sz w:val="21"/>
-          <w:szCs w:val="21"/>
-          <w:lang w:eastAsia="en-GB"/>
-        </w:rPr>
-      </w:pPr>
-      <w:r>
-        <w:rPr>
-          <w:rFonts w:ascii="Arial" w:eastAsia="Times New Roman" w:hAnsi="Arial" w:cs="Arial"/>
-          <w:color w:val="000000" w:themeColor="text1"/>
-          <w:sz w:val="21"/>
-          <w:szCs w:val="21"/>
-          <w:lang w:eastAsia="en-GB"/>
-        </w:rPr>
-        <w:t xml:space="preserve">Enter correct username and wrong password and click login a few times – Error message appears “An unknown error has </w:t>
-      </w:r>
-      <w:proofErr w:type="spellStart"/>
-      <w:r>
-        <w:rPr>
-          <w:rFonts w:ascii="Arial" w:eastAsia="Times New Roman" w:hAnsi="Arial" w:cs="Arial"/>
-          <w:color w:val="000000" w:themeColor="text1"/>
-          <w:sz w:val="21"/>
-          <w:szCs w:val="21"/>
-          <w:lang w:eastAsia="en-GB"/>
-        </w:rPr>
-        <w:t>occured</w:t>
-      </w:r>
-      <w:proofErr w:type="spellEnd"/>
-      <w:r>
-        <w:rPr>
-          <w:rFonts w:ascii="Arial" w:eastAsia="Times New Roman" w:hAnsi="Arial" w:cs="Arial"/>
-          <w:color w:val="000000" w:themeColor="text1"/>
-          <w:sz w:val="21"/>
-          <w:szCs w:val="21"/>
-          <w:lang w:eastAsia="en-GB"/>
-        </w:rPr>
-        <w:t xml:space="preserve">” </w:t>
-      </w:r>
-      <w:r>
-        <w:rPr>
-          <w:rFonts w:ascii="Arial" w:eastAsia="Times New Roman" w:hAnsi="Arial" w:cs="Arial"/>
-          <w:color w:val="4472C4" w:themeColor="accent1"/>
-          <w:sz w:val="21"/>
-          <w:szCs w:val="21"/>
-          <w:lang w:eastAsia="en-GB"/>
-        </w:rPr>
-        <w:t>(Defect: User is left confused of what is happening. It just locks options even after user enters correct password)</w:t>
-      </w:r>
-      <w:r>
-        <w:rPr>
-          <w:rFonts w:ascii="Arial" w:eastAsia="Times New Roman" w:hAnsi="Arial" w:cs="Arial"/>
-          <w:color w:val="4472C4" w:themeColor="accent1"/>
-          <w:sz w:val="21"/>
-          <w:szCs w:val="21"/>
-          <w:lang w:eastAsia="en-GB"/>
-        </w:rPr>
-        <w:t xml:space="preserve"> </w:t>
-      </w:r>
-      <w:r>
-        <w:rPr>
-          <w:rFonts w:ascii="Arial" w:eastAsia="Times New Roman" w:hAnsi="Arial" w:cs="Arial"/>
-          <w:color w:val="000000" w:themeColor="text1"/>
-          <w:sz w:val="21"/>
-          <w:szCs w:val="21"/>
-          <w:lang w:eastAsia="en-GB"/>
-        </w:rPr>
-        <w:lastRenderedPageBreak/>
-        <w:t>Screen shot below. There is a situation where user is thrown error message “unfortunately user is locked for xx hours” but errors are not handled properly I believe on this occasion.</w:t>
-      </w:r>
-    </w:p>
-    <w:p>
-      <w:pPr>
-        <w:pStyle w:val="ListParagraph"/>
-        <w:rPr>
-          <w:rFonts w:ascii="Arial" w:eastAsia="Times New Roman" w:hAnsi="Arial" w:cs="Arial"/>
-          <w:color w:val="4472C4" w:themeColor="accent1"/>
-          <w:sz w:val="21"/>
-          <w:szCs w:val="21"/>
-          <w:lang w:eastAsia="en-GB"/>
-        </w:rPr>
-      </w:pPr>
-    </w:p>
-    <w:p>
-      <w:pPr>
-        <w:rPr>
-          <w:rFonts w:ascii="Arial" w:eastAsia="Times New Roman" w:hAnsi="Arial" w:cs="Arial"/>
-          <w:color w:val="4472C4" w:themeColor="accent1"/>
-          <w:sz w:val="21"/>
-          <w:szCs w:val="21"/>
-          <w:lang w:eastAsia="en-GB"/>
-        </w:rPr>
-      </w:pPr>
-      <w:r>
-        <w:rPr>
-          <w:rFonts w:ascii="Arial" w:eastAsia="Times New Roman" w:hAnsi="Arial" w:cs="Arial"/>
+          <w:lang w:eastAsia="en-GB"/>
+        </w:rPr>
+      </w:pPr>
+      <w:r>
+        <w:rPr>
+          <w:rFonts w:ascii="Arial" w:hAnsi="Arial" w:cs="Arial"/>
           <w:noProof/>
-          <w:color w:val="4472C4" w:themeColor="accent1"/>
-          <w:sz w:val="21"/>
-          <w:szCs w:val="21"/>
           <w:lang w:eastAsia="en-GB"/>
         </w:rPr>
         <w:drawing>
-          <wp:inline distT="0" distB="0" distL="0" distR="0" wp14:anchorId="2082D4FB" wp14:editId="50787ED6">
+          <wp:inline distT="0" distB="0" distL="0" distR="0" wp14:anchorId="53885AD7" wp14:editId="3111D089">
             <wp:extent cx="5629729" cy="2863850"/>
             <wp:effectExtent l="0" t="0" r="0" b="0"/>
             <wp:docPr id="1" name="Picture 1"/>
@@ -3270,302 +4052,311 @@
     </w:p>
     <w:p>
       <w:pPr>
-        <w:rPr>
-          <w:rFonts w:ascii="Arial" w:eastAsia="Times New Roman" w:hAnsi="Arial" w:cs="Arial"/>
-          <w:u w:val="single"/>
-          <w:lang w:eastAsia="en-GB"/>
-        </w:rPr>
-      </w:pPr>
-      <w:r>
-        <w:rPr>
-          <w:rFonts w:ascii="Arial" w:eastAsia="Times New Roman" w:hAnsi="Arial" w:cs="Arial"/>
-          <w:u w:val="single"/>
-          <w:lang w:eastAsia="en-GB"/>
-        </w:rPr>
-        <w:t xml:space="preserve">And many more tests can be </w:t>
-      </w:r>
-      <w:r>
-        <w:rPr>
-          <w:rFonts w:ascii="Arial" w:eastAsia="Times New Roman" w:hAnsi="Arial" w:cs="Arial"/>
-          <w:u w:val="single"/>
-          <w:lang w:eastAsia="en-GB"/>
-        </w:rPr>
-        <w:t>designed</w:t>
-      </w:r>
-      <w:r>
-        <w:rPr>
-          <w:rFonts w:ascii="Arial" w:eastAsia="Times New Roman" w:hAnsi="Arial" w:cs="Arial"/>
-          <w:u w:val="single"/>
-          <w:lang w:eastAsia="en-GB"/>
-        </w:rPr>
-        <w:t xml:space="preserve"> depending on the requirements or user story acceptance criteria. </w:t>
-      </w:r>
-    </w:p>
-    <w:p>
-      <w:pPr>
-        <w:rPr>
-          <w:rFonts w:ascii="Arial" w:hAnsi="Arial" w:cs="Arial"/>
-        </w:rPr>
-      </w:pPr>
-    </w:p>
-    <w:p>
-      <w:pPr>
-        <w:rPr>
-          <w:rFonts w:ascii="Arial" w:hAnsi="Arial" w:cs="Arial"/>
-        </w:rPr>
-      </w:pPr>
-    </w:p>
-    <w:p>
-      <w:pPr>
-        <w:rPr>
-          <w:rFonts w:ascii="Arial" w:hAnsi="Arial" w:cs="Arial"/>
-          <w:b/>
-          <w:bCs/>
-          <w:u w:val="single"/>
-        </w:rPr>
-      </w:pPr>
-      <w:r>
-        <w:rPr>
-          <w:rFonts w:ascii="Arial" w:hAnsi="Arial" w:cs="Arial"/>
-          <w:b/>
-          <w:bCs/>
-          <w:u w:val="single"/>
-        </w:rPr>
-        <w:t>Defects</w:t>
-      </w:r>
-    </w:p>
-    <w:p>
-      <w:pPr>
-        <w:rPr>
-          <w:rFonts w:ascii="Arial" w:hAnsi="Arial" w:cs="Arial"/>
-        </w:rPr>
-      </w:pPr>
-    </w:p>
-    <w:p>
-      <w:pPr>
-        <w:rPr>
-          <w:rFonts w:ascii="Arial" w:eastAsia="Times New Roman" w:hAnsi="Arial" w:cs="Arial"/>
-          <w:lang w:eastAsia="en-GB"/>
-        </w:rPr>
-      </w:pPr>
-      <w:r>
-        <w:rPr>
-          <w:rFonts w:ascii="Arial" w:eastAsia="Times New Roman" w:hAnsi="Arial" w:cs="Arial"/>
-          <w:lang w:eastAsia="en-GB"/>
-        </w:rPr>
-        <w:t xml:space="preserve">Ideally bugs to be raised in tools such as </w:t>
-      </w:r>
-      <w:proofErr w:type="spellStart"/>
-      <w:r>
-        <w:rPr>
-          <w:rFonts w:ascii="Arial" w:eastAsia="Times New Roman" w:hAnsi="Arial" w:cs="Arial"/>
-          <w:lang w:eastAsia="en-GB"/>
-        </w:rPr>
-        <w:t>jira</w:t>
-      </w:r>
-      <w:proofErr w:type="spellEnd"/>
-      <w:r>
-        <w:rPr>
-          <w:rFonts w:ascii="Arial" w:eastAsia="Times New Roman" w:hAnsi="Arial" w:cs="Arial"/>
-          <w:lang w:eastAsia="en-GB"/>
-        </w:rPr>
-        <w:t>, Bugzilla, etc where user stories exist.</w:t>
-      </w:r>
-    </w:p>
-    <w:p>
-      <w:pPr>
-        <w:rPr>
-          <w:rFonts w:ascii="Arial" w:eastAsia="Times New Roman" w:hAnsi="Arial" w:cs="Arial"/>
-          <w:lang w:eastAsia="en-GB"/>
-        </w:rPr>
-      </w:pPr>
-      <w:r>
-        <w:rPr>
-          <w:rFonts w:ascii="Arial" w:eastAsia="Times New Roman" w:hAnsi="Arial" w:cs="Arial"/>
-          <w:lang w:eastAsia="en-GB"/>
-        </w:rPr>
-        <w:t>However, a good defect should consist of the below:</w:t>
-      </w:r>
-    </w:p>
-    <w:p>
-      <w:pPr>
-        <w:pStyle w:val="ListParagraph"/>
-        <w:numPr>
-          <w:ilvl w:val="0"/>
-          <w:numId w:val="4"/>
-        </w:numPr>
-        <w:rPr>
-          <w:rFonts w:ascii="Arial" w:eastAsia="Times New Roman" w:hAnsi="Arial" w:cs="Arial"/>
-          <w:lang w:eastAsia="en-GB"/>
-        </w:rPr>
-      </w:pPr>
-      <w:r>
-        <w:rPr>
-          <w:rFonts w:ascii="Arial" w:eastAsia="Times New Roman" w:hAnsi="Arial" w:cs="Arial"/>
-          <w:lang w:eastAsia="en-GB"/>
-        </w:rPr>
-        <w:t>Summary of defect =&gt; a brief description as to understand what it is about</w:t>
-      </w:r>
-    </w:p>
-    <w:p>
-      <w:pPr>
-        <w:pStyle w:val="ListParagraph"/>
-        <w:numPr>
-          <w:ilvl w:val="0"/>
-          <w:numId w:val="4"/>
-        </w:numPr>
-        <w:rPr>
-          <w:rFonts w:ascii="Arial" w:eastAsia="Times New Roman" w:hAnsi="Arial" w:cs="Arial"/>
-          <w:lang w:eastAsia="en-GB"/>
-        </w:rPr>
-      </w:pPr>
-      <w:r>
-        <w:rPr>
-          <w:rFonts w:ascii="Arial" w:eastAsia="Times New Roman" w:hAnsi="Arial" w:cs="Arial"/>
-          <w:lang w:eastAsia="en-GB"/>
-        </w:rPr>
-        <w:t>Steps to Reproduce =&gt; A detailed step by step reproducible steps for a developer or any other team member to understand and reproduce</w:t>
-      </w:r>
-    </w:p>
-    <w:p>
-      <w:pPr>
-        <w:pStyle w:val="ListParagraph"/>
-        <w:numPr>
-          <w:ilvl w:val="0"/>
-          <w:numId w:val="4"/>
-        </w:numPr>
-        <w:rPr>
-          <w:rFonts w:ascii="Arial" w:eastAsia="Times New Roman" w:hAnsi="Arial" w:cs="Arial"/>
-          <w:lang w:eastAsia="en-GB"/>
-        </w:rPr>
-      </w:pPr>
-      <w:r>
-        <w:rPr>
-          <w:rFonts w:ascii="Arial" w:eastAsia="Times New Roman" w:hAnsi="Arial" w:cs="Arial"/>
-          <w:lang w:eastAsia="en-GB"/>
-        </w:rPr>
-        <w:t>Expected outcome =&gt; What was expected</w:t>
-      </w:r>
-    </w:p>
-    <w:p>
-      <w:pPr>
-        <w:pStyle w:val="ListParagraph"/>
-        <w:numPr>
-          <w:ilvl w:val="0"/>
-          <w:numId w:val="4"/>
-        </w:numPr>
-        <w:rPr>
-          <w:rFonts w:ascii="Arial" w:eastAsia="Times New Roman" w:hAnsi="Arial" w:cs="Arial"/>
-          <w:lang w:eastAsia="en-GB"/>
-        </w:rPr>
-      </w:pPr>
-      <w:r>
-        <w:rPr>
-          <w:rFonts w:ascii="Arial" w:eastAsia="Times New Roman" w:hAnsi="Arial" w:cs="Arial"/>
-          <w:lang w:eastAsia="en-GB"/>
-        </w:rPr>
-        <w:t>Actual Outcome =&gt; What is the outcome and why you think it is not correct</w:t>
-      </w:r>
-    </w:p>
-    <w:p>
-      <w:pPr>
-        <w:pStyle w:val="ListParagraph"/>
-        <w:numPr>
-          <w:ilvl w:val="0"/>
-          <w:numId w:val="4"/>
-        </w:numPr>
-        <w:rPr>
-          <w:rFonts w:ascii="Arial" w:eastAsia="Times New Roman" w:hAnsi="Arial" w:cs="Arial"/>
-          <w:lang w:eastAsia="en-GB"/>
-        </w:rPr>
-      </w:pPr>
-      <w:r>
-        <w:rPr>
-          <w:rFonts w:ascii="Arial" w:eastAsia="Times New Roman" w:hAnsi="Arial" w:cs="Arial"/>
-          <w:lang w:eastAsia="en-GB"/>
-        </w:rPr>
-        <w:t>Screenshots =&gt; Any screenshot that may help for more understanding of the defect</w:t>
-      </w:r>
-    </w:p>
-    <w:p>
-      <w:pPr>
-        <w:pStyle w:val="ListParagraph"/>
-        <w:numPr>
-          <w:ilvl w:val="0"/>
-          <w:numId w:val="4"/>
-        </w:numPr>
-        <w:rPr>
-          <w:rFonts w:ascii="Arial" w:eastAsia="Times New Roman" w:hAnsi="Arial" w:cs="Arial"/>
-          <w:lang w:eastAsia="en-GB"/>
-        </w:rPr>
-      </w:pPr>
-      <w:r>
-        <w:rPr>
-          <w:rFonts w:ascii="Arial" w:eastAsia="Times New Roman" w:hAnsi="Arial" w:cs="Arial"/>
-          <w:lang w:eastAsia="en-GB"/>
-        </w:rPr>
-        <w:t>Data =&gt; Any data that can be used to reproduce the defect</w:t>
-      </w:r>
-    </w:p>
-    <w:p>
-      <w:pPr>
-        <w:rPr>
-          <w:rFonts w:ascii="Arial" w:hAnsi="Arial" w:cs="Arial"/>
-        </w:rPr>
-      </w:pPr>
-    </w:p>
-    <w:p>
-      <w:pPr>
-        <w:rPr>
-          <w:rFonts w:ascii="Arial" w:hAnsi="Arial" w:cs="Arial"/>
-        </w:rPr>
-      </w:pPr>
-    </w:p>
-    <w:p>
-      <w:pPr>
-        <w:rPr>
-          <w:rFonts w:ascii="Arial" w:hAnsi="Arial" w:cs="Arial"/>
-        </w:rPr>
-      </w:pPr>
-    </w:p>
-    <w:p>
-      <w:pPr>
-        <w:rPr>
-          <w:rFonts w:ascii="Arial" w:hAnsi="Arial" w:cs="Arial"/>
-          <w:b/>
-          <w:bCs/>
-          <w:u w:val="single"/>
-        </w:rPr>
-      </w:pPr>
-      <w:r>
-        <w:rPr>
-          <w:rFonts w:ascii="Arial" w:hAnsi="Arial" w:cs="Arial"/>
-          <w:b/>
-          <w:bCs/>
-          <w:u w:val="single"/>
-        </w:rPr>
-        <w:t xml:space="preserve">Acceptance criteria  </w:t>
-      </w:r>
-    </w:p>
-    <w:p>
-      <w:pPr>
-        <w:rPr>
-          <w:rFonts w:ascii="Arial" w:hAnsi="Arial" w:cs="Arial"/>
-        </w:rPr>
-      </w:pPr>
-    </w:p>
-    <w:p>
-      <w:pPr>
-        <w:rPr>
-          <w:rFonts w:ascii="Arial" w:hAnsi="Arial" w:cs="Arial"/>
-        </w:rPr>
-      </w:pPr>
-      <w:r>
-        <w:rPr>
-          <w:rFonts w:ascii="Arial" w:hAnsi="Arial" w:cs="Arial"/>
-        </w:rPr>
-        <w:t>Entry criteria</w:t>
-      </w:r>
+        <w:pStyle w:val="ListParagraph"/>
+        <w:ind w:left="501"/>
+        <w:rPr>
+          <w:rFonts w:ascii="Arial" w:eastAsia="Times New Roman" w:hAnsi="Arial" w:cs="Arial"/>
+          <w:lang w:eastAsia="en-GB"/>
+        </w:rPr>
+      </w:pPr>
+    </w:p>
+    <w:p>
+      <w:pPr>
+        <w:pStyle w:val="ListParagraph"/>
+        <w:numPr>
+          <w:ilvl w:val="0"/>
+          <w:numId w:val="9"/>
+        </w:numPr>
+        <w:rPr>
+          <w:rFonts w:ascii="Arial" w:eastAsia="Times New Roman" w:hAnsi="Arial" w:cs="Arial"/>
+          <w:lang w:eastAsia="en-GB"/>
+        </w:rPr>
+      </w:pPr>
+      <w:r>
+        <w:rPr>
+          <w:rFonts w:ascii="Arial" w:eastAsia="Times New Roman" w:hAnsi="Arial" w:cs="Arial"/>
+          <w:lang w:eastAsia="en-GB"/>
+        </w:rPr>
+        <w:t>When I specify valid username or email address, enter a blank space in password field and click on Login button, the below error is displayed!</w:t>
+      </w:r>
+    </w:p>
+    <w:p>
+      <w:pPr>
+        <w:pStyle w:val="ListParagraph"/>
+        <w:rPr>
+          <w:rFonts w:ascii="Arial" w:eastAsia="Times New Roman" w:hAnsi="Arial" w:cs="Arial"/>
+          <w:lang w:eastAsia="en-GB"/>
+        </w:rPr>
+      </w:pPr>
+    </w:p>
+    <w:p>
+      <w:pPr>
+        <w:pStyle w:val="ListParagraph"/>
+        <w:rPr>
+          <w:rFonts w:ascii="Arial" w:eastAsia="Times New Roman" w:hAnsi="Arial" w:cs="Arial"/>
+          <w:color w:val="FF0000"/>
+          <w:lang w:eastAsia="en-GB"/>
+        </w:rPr>
+      </w:pPr>
+      <w:r>
+        <w:rPr>
+          <w:rFonts w:ascii="Arial" w:eastAsia="Times New Roman" w:hAnsi="Arial" w:cs="Arial"/>
+          <w:color w:val="4472C4" w:themeColor="accent1"/>
+          <w:lang w:eastAsia="en-GB"/>
+        </w:rPr>
+        <w:t>This Facebook account is not connected to Depop. You can do this through the Depop app.</w:t>
+      </w:r>
+      <w:r>
+        <w:rPr>
+          <w:rFonts w:ascii="Arial" w:eastAsia="Times New Roman" w:hAnsi="Arial" w:cs="Arial"/>
+          <w:color w:val="4472C4" w:themeColor="accent1"/>
+          <w:lang w:eastAsia="en-GB"/>
+        </w:rPr>
+        <w:t xml:space="preserve"> </w:t>
+      </w:r>
+      <w:r>
+        <w:rPr>
+          <w:rFonts w:ascii="Arial" w:eastAsia="Times New Roman" w:hAnsi="Arial" w:cs="Arial"/>
+          <w:color w:val="FF0000"/>
+          <w:lang w:eastAsia="en-GB"/>
+        </w:rPr>
+        <w:t xml:space="preserve">I couldn’t reproduce this defect again neither I took screenshot when it happened. </w:t>
+      </w:r>
+    </w:p>
+    <w:p>
+      <w:pPr>
+        <w:rPr>
+          <w:rFonts w:ascii="Arial" w:hAnsi="Arial" w:cs="Arial"/>
+        </w:rPr>
+      </w:pPr>
+    </w:p>
+    <w:p>
+      <w:pPr>
+        <w:pStyle w:val="ListParagraph"/>
+        <w:numPr>
+          <w:ilvl w:val="0"/>
+          <w:numId w:val="9"/>
+        </w:numPr>
+        <w:rPr>
+          <w:rFonts w:ascii="Arial" w:hAnsi="Arial" w:cs="Arial"/>
+        </w:rPr>
+      </w:pPr>
+      <w:r>
+        <w:rPr>
+          <w:rFonts w:ascii="Arial" w:hAnsi="Arial" w:cs="Arial"/>
+          <w:u w:val="single"/>
+        </w:rPr>
+        <w:t>Separate Observation:</w:t>
+      </w:r>
+      <w:r>
+        <w:rPr>
+          <w:rFonts w:ascii="Arial" w:hAnsi="Arial" w:cs="Arial"/>
+        </w:rPr>
+        <w:t xml:space="preserve"> While I was signing up, after populating Username and Password fields in 'Get Ready' page, I clicked on Next button and subsequently on 'Create Account' button in the next page. At this point, I am redirected to the 'Get Ready' page where I could see field level validations errors like the below. These should have been checked before user is allowed to the next page.</w:t>
+      </w:r>
+    </w:p>
+    <w:p>
+      <w:pPr>
+        <w:rPr>
+          <w:rFonts w:ascii="Arial" w:hAnsi="Arial" w:cs="Arial"/>
+        </w:rPr>
+      </w:pPr>
+    </w:p>
+    <w:p>
+      <w:pPr>
+        <w:ind w:left="720"/>
+        <w:rPr>
+          <w:rFonts w:ascii="Arial" w:eastAsia="Times New Roman" w:hAnsi="Arial" w:cs="Arial"/>
+          <w:color w:val="4472C4" w:themeColor="accent1"/>
+          <w:lang w:eastAsia="en-GB"/>
+        </w:rPr>
+      </w:pPr>
+      <w:r>
+        <w:rPr>
+          <w:rFonts w:ascii="Arial" w:eastAsia="Times New Roman" w:hAnsi="Arial" w:cs="Arial"/>
+          <w:color w:val="4472C4" w:themeColor="accent1"/>
+          <w:lang w:eastAsia="en-GB"/>
+        </w:rPr>
+        <w:t>Help us protect you. Create a more secure password. Try using capital letters and numbers.</w:t>
+      </w:r>
+    </w:p>
+    <w:p>
+      <w:pPr>
+        <w:rPr>
+          <w:rFonts w:ascii="Arial" w:eastAsia="Times New Roman" w:hAnsi="Arial" w:cs="Arial"/>
+          <w:color w:val="4472C4" w:themeColor="accent1"/>
+          <w:lang w:eastAsia="en-GB"/>
+        </w:rPr>
+      </w:pPr>
+    </w:p>
+    <w:p>
+      <w:pPr>
+        <w:ind w:firstLine="720"/>
+        <w:rPr>
+          <w:rFonts w:ascii="Arial" w:eastAsia="Times New Roman" w:hAnsi="Arial" w:cs="Arial"/>
+          <w:color w:val="4472C4" w:themeColor="accent1"/>
+          <w:lang w:eastAsia="en-GB"/>
+        </w:rPr>
+      </w:pPr>
+      <w:r>
+        <w:rPr>
+          <w:rFonts w:ascii="Arial" w:eastAsia="Times New Roman" w:hAnsi="Arial" w:cs="Arial"/>
+          <w:color w:val="4472C4" w:themeColor="accent1"/>
+          <w:lang w:eastAsia="en-GB"/>
+        </w:rPr>
+        <w:t>Ensure this value has at least 8 characters (it has 6).</w:t>
+      </w:r>
+    </w:p>
+    <w:p>
+      <w:pPr>
+        <w:rPr>
+          <w:rFonts w:ascii="Arial" w:hAnsi="Arial" w:cs="Arial"/>
+        </w:rPr>
+      </w:pPr>
+    </w:p>
+    <w:p>
+      <w:pPr>
+        <w:pStyle w:val="ListParagraph"/>
+        <w:rPr>
+          <w:rFonts w:ascii="Arial" w:hAnsi="Arial" w:cs="Arial"/>
+        </w:rPr>
+      </w:pPr>
+    </w:p>
+    <w:p>
+      <w:pPr>
+        <w:rPr>
+          <w:rFonts w:ascii="Arial" w:hAnsi="Arial" w:cs="Arial"/>
+          <w:b/>
+          <w:bCs/>
+          <w:u w:val="single"/>
+        </w:rPr>
+      </w:pPr>
+      <w:r>
+        <w:rPr>
+          <w:rFonts w:ascii="Arial" w:hAnsi="Arial" w:cs="Arial"/>
+          <w:b/>
+          <w:bCs/>
+          <w:u w:val="single"/>
+        </w:rPr>
+        <w:t>Test Completion Evaluation and Testing Performed</w:t>
+      </w:r>
+    </w:p>
+    <w:p>
+      <w:pPr>
+        <w:rPr>
+          <w:rFonts w:ascii="Arial" w:hAnsi="Arial" w:cs="Arial"/>
+          <w:b/>
+          <w:bCs/>
+          <w:u w:val="single"/>
+        </w:rPr>
+      </w:pPr>
+    </w:p>
+    <w:p>
+      <w:pPr>
+        <w:rPr>
+          <w:rFonts w:ascii="Arial" w:hAnsi="Arial" w:cs="Arial"/>
+        </w:rPr>
+      </w:pPr>
+      <w:r>
+        <w:rPr>
+          <w:rFonts w:ascii="Arial" w:hAnsi="Arial" w:cs="Arial"/>
+        </w:rPr>
+        <w:t xml:space="preserve">High level tests are executed to cover all the above features listed in the test scope. All the observations during test execution are recorded. </w:t>
+      </w:r>
+    </w:p>
+    <w:p>
+      <w:pPr>
+        <w:rPr>
+          <w:rFonts w:ascii="Arial" w:hAnsi="Arial" w:cs="Arial"/>
+        </w:rPr>
+      </w:pPr>
+    </w:p>
+    <w:p>
+      <w:pPr>
+        <w:rPr>
+          <w:rFonts w:ascii="Arial" w:hAnsi="Arial" w:cs="Arial"/>
+        </w:rPr>
+      </w:pPr>
+      <w:r>
+        <w:rPr>
+          <w:rFonts w:ascii="Arial" w:hAnsi="Arial" w:cs="Arial"/>
+        </w:rPr>
+        <w:t>As I am not working against any agreed requirements, based on common sense approach, certain observations are listed as defects in the below section.</w:t>
+      </w:r>
+    </w:p>
+    <w:p>
+      <w:pPr>
+        <w:rPr>
+          <w:rFonts w:ascii="Arial" w:eastAsia="Times New Roman" w:hAnsi="Arial" w:cs="Arial"/>
+          <w:color w:val="4472C4" w:themeColor="accent1"/>
+          <w:u w:val="single"/>
+          <w:lang w:eastAsia="en-GB"/>
+        </w:rPr>
+      </w:pPr>
+    </w:p>
+    <w:p>
+      <w:pPr>
+        <w:rPr>
+          <w:rFonts w:ascii="Arial" w:eastAsia="Times New Roman" w:hAnsi="Arial" w:cs="Arial"/>
+          <w:color w:val="4472C4" w:themeColor="accent1"/>
+          <w:u w:val="single"/>
+          <w:lang w:eastAsia="en-GB"/>
+        </w:rPr>
+      </w:pPr>
+      <w:r>
+        <w:rPr>
+          <w:rFonts w:ascii="Arial" w:hAnsi="Arial" w:cs="Arial"/>
+        </w:rPr>
+        <w:t>To supplement the planned test cases, some more exploratory tests are executed and the results are below.</w:t>
+      </w:r>
+    </w:p>
+    <w:p>
+      <w:pPr>
+        <w:rPr>
+          <w:rFonts w:ascii="Arial" w:hAnsi="Arial" w:cs="Arial"/>
+          <w:b/>
+          <w:bCs/>
+          <w:u w:val="single"/>
+        </w:rPr>
+      </w:pPr>
+    </w:p>
+    <w:p>
+      <w:pPr>
+        <w:rPr>
+          <w:rFonts w:ascii="Arial" w:hAnsi="Arial" w:cs="Arial"/>
+          <w:b/>
+          <w:bCs/>
+          <w:u w:val="single"/>
+        </w:rPr>
+      </w:pPr>
+      <w:r>
+        <w:rPr>
+          <w:rFonts w:ascii="Arial" w:hAnsi="Arial" w:cs="Arial"/>
+          <w:b/>
+          <w:bCs/>
+          <w:u w:val="single"/>
+        </w:rPr>
+        <w:t xml:space="preserve">Assumptions and </w:t>
+      </w:r>
+      <w:r>
+        <w:rPr>
+          <w:rFonts w:ascii="Arial" w:hAnsi="Arial" w:cs="Arial"/>
+          <w:b/>
+          <w:bCs/>
+          <w:u w:val="single"/>
+        </w:rPr>
+        <w:t>Constraints</w:t>
+      </w:r>
+    </w:p>
+    <w:p>
+      <w:pPr>
+        <w:rPr>
+          <w:rFonts w:ascii="Arial" w:hAnsi="Arial" w:cs="Arial"/>
+          <w:b/>
+          <w:bCs/>
+          <w:u w:val="single"/>
+        </w:rPr>
+      </w:pPr>
     </w:p>
     <w:p>
       <w:pPr>
@@ -3576,25 +4367,43 @@
         </w:numPr>
         <w:rPr>
           <w:rFonts w:ascii="Arial" w:hAnsi="Arial" w:cs="Arial"/>
-        </w:rPr>
-      </w:pPr>
-      <w:r>
-        <w:rPr>
-          <w:rFonts w:ascii="Arial" w:hAnsi="Arial" w:cs="Arial"/>
-        </w:rPr>
-        <w:t xml:space="preserve">Login </w:t>
-      </w:r>
-      <w:r>
-        <w:rPr>
-          <w:rFonts w:ascii="Arial" w:hAnsi="Arial" w:cs="Arial"/>
-        </w:rPr>
-        <w:t xml:space="preserve">backend </w:t>
-      </w:r>
-      <w:r>
-        <w:rPr>
-          <w:rFonts w:ascii="Arial" w:hAnsi="Arial" w:cs="Arial"/>
-        </w:rPr>
-        <w:t>implementation is done</w:t>
+          <w:b/>
+          <w:bCs/>
+          <w:u w:val="single"/>
+        </w:rPr>
+      </w:pPr>
+      <w:r>
+        <w:rPr>
+          <w:rFonts w:ascii="Arial" w:hAnsi="Arial" w:cs="Arial"/>
+        </w:rPr>
+        <w:t>In the absence of exact requirement use cases, business requirements and functional requirements I assumed the generic application behaviour and written the high-level test cases.</w:t>
+      </w:r>
+    </w:p>
+    <w:p>
+      <w:pPr>
+        <w:pStyle w:val="ListParagraph"/>
+        <w:numPr>
+          <w:ilvl w:val="0"/>
+          <w:numId w:val="1"/>
+        </w:numPr>
+        <w:rPr>
+          <w:rFonts w:ascii="Arial" w:hAnsi="Arial" w:cs="Arial"/>
+          <w:b/>
+          <w:bCs/>
+          <w:u w:val="single"/>
+        </w:rPr>
+      </w:pPr>
+      <w:r>
+        <w:rPr>
+          <w:rFonts w:ascii="Arial" w:hAnsi="Arial" w:cs="Arial"/>
+        </w:rPr>
+        <w:t xml:space="preserve">The expected results of the above test cases are based on generic assumption of how login </w:t>
+      </w:r>
+      <w:r>
+        <w:rPr>
+          <w:rFonts w:ascii="Arial" w:hAnsi="Arial" w:cs="Arial"/>
+        </w:rPr>
+        <w:t>functionality works</w:t>
       </w:r>
       <w:r>
         <w:rPr>
@@ -3612,13 +4421,16 @@
         </w:numPr>
         <w:rPr>
           <w:rFonts w:ascii="Arial" w:hAnsi="Arial" w:cs="Arial"/>
-        </w:rPr>
-      </w:pPr>
-      <w:r>
-        <w:rPr>
-          <w:rFonts w:ascii="Arial" w:hAnsi="Arial" w:cs="Arial"/>
-        </w:rPr>
-        <w:t>Unit tests are covered.</w:t>
+          <w:b/>
+          <w:bCs/>
+          <w:u w:val="single"/>
+        </w:rPr>
+      </w:pPr>
+      <w:r>
+        <w:rPr>
+          <w:rFonts w:ascii="Arial" w:hAnsi="Arial" w:cs="Arial"/>
+        </w:rPr>
+        <w:t>It’s assumed most of load, stress and non-functional testing is not in the scope of this assignment.</w:t>
       </w:r>
     </w:p>
     <w:p>
@@ -3630,13 +4442,16 @@
         </w:numPr>
         <w:rPr>
           <w:rFonts w:ascii="Arial" w:hAnsi="Arial" w:cs="Arial"/>
-        </w:rPr>
-      </w:pPr>
-      <w:r>
-        <w:rPr>
-          <w:rFonts w:ascii="Arial" w:hAnsi="Arial" w:cs="Arial"/>
-        </w:rPr>
-        <w:t>Login front end website page is designed.</w:t>
+          <w:b/>
+          <w:bCs/>
+          <w:u w:val="single"/>
+        </w:rPr>
+      </w:pPr>
+      <w:r>
+        <w:rPr>
+          <w:rFonts w:ascii="Arial" w:hAnsi="Arial" w:cs="Arial"/>
+        </w:rPr>
+        <w:t>The severity and priority of defects is not defined and it’s assumed that these defects will be triaged later.</w:t>
       </w:r>
     </w:p>
     <w:p>
@@ -3648,33 +4463,64 @@
         </w:numPr>
         <w:rPr>
           <w:rFonts w:ascii="Arial" w:hAnsi="Arial" w:cs="Arial"/>
-        </w:rPr>
-      </w:pPr>
-      <w:r>
-        <w:rPr>
-          <w:rFonts w:ascii="Arial" w:hAnsi="Arial" w:cs="Arial"/>
-        </w:rPr>
-        <w:t>Environments are available to deploy the feature to be tested.</w:t>
-      </w:r>
-    </w:p>
-    <w:p>
-      <w:pPr>
-        <w:rPr>
-          <w:rFonts w:ascii="Arial" w:hAnsi="Arial" w:cs="Arial"/>
-        </w:rPr>
-      </w:pPr>
-    </w:p>
-    <w:p>
-      <w:pPr>
-        <w:rPr>
-          <w:rFonts w:ascii="Arial" w:hAnsi="Arial" w:cs="Arial"/>
-        </w:rPr>
-      </w:pPr>
-      <w:r>
-        <w:rPr>
-          <w:rFonts w:ascii="Arial" w:hAnsi="Arial" w:cs="Arial"/>
-        </w:rPr>
-        <w:t>Exit criteria</w:t>
+          <w:b/>
+          <w:bCs/>
+          <w:u w:val="single"/>
+        </w:rPr>
+      </w:pPr>
+      <w:r>
+        <w:rPr>
+          <w:rFonts w:ascii="Arial" w:hAnsi="Arial" w:cs="Arial"/>
+        </w:rPr>
+        <w:t xml:space="preserve">Due to the limitation </w:t>
+      </w:r>
+      <w:r>
+        <w:rPr>
+          <w:rFonts w:ascii="Arial" w:hAnsi="Arial" w:cs="Arial"/>
+        </w:rPr>
+        <w:t xml:space="preserve">where user can only login </w:t>
+      </w:r>
+      <w:r>
+        <w:rPr>
+          <w:rFonts w:ascii="Arial" w:hAnsi="Arial" w:cs="Arial"/>
+        </w:rPr>
+        <w:t xml:space="preserve">10 </w:t>
+      </w:r>
+      <w:r>
+        <w:rPr>
+          <w:rFonts w:ascii="Arial" w:hAnsi="Arial" w:cs="Arial"/>
+        </w:rPr>
+        <w:t>time in an hour, I could</w:t>
+      </w:r>
+      <w:r>
+        <w:rPr>
+          <w:rFonts w:ascii="Arial" w:hAnsi="Arial" w:cs="Arial"/>
+        </w:rPr>
+        <w:t xml:space="preserve"> not </w:t>
+      </w:r>
+      <w:r>
+        <w:rPr>
+          <w:rFonts w:ascii="Arial" w:hAnsi="Arial" w:cs="Arial"/>
+        </w:rPr>
+        <w:t>develop</w:t>
+      </w:r>
+      <w:r>
+        <w:rPr>
+          <w:rFonts w:ascii="Arial" w:hAnsi="Arial" w:cs="Arial"/>
+        </w:rPr>
+        <w:t xml:space="preserve"> </w:t>
+      </w:r>
+      <w:r>
+        <w:rPr>
+          <w:rFonts w:ascii="Arial" w:hAnsi="Arial" w:cs="Arial"/>
+        </w:rPr>
+        <w:t>more than 10 automation scenarios that require login.</w:t>
+      </w:r>
+      <w:r>
+        <w:rPr>
+          <w:rFonts w:ascii="Arial" w:hAnsi="Arial" w:cs="Arial"/>
+        </w:rPr>
+        <w:t xml:space="preserve"> </w:t>
       </w:r>
     </w:p>
     <w:p>
@@ -3686,6 +4532,46 @@
         </w:numPr>
         <w:rPr>
           <w:rFonts w:ascii="Arial" w:hAnsi="Arial" w:cs="Arial"/>
+          <w:b/>
+          <w:bCs/>
+          <w:color w:val="FF0000"/>
+          <w:u w:val="single"/>
+        </w:rPr>
+      </w:pPr>
+      <w:r>
+        <w:rPr>
+          <w:rFonts w:ascii="Arial" w:hAnsi="Arial" w:cs="Arial"/>
+          <w:color w:val="FF0000"/>
+        </w:rPr>
+        <w:t>Due to the limitation of login errors, throwing different errors, when continuous invalid login attempts are made, not been able to test scenarios as the login capability is pushed to hours to not been able to login up</w:t>
+      </w:r>
+      <w:r>
+        <w:rPr>
+          <w:rFonts w:ascii="Arial" w:hAnsi="Arial" w:cs="Arial"/>
+          <w:color w:val="FF0000"/>
+        </w:rPr>
+        <w:t xml:space="preserve"> </w:t>
+      </w:r>
+      <w:r>
+        <w:rPr>
+          <w:rFonts w:ascii="Arial" w:hAnsi="Arial" w:cs="Arial"/>
+          <w:color w:val="FF0000"/>
+        </w:rPr>
+        <w:t>to 17 hours.</w:t>
+      </w:r>
+    </w:p>
+    <w:p>
+      <w:pPr>
+        <w:pStyle w:val="ListParagraph"/>
+        <w:numPr>
+          <w:ilvl w:val="0"/>
+          <w:numId w:val="1"/>
+        </w:numPr>
+        <w:rPr>
+          <w:rFonts w:ascii="Arial" w:hAnsi="Arial" w:cs="Arial"/>
+          <w:b/>
+          <w:bCs/>
+          <w:u w:val="single"/>
         </w:rPr>
       </w:pPr>
       <w:r>
@@ -3693,8 +4579,69 @@
           <w:rFonts w:ascii="Arial" w:hAnsi="Arial" w:cs="Arial"/>
         </w:rPr>
         <w:lastRenderedPageBreak/>
-        <w:t>Login functionality works as per the requirements.</w:t>
-      </w:r>
+        <w:t xml:space="preserve">Due to time constraints and lack of formal requirements, the test </w:t>
+      </w:r>
+      <w:r>
+        <w:rPr>
+          <w:rFonts w:ascii="Arial" w:hAnsi="Arial" w:cs="Arial"/>
+        </w:rPr>
+        <w:t>plan</w:t>
+      </w:r>
+      <w:r>
+        <w:rPr>
+          <w:rFonts w:ascii="Arial" w:hAnsi="Arial" w:cs="Arial"/>
+        </w:rPr>
+        <w:t xml:space="preserve"> is not fully comprehensive.</w:t>
+      </w:r>
+    </w:p>
+    <w:p>
+      <w:pPr>
+        <w:rPr>
+          <w:rFonts w:ascii="Arial" w:hAnsi="Arial" w:cs="Arial"/>
+          <w:b/>
+          <w:bCs/>
+          <w:u w:val="single"/>
+        </w:rPr>
+      </w:pPr>
+    </w:p>
+    <w:p>
+      <w:pPr>
+        <w:rPr>
+          <w:rFonts w:ascii="Arial" w:hAnsi="Arial" w:cs="Arial"/>
+          <w:b/>
+          <w:bCs/>
+          <w:u w:val="single"/>
+        </w:rPr>
+      </w:pPr>
+    </w:p>
+    <w:p>
+      <w:pPr>
+        <w:rPr>
+          <w:rFonts w:ascii="Arial" w:hAnsi="Arial" w:cs="Arial"/>
+          <w:b/>
+          <w:bCs/>
+          <w:u w:val="single"/>
+        </w:rPr>
+      </w:pPr>
+      <w:r>
+        <w:rPr>
+          <w:rFonts w:ascii="Arial" w:hAnsi="Arial" w:cs="Arial"/>
+          <w:b/>
+          <w:bCs/>
+          <w:u w:val="single"/>
+        </w:rPr>
+        <w:t>Residual Risks</w:t>
+      </w:r>
+    </w:p>
+    <w:p>
+      <w:pPr>
+        <w:rPr>
+          <w:rFonts w:ascii="Arial" w:hAnsi="Arial" w:cs="Arial"/>
+          <w:b/>
+          <w:bCs/>
+          <w:u w:val="single"/>
+        </w:rPr>
+      </w:pPr>
     </w:p>
     <w:p>
       <w:pPr>
@@ -3705,13 +4652,22 @@
         </w:numPr>
         <w:rPr>
           <w:rFonts w:ascii="Arial" w:hAnsi="Arial" w:cs="Arial"/>
-        </w:rPr>
-      </w:pPr>
-      <w:r>
-        <w:rPr>
-          <w:rFonts w:ascii="Arial" w:hAnsi="Arial" w:cs="Arial"/>
-        </w:rPr>
-        <w:t>No high or medium priority defects are outstanding.</w:t>
+          <w:b/>
+          <w:bCs/>
+          <w:u w:val="single"/>
+        </w:rPr>
+      </w:pPr>
+      <w:r>
+        <w:rPr>
+          <w:rFonts w:ascii="Arial" w:hAnsi="Arial" w:cs="Arial"/>
+        </w:rPr>
+        <w:t xml:space="preserve">As there are no load testing requirements, and limitations of the </w:t>
+      </w:r>
+      <w:r>
+        <w:rPr>
+          <w:rFonts w:ascii="Arial" w:hAnsi="Arial" w:cs="Arial"/>
+        </w:rPr>
+        <w:t>login attempts login implementation may need to be tweaked to be able to perform load testing.</w:t>
       </w:r>
     </w:p>
     <w:p>
@@ -3723,59 +4679,17 @@
         </w:numPr>
         <w:rPr>
           <w:rFonts w:ascii="Arial" w:hAnsi="Arial" w:cs="Arial"/>
-        </w:rPr>
-      </w:pPr>
-      <w:r>
-        <w:rPr>
-          <w:rFonts w:ascii="Arial" w:hAnsi="Arial" w:cs="Arial"/>
-        </w:rPr>
-        <w:t>Defect triage is done and little low priority defects are allowed to have signed off.</w:t>
-      </w:r>
-    </w:p>
-    <w:p>
-      <w:pPr>
-        <w:rPr>
-          <w:rFonts w:ascii="Arial" w:hAnsi="Arial" w:cs="Arial"/>
-        </w:rPr>
-      </w:pPr>
-    </w:p>
-    <w:p>
-      <w:pPr>
-        <w:rPr>
-          <w:rFonts w:ascii="Arial" w:hAnsi="Arial" w:cs="Arial"/>
-          <w:b/>
-          <w:bCs/>
-          <w:u w:val="single"/>
-        </w:rPr>
-      </w:pPr>
-      <w:r>
-        <w:rPr>
-          <w:rFonts w:ascii="Arial" w:hAnsi="Arial" w:cs="Arial"/>
-          <w:b/>
-          <w:bCs/>
-          <w:u w:val="single"/>
-        </w:rPr>
-        <w:t>Assumptions</w:t>
-      </w:r>
-      <w:r>
-        <w:rPr>
-          <w:rFonts w:ascii="Arial" w:hAnsi="Arial" w:cs="Arial"/>
-          <w:b/>
-          <w:bCs/>
-          <w:u w:val="single"/>
-        </w:rPr>
-        <w:t xml:space="preserve"> and limitations</w:t>
-      </w:r>
-    </w:p>
-    <w:p>
-      <w:pPr>
-        <w:rPr>
-          <w:rFonts w:ascii="Arial" w:hAnsi="Arial" w:cs="Arial"/>
-          <w:b/>
-          <w:bCs/>
-          <w:u w:val="single"/>
-        </w:rPr>
-      </w:pPr>
+          <w:b/>
+          <w:bCs/>
+          <w:u w:val="single"/>
+        </w:rPr>
+      </w:pPr>
+      <w:r>
+        <w:rPr>
+          <w:rFonts w:ascii="Arial" w:hAnsi="Arial" w:cs="Arial"/>
+        </w:rPr>
+        <w:t>It seems login functionality is not stable. I could see many intermittent errors and the behaviour is not consistent when explorative testing is performed.</w:t>
+      </w:r>
     </w:p>
     <w:p>
       <w:pPr>
@@ -3795,8 +4709,54 @@
         <w:rPr>
           <w:rFonts w:ascii="Arial" w:hAnsi="Arial" w:cs="Arial"/>
         </w:rPr>
-        <w:t>In the absence of exact requirement use cases, business requirements and functional requirements I assumed the generic application behaviour and written the high-level test cases.</w:t>
-      </w:r>
+        <w:t>Certain errors I witnessed could not be reproduced. A detailed investigation of application and sever logs need to be done to resolve these errors.</w:t>
+      </w:r>
+    </w:p>
+    <w:p>
+      <w:pPr>
+        <w:rPr>
+          <w:rFonts w:ascii="Arial" w:hAnsi="Arial" w:cs="Arial"/>
+          <w:b/>
+          <w:bCs/>
+          <w:u w:val="single"/>
+        </w:rPr>
+      </w:pPr>
+    </w:p>
+    <w:p>
+      <w:pPr>
+        <w:rPr>
+          <w:rFonts w:ascii="Arial" w:hAnsi="Arial" w:cs="Arial"/>
+          <w:b/>
+          <w:bCs/>
+          <w:u w:val="single"/>
+        </w:rPr>
+      </w:pPr>
+    </w:p>
+    <w:p>
+      <w:pPr>
+        <w:rPr>
+          <w:rFonts w:ascii="Arial" w:hAnsi="Arial" w:cs="Arial"/>
+          <w:b/>
+          <w:bCs/>
+          <w:u w:val="single"/>
+        </w:rPr>
+      </w:pPr>
+      <w:r>
+        <w:rPr>
+          <w:rFonts w:ascii="Arial" w:hAnsi="Arial" w:cs="Arial"/>
+          <w:b/>
+          <w:bCs/>
+          <w:u w:val="single"/>
+        </w:rPr>
+        <w:t>Recommendations</w:t>
+      </w:r>
+    </w:p>
+    <w:p>
+      <w:pPr>
+        <w:rPr>
+          <w:rFonts w:ascii="Arial" w:hAnsi="Arial" w:cs="Arial"/>
+        </w:rPr>
+      </w:pPr>
     </w:p>
     <w:p>
       <w:pPr>
@@ -3807,16 +4767,19 @@
         </w:numPr>
         <w:rPr>
           <w:rFonts w:ascii="Arial" w:hAnsi="Arial" w:cs="Arial"/>
-          <w:b/>
-          <w:bCs/>
-          <w:u w:val="single"/>
-        </w:rPr>
-      </w:pPr>
-      <w:r>
-        <w:rPr>
-          <w:rFonts w:ascii="Arial" w:hAnsi="Arial" w:cs="Arial"/>
-        </w:rPr>
-        <w:t>The expected results of the above test cases are based on generic assumption of how login feature behaviour.</w:t>
+        </w:rPr>
+      </w:pPr>
+      <w:r>
+        <w:rPr>
+          <w:rFonts w:ascii="Arial" w:hAnsi="Arial" w:cs="Arial"/>
+        </w:rPr>
+        <w:t xml:space="preserve">All the </w:t>
+      </w:r>
+      <w:r>
+        <w:rPr>
+          <w:rFonts w:ascii="Arial" w:hAnsi="Arial" w:cs="Arial"/>
+        </w:rPr>
+        <w:t>defects need to be triaged with business before agreeing whether this application is fit for business purpose.</w:t>
       </w:r>
     </w:p>
     <w:p>
@@ -3828,260 +4791,35 @@
         </w:numPr>
         <w:rPr>
           <w:rFonts w:ascii="Arial" w:hAnsi="Arial" w:cs="Arial"/>
-          <w:b/>
-          <w:bCs/>
-          <w:u w:val="single"/>
-        </w:rPr>
-      </w:pPr>
-      <w:r>
-        <w:rPr>
-          <w:rFonts w:ascii="Arial" w:hAnsi="Arial" w:cs="Arial"/>
-        </w:rPr>
-        <w:t>It’s assumed most of load, stress and non-functional testing is not in the scope of this assignment.</w:t>
-      </w:r>
-    </w:p>
-    <w:p>
-      <w:pPr>
-        <w:pStyle w:val="ListParagraph"/>
-        <w:numPr>
-          <w:ilvl w:val="0"/>
-          <w:numId w:val="1"/>
-        </w:numPr>
-        <w:rPr>
-          <w:rFonts w:ascii="Arial" w:hAnsi="Arial" w:cs="Arial"/>
-          <w:b/>
-          <w:bCs/>
-          <w:u w:val="single"/>
-        </w:rPr>
-      </w:pPr>
-      <w:r>
-        <w:rPr>
-          <w:rFonts w:ascii="Arial" w:hAnsi="Arial" w:cs="Arial"/>
-        </w:rPr>
-        <w:t>The severity and priority of defects is not defined and it’s assumed that these defects will be triaged later.</w:t>
-      </w:r>
-    </w:p>
-    <w:p>
-      <w:pPr>
-        <w:pStyle w:val="ListParagraph"/>
-        <w:numPr>
-          <w:ilvl w:val="0"/>
-          <w:numId w:val="1"/>
-        </w:numPr>
-        <w:rPr>
-          <w:rFonts w:ascii="Arial" w:hAnsi="Arial" w:cs="Arial"/>
-          <w:b/>
-          <w:bCs/>
-          <w:u w:val="single"/>
-        </w:rPr>
-      </w:pPr>
-      <w:r>
-        <w:rPr>
-          <w:rFonts w:ascii="Arial" w:hAnsi="Arial" w:cs="Arial"/>
-        </w:rPr>
-        <w:t>Due to the limitation of the login feature of only able to be attempt 10 logins each hour, not been able to add many automation scenarios</w:t>
-      </w:r>
-      <w:r>
-        <w:rPr>
-          <w:rFonts w:ascii="Arial" w:hAnsi="Arial" w:cs="Arial"/>
-        </w:rPr>
-        <w:t xml:space="preserve">. </w:t>
-      </w:r>
-    </w:p>
-    <w:p>
-      <w:pPr>
-        <w:pStyle w:val="ListParagraph"/>
-        <w:numPr>
-          <w:ilvl w:val="0"/>
-          <w:numId w:val="1"/>
-        </w:numPr>
-        <w:rPr>
-          <w:rFonts w:ascii="Arial" w:hAnsi="Arial" w:cs="Arial"/>
-          <w:b/>
-          <w:bCs/>
-          <w:u w:val="single"/>
-        </w:rPr>
-      </w:pPr>
-      <w:r>
-        <w:rPr>
-          <w:rFonts w:ascii="Arial" w:hAnsi="Arial" w:cs="Arial"/>
-        </w:rPr>
-        <w:t xml:space="preserve">Due to the limitation of login errors, throwing different errors, when continuous invalid login attempts are made, not been able to test scenarios as the login capability is pushed to hours to not been able to login </w:t>
-      </w:r>
-      <w:proofErr w:type="spellStart"/>
-      <w:r>
-        <w:rPr>
-          <w:rFonts w:ascii="Arial" w:hAnsi="Arial" w:cs="Arial"/>
-        </w:rPr>
-        <w:t>upto</w:t>
-      </w:r>
-      <w:proofErr w:type="spellEnd"/>
-      <w:r>
-        <w:rPr>
-          <w:rFonts w:ascii="Arial" w:hAnsi="Arial" w:cs="Arial"/>
-        </w:rPr>
-        <w:t xml:space="preserve"> 17 hours.</w:t>
-      </w:r>
-    </w:p>
-    <w:p>
-      <w:pPr>
-        <w:pStyle w:val="ListParagraph"/>
-        <w:numPr>
-          <w:ilvl w:val="0"/>
-          <w:numId w:val="1"/>
-        </w:numPr>
-        <w:rPr>
-          <w:rFonts w:ascii="Arial" w:hAnsi="Arial" w:cs="Arial"/>
-          <w:b/>
-          <w:bCs/>
-          <w:u w:val="single"/>
-        </w:rPr>
-      </w:pPr>
-      <w:r>
-        <w:rPr>
-          <w:rFonts w:ascii="Arial" w:hAnsi="Arial" w:cs="Arial"/>
-        </w:rPr>
-        <w:t>Due to time constraints and lack of formal requirements, the test strategy is not fully comprehensive.</w:t>
-      </w:r>
-    </w:p>
-    <w:p>
-      <w:pPr>
-        <w:rPr>
-          <w:rFonts w:ascii="Arial" w:hAnsi="Arial" w:cs="Arial"/>
-          <w:b/>
-          <w:bCs/>
-          <w:u w:val="single"/>
-        </w:rPr>
-      </w:pPr>
-    </w:p>
-    <w:p>
-      <w:pPr>
-        <w:rPr>
-          <w:rFonts w:ascii="Arial" w:hAnsi="Arial" w:cs="Arial"/>
-          <w:b/>
-          <w:bCs/>
-          <w:u w:val="single"/>
-        </w:rPr>
-      </w:pPr>
-    </w:p>
-    <w:p>
-      <w:pPr>
-        <w:rPr>
-          <w:rFonts w:ascii="Arial" w:hAnsi="Arial" w:cs="Arial"/>
-          <w:b/>
-          <w:bCs/>
-          <w:u w:val="single"/>
-        </w:rPr>
-      </w:pPr>
-      <w:r>
-        <w:rPr>
-          <w:rFonts w:ascii="Arial" w:hAnsi="Arial" w:cs="Arial"/>
-          <w:b/>
-          <w:bCs/>
-          <w:u w:val="single"/>
-        </w:rPr>
-        <w:t>Residual Risks</w:t>
-      </w:r>
-    </w:p>
-    <w:p>
-      <w:pPr>
-        <w:rPr>
-          <w:rFonts w:ascii="Arial" w:hAnsi="Arial" w:cs="Arial"/>
-          <w:b/>
-          <w:bCs/>
-          <w:u w:val="single"/>
-        </w:rPr>
-      </w:pPr>
-    </w:p>
-    <w:p>
-      <w:pPr>
-        <w:pStyle w:val="ListParagraph"/>
-        <w:numPr>
-          <w:ilvl w:val="0"/>
-          <w:numId w:val="1"/>
-        </w:numPr>
-        <w:rPr>
-          <w:rFonts w:ascii="Arial" w:hAnsi="Arial" w:cs="Arial"/>
-          <w:b/>
-          <w:bCs/>
-          <w:u w:val="single"/>
-        </w:rPr>
-      </w:pPr>
-      <w:r>
-        <w:rPr>
-          <w:rFonts w:ascii="Arial" w:hAnsi="Arial" w:cs="Arial"/>
-        </w:rPr>
-        <w:t xml:space="preserve">As there are no load testing requirements, and limitations of the </w:t>
-      </w:r>
-      <w:r>
-        <w:rPr>
-          <w:rFonts w:ascii="Arial" w:hAnsi="Arial" w:cs="Arial"/>
-        </w:rPr>
-        <w:t>login attempts login implementation may need to be tweaked to be able to perform load testing.</w:t>
-      </w:r>
-    </w:p>
-    <w:p>
-      <w:pPr>
-        <w:rPr>
-          <w:rFonts w:ascii="Arial" w:hAnsi="Arial" w:cs="Arial"/>
-          <w:b/>
-          <w:bCs/>
-          <w:u w:val="single"/>
-        </w:rPr>
-      </w:pPr>
-    </w:p>
-    <w:p>
-      <w:pPr>
-        <w:rPr>
-          <w:rFonts w:ascii="Arial" w:hAnsi="Arial" w:cs="Arial"/>
-          <w:b/>
-          <w:bCs/>
-          <w:u w:val="single"/>
-        </w:rPr>
-      </w:pPr>
-    </w:p>
-    <w:p>
-      <w:pPr>
-        <w:rPr>
-          <w:rFonts w:ascii="Arial" w:hAnsi="Arial" w:cs="Arial"/>
-          <w:b/>
-          <w:bCs/>
-          <w:u w:val="single"/>
-        </w:rPr>
-      </w:pPr>
-      <w:r>
-        <w:rPr>
-          <w:rFonts w:ascii="Arial" w:hAnsi="Arial" w:cs="Arial"/>
-          <w:b/>
-          <w:bCs/>
-          <w:u w:val="single"/>
-        </w:rPr>
-        <w:t>Recommendations</w:t>
-      </w:r>
-    </w:p>
-    <w:p>
-      <w:pPr>
-        <w:rPr>
-          <w:rFonts w:ascii="Arial" w:hAnsi="Arial" w:cs="Arial"/>
-        </w:rPr>
-      </w:pPr>
-    </w:p>
-    <w:p>
-      <w:pPr>
-        <w:pStyle w:val="ListParagraph"/>
-        <w:numPr>
-          <w:ilvl w:val="0"/>
-          <w:numId w:val="1"/>
-        </w:numPr>
-        <w:rPr>
-          <w:rFonts w:ascii="Arial" w:hAnsi="Arial" w:cs="Arial"/>
-        </w:rPr>
-      </w:pPr>
-      <w:r>
-        <w:rPr>
-          <w:rFonts w:ascii="Arial" w:hAnsi="Arial" w:cs="Arial"/>
-        </w:rPr>
-        <w:t>If the defects are found, they will need to be triaged with business before agreeing whether this application is fit for business purpose.</w:t>
+        </w:rPr>
+      </w:pPr>
+      <w:r>
+        <w:rPr>
+          <w:rFonts w:ascii="Arial" w:hAnsi="Arial" w:cs="Arial"/>
+        </w:rPr>
+        <w:t xml:space="preserve">The above </w:t>
+      </w:r>
+      <w:r>
+        <w:rPr>
+          <w:rFonts w:ascii="Arial" w:hAnsi="Arial" w:cs="Arial"/>
+          <w:b/>
+          <w:bCs/>
+          <w:color w:val="FF0000"/>
+        </w:rPr>
+        <w:t>risks</w:t>
+      </w:r>
+      <w:r>
+        <w:rPr>
+          <w:rFonts w:ascii="Arial" w:hAnsi="Arial" w:cs="Arial"/>
+          <w:color w:val="FF0000"/>
+        </w:rPr>
+        <w:t xml:space="preserve"> </w:t>
+      </w:r>
+      <w:r>
+        <w:rPr>
+          <w:rFonts w:ascii="Arial" w:hAnsi="Arial" w:cs="Arial"/>
+        </w:rPr>
+        <w:t>should be considered before making any business decisions about suitability of this feature for the intended purpose.</w:t>
       </w:r>
     </w:p>
     <w:sectPr>
@@ -4097,6 +4835,181 @@
 <file path=word/numbering.xml><?xml version="1.0" encoding="utf-8"?>
 <w:numbering xmlns:wpc="http://schemas.microsoft.com/office/word/2010/wordprocessingCanvas" xmlns:cx="http://schemas.microsoft.com/office/drawing/2014/chartex" xmlns:cx1="http://schemas.microsoft.com/office/drawing/2015/9/8/chartex" xmlns:cx2="http://schemas.microsoft.com/office/drawing/2015/10/21/chartex" xmlns:cx3="http://schemas.microsoft.com/office/drawing/2016/5/9/chartex" xmlns:cx4="http://schemas.microsoft.com/office/drawing/2016/5/10/chartex" xmlns:cx5="http://schemas.microsoft.com/office/drawing/2016/5/11/chartex" xmlns:cx6="http://schemas.microsoft.com/office/drawing/2016/5/12/chartex" xmlns:cx7="http://schemas.microsoft.com/office/drawing/2016/5/13/chartex" xmlns:cx8="http://schemas.microsoft.com/office/drawing/2016/5/14/chartex" xmlns:mc="http://schemas.openxmlformats.org/markup-compatibility/2006" xmlns:aink="http://schemas.microsoft.com/office/drawing/2016/ink" xmlns:am3d="http://schemas.microsoft.com/office/drawing/2017/model3d" xmlns:o="urn:schemas-microsoft-com:office:office" xmlns:r="http://schemas.openxmlformats.org/officeDocument/2006/relationships" xmlns:m="http://schemas.openxmlformats.org/officeDocument/2006/math" xmlns:v="urn:schemas-microsoft-com:vml" xmlns:wp14="http://schemas.microsoft.com/office/word/2010/wordprocessingDrawing" xmlns:wp="http://schemas.openxmlformats.org/drawingml/2006/wordprocessingDrawing" xmlns:w10="urn:schemas-microsoft-com:office:word" xmlns:w="http://schemas.openxmlformats.org/wordprocessingml/2006/main" xmlns:w14="http://schemas.microsoft.com/office/word/2010/wordml" xmlns:w15="http://schemas.microsoft.com/office/word/2012/wordml" xmlns:w16cid="http://schemas.microsoft.com/office/word/2016/wordml/cid" xmlns:w16se="http://schemas.microsoft.com/office/word/2015/wordml/symex" xmlns:wpg="http://schemas.microsoft.com/office/word/2010/wordprocessingGroup" xmlns:wpi="http://schemas.microsoft.com/office/word/2010/wordprocessingInk" xmlns:wne="http://schemas.microsoft.com/office/word/2006/wordml" xmlns:wps="http://schemas.microsoft.com/office/word/2010/wordprocessingShape" mc:Ignorable="w14 w15 w16se w16cid wp14">
   <w:abstractNum w:abstractNumId="0" w15:restartNumberingAfterBreak="0">
+    <w:nsid w:val="003E675D"/>
+    <w:multiLevelType w:val="hybridMultilevel"/>
+    <w:tmpl w:val="4662A582"/>
+    <w:lvl w:ilvl="0" w:tplc="0809000F">
+      <w:start w:val="1"/>
+      <w:numFmt w:val="decimal"/>
+      <w:lvlText w:val="%1."/>
+      <w:lvlJc w:val="left"/>
+      <w:pPr>
+        <w:ind w:left="720" w:hanging="360"/>
+      </w:pPr>
+    </w:lvl>
+    <w:lvl w:ilvl="1" w:tplc="08090019" w:tentative="1">
+      <w:start w:val="1"/>
+      <w:numFmt w:val="lowerLetter"/>
+      <w:lvlText w:val="%2."/>
+      <w:lvlJc w:val="left"/>
+      <w:pPr>
+        <w:ind w:left="1440" w:hanging="360"/>
+      </w:pPr>
+    </w:lvl>
+    <w:lvl w:ilvl="2" w:tplc="0809001B" w:tentative="1">
+      <w:start w:val="1"/>
+      <w:numFmt w:val="lowerRoman"/>
+      <w:lvlText w:val="%3."/>
+      <w:lvlJc w:val="right"/>
+      <w:pPr>
+        <w:ind w:left="2160" w:hanging="180"/>
+      </w:pPr>
+    </w:lvl>
+    <w:lvl w:ilvl="3" w:tplc="0809000F" w:tentative="1">
+      <w:start w:val="1"/>
+      <w:numFmt w:val="decimal"/>
+      <w:lvlText w:val="%4."/>
+      <w:lvlJc w:val="left"/>
+      <w:pPr>
+        <w:ind w:left="2880" w:hanging="360"/>
+      </w:pPr>
+    </w:lvl>
+    <w:lvl w:ilvl="4" w:tplc="08090019" w:tentative="1">
+      <w:start w:val="1"/>
+      <w:numFmt w:val="lowerLetter"/>
+      <w:lvlText w:val="%5."/>
+      <w:lvlJc w:val="left"/>
+      <w:pPr>
+        <w:ind w:left="3600" w:hanging="360"/>
+      </w:pPr>
+    </w:lvl>
+    <w:lvl w:ilvl="5" w:tplc="0809001B" w:tentative="1">
+      <w:start w:val="1"/>
+      <w:numFmt w:val="lowerRoman"/>
+      <w:lvlText w:val="%6."/>
+      <w:lvlJc w:val="right"/>
+      <w:pPr>
+        <w:ind w:left="4320" w:hanging="180"/>
+      </w:pPr>
+    </w:lvl>
+    <w:lvl w:ilvl="6" w:tplc="0809000F" w:tentative="1">
+      <w:start w:val="1"/>
+      <w:numFmt w:val="decimal"/>
+      <w:lvlText w:val="%7."/>
+      <w:lvlJc w:val="left"/>
+      <w:pPr>
+        <w:ind w:left="5040" w:hanging="360"/>
+      </w:pPr>
+    </w:lvl>
+    <w:lvl w:ilvl="7" w:tplc="08090019" w:tentative="1">
+      <w:start w:val="1"/>
+      <w:numFmt w:val="lowerLetter"/>
+      <w:lvlText w:val="%8."/>
+      <w:lvlJc w:val="left"/>
+      <w:pPr>
+        <w:ind w:left="5760" w:hanging="360"/>
+      </w:pPr>
+    </w:lvl>
+    <w:lvl w:ilvl="8" w:tplc="0809001B" w:tentative="1">
+      <w:start w:val="1"/>
+      <w:numFmt w:val="lowerRoman"/>
+      <w:lvlText w:val="%9."/>
+      <w:lvlJc w:val="right"/>
+      <w:pPr>
+        <w:ind w:left="6480" w:hanging="180"/>
+      </w:pPr>
+    </w:lvl>
+  </w:abstractNum>
+  <w:abstractNum w:abstractNumId="1" w15:restartNumberingAfterBreak="0">
+    <w:nsid w:val="09BC2E29"/>
+    <w:multiLevelType w:val="hybridMultilevel"/>
+    <w:tmpl w:val="4A7A8848"/>
+    <w:lvl w:ilvl="0" w:tplc="72F20936">
+      <w:start w:val="1"/>
+      <w:numFmt w:val="decimal"/>
+      <w:lvlText w:val="%1"/>
+      <w:lvlJc w:val="left"/>
+      <w:pPr>
+        <w:ind w:left="720" w:hanging="360"/>
+      </w:pPr>
+      <w:rPr>
+        <w:rFonts w:hint="default"/>
+      </w:rPr>
+    </w:lvl>
+    <w:lvl w:ilvl="1" w:tplc="08090019" w:tentative="1">
+      <w:start w:val="1"/>
+      <w:numFmt w:val="lowerLetter"/>
+      <w:lvlText w:val="%2."/>
+      <w:lvlJc w:val="left"/>
+      <w:pPr>
+        <w:ind w:left="1440" w:hanging="360"/>
+      </w:pPr>
+    </w:lvl>
+    <w:lvl w:ilvl="2" w:tplc="0809001B" w:tentative="1">
+      <w:start w:val="1"/>
+      <w:numFmt w:val="lowerRoman"/>
+      <w:lvlText w:val="%3."/>
+      <w:lvlJc w:val="right"/>
+      <w:pPr>
+        <w:ind w:left="2160" w:hanging="180"/>
+      </w:pPr>
+    </w:lvl>
+    <w:lvl w:ilvl="3" w:tplc="0809000F" w:tentative="1">
+      <w:start w:val="1"/>
+      <w:numFmt w:val="decimal"/>
+      <w:lvlText w:val="%4."/>
+      <w:lvlJc w:val="left"/>
+      <w:pPr>
+        <w:ind w:left="2880" w:hanging="360"/>
+      </w:pPr>
+    </w:lvl>
+    <w:lvl w:ilvl="4" w:tplc="08090019" w:tentative="1">
+      <w:start w:val="1"/>
+      <w:numFmt w:val="lowerLetter"/>
+      <w:lvlText w:val="%5."/>
+      <w:lvlJc w:val="left"/>
+      <w:pPr>
+        <w:ind w:left="3600" w:hanging="360"/>
+      </w:pPr>
+    </w:lvl>
+    <w:lvl w:ilvl="5" w:tplc="0809001B" w:tentative="1">
+      <w:start w:val="1"/>
+      <w:numFmt w:val="lowerRoman"/>
+      <w:lvlText w:val="%6."/>
+      <w:lvlJc w:val="right"/>
+      <w:pPr>
+        <w:ind w:left="4320" w:hanging="180"/>
+      </w:pPr>
+    </w:lvl>
+    <w:lvl w:ilvl="6" w:tplc="0809000F" w:tentative="1">
+      <w:start w:val="1"/>
+      <w:numFmt w:val="decimal"/>
+      <w:lvlText w:val="%7."/>
+      <w:lvlJc w:val="left"/>
+      <w:pPr>
+        <w:ind w:left="5040" w:hanging="360"/>
+      </w:pPr>
+    </w:lvl>
+    <w:lvl w:ilvl="7" w:tplc="08090019" w:tentative="1">
+      <w:start w:val="1"/>
+      <w:numFmt w:val="lowerLetter"/>
+      <w:lvlText w:val="%8."/>
+      <w:lvlJc w:val="left"/>
+      <w:pPr>
+        <w:ind w:left="5760" w:hanging="360"/>
+      </w:pPr>
+    </w:lvl>
+    <w:lvl w:ilvl="8" w:tplc="0809001B" w:tentative="1">
+      <w:start w:val="1"/>
+      <w:numFmt w:val="lowerRoman"/>
+      <w:lvlText w:val="%9."/>
+      <w:lvlJc w:val="right"/>
+      <w:pPr>
+        <w:ind w:left="6480" w:hanging="180"/>
+      </w:pPr>
+    </w:lvl>
+  </w:abstractNum>
+  <w:abstractNum w:abstractNumId="2" w15:restartNumberingAfterBreak="0">
     <w:nsid w:val="118A0632"/>
     <w:multiLevelType w:val="hybridMultilevel"/>
     <w:tmpl w:val="E8FEE2D6"/>
@@ -4208,7 +5121,7 @@
       </w:rPr>
     </w:lvl>
   </w:abstractNum>
-  <w:abstractNum w:abstractNumId="1" w15:restartNumberingAfterBreak="0">
+  <w:abstractNum w:abstractNumId="3" w15:restartNumberingAfterBreak="0">
     <w:nsid w:val="1D5E60B6"/>
     <w:multiLevelType w:val="hybridMultilevel"/>
     <w:tmpl w:val="60365326"/>
@@ -4320,7 +5233,7 @@
       </w:rPr>
     </w:lvl>
   </w:abstractNum>
-  <w:abstractNum w:abstractNumId="2" w15:restartNumberingAfterBreak="0">
+  <w:abstractNum w:abstractNumId="4" w15:restartNumberingAfterBreak="0">
     <w:nsid w:val="25A26451"/>
     <w:multiLevelType w:val="hybridMultilevel"/>
     <w:tmpl w:val="5A2CD02C"/>
@@ -4432,7 +5345,182 @@
       </w:rPr>
     </w:lvl>
   </w:abstractNum>
-  <w:abstractNum w:abstractNumId="3" w15:restartNumberingAfterBreak="0">
+  <w:abstractNum w:abstractNumId="5" w15:restartNumberingAfterBreak="0">
+    <w:nsid w:val="4FF660A9"/>
+    <w:multiLevelType w:val="hybridMultilevel"/>
+    <w:tmpl w:val="AF863F9E"/>
+    <w:lvl w:ilvl="0" w:tplc="0809000F">
+      <w:start w:val="1"/>
+      <w:numFmt w:val="decimal"/>
+      <w:lvlText w:val="%1."/>
+      <w:lvlJc w:val="left"/>
+      <w:pPr>
+        <w:ind w:left="501" w:hanging="360"/>
+      </w:pPr>
+    </w:lvl>
+    <w:lvl w:ilvl="1" w:tplc="08090019" w:tentative="1">
+      <w:start w:val="1"/>
+      <w:numFmt w:val="lowerLetter"/>
+      <w:lvlText w:val="%2."/>
+      <w:lvlJc w:val="left"/>
+      <w:pPr>
+        <w:ind w:left="1440" w:hanging="360"/>
+      </w:pPr>
+    </w:lvl>
+    <w:lvl w:ilvl="2" w:tplc="0809001B" w:tentative="1">
+      <w:start w:val="1"/>
+      <w:numFmt w:val="lowerRoman"/>
+      <w:lvlText w:val="%3."/>
+      <w:lvlJc w:val="right"/>
+      <w:pPr>
+        <w:ind w:left="2160" w:hanging="180"/>
+      </w:pPr>
+    </w:lvl>
+    <w:lvl w:ilvl="3" w:tplc="0809000F" w:tentative="1">
+      <w:start w:val="1"/>
+      <w:numFmt w:val="decimal"/>
+      <w:lvlText w:val="%4."/>
+      <w:lvlJc w:val="left"/>
+      <w:pPr>
+        <w:ind w:left="2880" w:hanging="360"/>
+      </w:pPr>
+    </w:lvl>
+    <w:lvl w:ilvl="4" w:tplc="08090019" w:tentative="1">
+      <w:start w:val="1"/>
+      <w:numFmt w:val="lowerLetter"/>
+      <w:lvlText w:val="%5."/>
+      <w:lvlJc w:val="left"/>
+      <w:pPr>
+        <w:ind w:left="3600" w:hanging="360"/>
+      </w:pPr>
+    </w:lvl>
+    <w:lvl w:ilvl="5" w:tplc="0809001B" w:tentative="1">
+      <w:start w:val="1"/>
+      <w:numFmt w:val="lowerRoman"/>
+      <w:lvlText w:val="%6."/>
+      <w:lvlJc w:val="right"/>
+      <w:pPr>
+        <w:ind w:left="4320" w:hanging="180"/>
+      </w:pPr>
+    </w:lvl>
+    <w:lvl w:ilvl="6" w:tplc="0809000F" w:tentative="1">
+      <w:start w:val="1"/>
+      <w:numFmt w:val="decimal"/>
+      <w:lvlText w:val="%7."/>
+      <w:lvlJc w:val="left"/>
+      <w:pPr>
+        <w:ind w:left="5040" w:hanging="360"/>
+      </w:pPr>
+    </w:lvl>
+    <w:lvl w:ilvl="7" w:tplc="08090019" w:tentative="1">
+      <w:start w:val="1"/>
+      <w:numFmt w:val="lowerLetter"/>
+      <w:lvlText w:val="%8."/>
+      <w:lvlJc w:val="left"/>
+      <w:pPr>
+        <w:ind w:left="5760" w:hanging="360"/>
+      </w:pPr>
+    </w:lvl>
+    <w:lvl w:ilvl="8" w:tplc="0809001B" w:tentative="1">
+      <w:start w:val="1"/>
+      <w:numFmt w:val="lowerRoman"/>
+      <w:lvlText w:val="%9."/>
+      <w:lvlJc w:val="right"/>
+      <w:pPr>
+        <w:ind w:left="6480" w:hanging="180"/>
+      </w:pPr>
+    </w:lvl>
+  </w:abstractNum>
+  <w:abstractNum w:abstractNumId="6" w15:restartNumberingAfterBreak="0">
+    <w:nsid w:val="698C6C99"/>
+    <w:multiLevelType w:val="hybridMultilevel"/>
+    <w:tmpl w:val="AE3A88FA"/>
+    <w:lvl w:ilvl="0" w:tplc="72F20936">
+      <w:start w:val="1"/>
+      <w:numFmt w:val="decimal"/>
+      <w:lvlText w:val="%1"/>
+      <w:lvlJc w:val="left"/>
+      <w:pPr>
+        <w:ind w:left="720" w:hanging="360"/>
+      </w:pPr>
+      <w:rPr>
+        <w:rFonts w:hint="default"/>
+      </w:rPr>
+    </w:lvl>
+    <w:lvl w:ilvl="1" w:tplc="08090019" w:tentative="1">
+      <w:start w:val="1"/>
+      <w:numFmt w:val="lowerLetter"/>
+      <w:lvlText w:val="%2."/>
+      <w:lvlJc w:val="left"/>
+      <w:pPr>
+        <w:ind w:left="1440" w:hanging="360"/>
+      </w:pPr>
+    </w:lvl>
+    <w:lvl w:ilvl="2" w:tplc="0809001B" w:tentative="1">
+      <w:start w:val="1"/>
+      <w:numFmt w:val="lowerRoman"/>
+      <w:lvlText w:val="%3."/>
+      <w:lvlJc w:val="right"/>
+      <w:pPr>
+        <w:ind w:left="2160" w:hanging="180"/>
+      </w:pPr>
+    </w:lvl>
+    <w:lvl w:ilvl="3" w:tplc="0809000F" w:tentative="1">
+      <w:start w:val="1"/>
+      <w:numFmt w:val="decimal"/>
+      <w:lvlText w:val="%4."/>
+      <w:lvlJc w:val="left"/>
+      <w:pPr>
+        <w:ind w:left="2880" w:hanging="360"/>
+      </w:pPr>
+    </w:lvl>
+    <w:lvl w:ilvl="4" w:tplc="08090019" w:tentative="1">
+      <w:start w:val="1"/>
+      <w:numFmt w:val="lowerLetter"/>
+      <w:lvlText w:val="%5."/>
+      <w:lvlJc w:val="left"/>
+      <w:pPr>
+        <w:ind w:left="3600" w:hanging="360"/>
+      </w:pPr>
+    </w:lvl>
+    <w:lvl w:ilvl="5" w:tplc="0809001B" w:tentative="1">
+      <w:start w:val="1"/>
+      <w:numFmt w:val="lowerRoman"/>
+      <w:lvlText w:val="%6."/>
+      <w:lvlJc w:val="right"/>
+      <w:pPr>
+        <w:ind w:left="4320" w:hanging="180"/>
+      </w:pPr>
+    </w:lvl>
+    <w:lvl w:ilvl="6" w:tplc="0809000F" w:tentative="1">
+      <w:start w:val="1"/>
+      <w:numFmt w:val="decimal"/>
+      <w:lvlText w:val="%7."/>
+      <w:lvlJc w:val="left"/>
+      <w:pPr>
+        <w:ind w:left="5040" w:hanging="360"/>
+      </w:pPr>
+    </w:lvl>
+    <w:lvl w:ilvl="7" w:tplc="08090019" w:tentative="1">
+      <w:start w:val="1"/>
+      <w:numFmt w:val="lowerLetter"/>
+      <w:lvlText w:val="%8."/>
+      <w:lvlJc w:val="left"/>
+      <w:pPr>
+        <w:ind w:left="5760" w:hanging="360"/>
+      </w:pPr>
+    </w:lvl>
+    <w:lvl w:ilvl="8" w:tplc="0809001B" w:tentative="1">
+      <w:start w:val="1"/>
+      <w:numFmt w:val="lowerRoman"/>
+      <w:lvlText w:val="%9."/>
+      <w:lvlJc w:val="right"/>
+      <w:pPr>
+        <w:ind w:left="6480" w:hanging="180"/>
+      </w:pPr>
+    </w:lvl>
+  </w:abstractNum>
+  <w:abstractNum w:abstractNumId="7" w15:restartNumberingAfterBreak="0">
     <w:nsid w:val="6EDC4272"/>
     <w:multiLevelType w:val="hybridMultilevel"/>
     <w:tmpl w:val="EB64EF52"/>
@@ -4544,7 +5632,7 @@
       </w:rPr>
     </w:lvl>
   </w:abstractNum>
-  <w:abstractNum w:abstractNumId="4" w15:restartNumberingAfterBreak="0">
+  <w:abstractNum w:abstractNumId="8" w15:restartNumberingAfterBreak="0">
     <w:nsid w:val="7A0D1091"/>
     <w:multiLevelType w:val="hybridMultilevel"/>
     <w:tmpl w:val="FC0AC676"/>
@@ -4635,19 +5723,31 @@
     </w:lvl>
   </w:abstractNum>
   <w:num w:numId="1">
+    <w:abstractNumId w:val="7"/>
+  </w:num>
+  <w:num w:numId="2">
+    <w:abstractNumId w:val="2"/>
+  </w:num>
+  <w:num w:numId="3">
     <w:abstractNumId w:val="3"/>
   </w:num>
-  <w:num w:numId="2">
+  <w:num w:numId="4">
+    <w:abstractNumId w:val="4"/>
+  </w:num>
+  <w:num w:numId="5">
+    <w:abstractNumId w:val="8"/>
+  </w:num>
+  <w:num w:numId="6">
+    <w:abstractNumId w:val="5"/>
+  </w:num>
+  <w:num w:numId="7">
     <w:abstractNumId w:val="0"/>
   </w:num>
-  <w:num w:numId="3">
+  <w:num w:numId="8">
+    <w:abstractNumId w:val="6"/>
+  </w:num>
+  <w:num w:numId="9">
     <w:abstractNumId w:val="1"/>
-  </w:num>
-  <w:num w:numId="4">
-    <w:abstractNumId w:val="2"/>
-  </w:num>
-  <w:num w:numId="5">
-    <w:abstractNumId w:val="4"/>
   </w:num>
 </w:numbering>
 </file>
@@ -4665,7 +5765,7 @@
     </w:rPrDefault>
     <w:pPrDefault/>
   </w:docDefaults>
-  <w:latentStyles w:defLockedState="0" w:defUIPriority="99" w:defSemiHidden="0" w:defUnhideWhenUsed="0" w:defQFormat="0" w:count="377">
+  <w:latentStyles w:defLockedState="0" w:defUIPriority="99" w:defSemiHidden="0" w:defUnhideWhenUsed="0" w:defQFormat="0" w:count="376">
     <w:lsdException w:name="Normal" w:uiPriority="0" w:qFormat="1"/>
     <w:lsdException w:name="heading 1" w:uiPriority="9" w:qFormat="1"/>
     <w:lsdException w:name="heading 2" w:semiHidden="1" w:uiPriority="9" w:unhideWhenUsed="1" w:qFormat="1"/>
@@ -5042,7 +6142,6 @@
     <w:lsdException w:name="Hashtag" w:semiHidden="1" w:unhideWhenUsed="1"/>
     <w:lsdException w:name="Unresolved Mention" w:semiHidden="1" w:unhideWhenUsed="1"/>
     <w:lsdException w:name="Smart Link" w:semiHidden="1" w:unhideWhenUsed="1"/>
-    <w:lsdException w:name="Smart Link Error" w:semiHidden="1" w:unhideWhenUsed="1"/>
   </w:latentStyles>
   <w:style w:type="paragraph" w:default="1" w:styleId="Normal">
     <w:name w:val="Normal"/>
